--- a/Received Documents/Game Design Document.docx
+++ b/Received Documents/Game Design Document.docx
@@ -1,11 +1,11 @@
 
 <file path=word/document.xml><?xml version="1.0" encoding="utf-8"?>
-<w:document xmlns:wpc="http://schemas.microsoft.com/office/word/2010/wordprocessingCanvas" xmlns:mc="http://schemas.openxmlformats.org/markup-compatibility/2006" xmlns:o="urn:schemas-microsoft-com:office:office" xmlns:r="http://schemas.openxmlformats.org/officeDocument/2006/relationships" xmlns:m="http://schemas.openxmlformats.org/officeDocument/2006/math" xmlns:v="urn:schemas-microsoft-com:vml" xmlns:wp14="http://schemas.microsoft.com/office/word/2010/wordprocessingDrawing" xmlns:wp="http://schemas.openxmlformats.org/drawingml/2006/wordprocessingDrawing" xmlns:w10="urn:schemas-microsoft-com:office:word" xmlns:w="http://schemas.openxmlformats.org/wordprocessingml/2006/main" xmlns:w14="http://schemas.microsoft.com/office/word/2010/wordml" xmlns:wpg="http://schemas.microsoft.com/office/word/2010/wordprocessingGroup" xmlns:wpi="http://schemas.microsoft.com/office/word/2010/wordprocessingInk" xmlns:wne="http://schemas.microsoft.com/office/word/2006/wordml" xmlns:wps="http://schemas.microsoft.com/office/word/2010/wordprocessingShape" mc:Ignorable="w14 wp14">
+<w:document xmlns:wpc="http://schemas.microsoft.com/office/word/2010/wordprocessingCanvas" xmlns:mc="http://schemas.openxmlformats.org/markup-compatibility/2006" xmlns:o="urn:schemas-microsoft-com:office:office" xmlns:r="http://schemas.openxmlformats.org/officeDocument/2006/relationships" xmlns:m="http://schemas.openxmlformats.org/officeDocument/2006/math" xmlns:v="urn:schemas-microsoft-com:vml" xmlns:wp14="http://schemas.microsoft.com/office/word/2010/wordprocessingDrawing" xmlns:wp="http://schemas.openxmlformats.org/drawingml/2006/wordprocessingDrawing" xmlns:w10="urn:schemas-microsoft-com:office:word" xmlns:w="http://schemas.openxmlformats.org/wordprocessingml/2006/main" xmlns:w14="http://schemas.microsoft.com/office/word/2010/wordml" xmlns:w15="http://schemas.microsoft.com/office/word/2012/wordml" xmlns:wpg="http://schemas.microsoft.com/office/word/2010/wordprocessingGroup" xmlns:wpi="http://schemas.microsoft.com/office/word/2010/wordprocessingInk" xmlns:wne="http://schemas.microsoft.com/office/word/2006/wordml" xmlns:wps="http://schemas.microsoft.com/office/word/2010/wordprocessingShape" mc:Ignorable="w14 w15 wp14">
   <w:body>
     <w:p/>
     <w:p>
       <w:pPr>
-        <w:pStyle w:val="Heading7"/>
+        <w:pStyle w:val="Kop7"/>
       </w:pPr>
     </w:p>
     <w:p>
@@ -20,6 +20,88 @@
     <w:p/>
     <w:p/>
     <w:p/>
+    <w:p>
+      <w:r>
+        <w:rPr>
+          <w:noProof/>
+          <w:lang w:val="nl-NL" w:eastAsia="nl-NL"/>
+        </w:rPr>
+        <w:drawing>
+          <wp:anchor distT="0" distB="0" distL="114300" distR="114300" simplePos="0" relativeHeight="251668480" behindDoc="0" locked="0" layoutInCell="1" allowOverlap="1" wp14:anchorId="0E58B87A" wp14:editId="7CA9D178">
+            <wp:simplePos x="0" y="0"/>
+            <wp:positionH relativeFrom="column">
+              <wp:posOffset>95250</wp:posOffset>
+            </wp:positionH>
+            <wp:positionV relativeFrom="paragraph">
+              <wp:posOffset>196215</wp:posOffset>
+            </wp:positionV>
+            <wp:extent cx="5484495" cy="1958975"/>
+            <wp:effectExtent l="0" t="0" r="1905" b="3175"/>
+            <wp:wrapSquare wrapText="bothSides"/>
+            <wp:docPr id="12" name="Afbeelding 12" descr="https://encrypted-tbn2.gstatic.com/images?q=tbn:ANd9GcRc2CkphrOYgUuBldS8sBkj-qcaGcLZki0Sg15O3z7yQ9jfsQhO"/>
+            <wp:cNvGraphicFramePr>
+              <a:graphicFrameLocks xmlns:a="http://schemas.openxmlformats.org/drawingml/2006/main" noChangeAspect="1"/>
+            </wp:cNvGraphicFramePr>
+            <a:graphic xmlns:a="http://schemas.openxmlformats.org/drawingml/2006/main">
+              <a:graphicData uri="http://schemas.openxmlformats.org/drawingml/2006/picture">
+                <pic:pic xmlns:pic="http://schemas.openxmlformats.org/drawingml/2006/picture">
+                  <pic:nvPicPr>
+                    <pic:cNvPr id="0" name="Picture 11" descr="https://encrypted-tbn2.gstatic.com/images?q=tbn:ANd9GcRc2CkphrOYgUuBldS8sBkj-qcaGcLZki0Sg15O3z7yQ9jfsQhO"/>
+                    <pic:cNvPicPr>
+                      <a:picLocks noChangeAspect="1" noChangeArrowheads="1"/>
+                    </pic:cNvPicPr>
+                  </pic:nvPicPr>
+                  <pic:blipFill>
+                    <a:blip r:embed="rId7">
+                      <a:extLst>
+                        <a:ext uri="{28A0092B-C50C-407E-A947-70E740481C1C}">
+                          <a14:useLocalDpi xmlns:a14="http://schemas.microsoft.com/office/drawing/2010/main" val="0"/>
+                        </a:ext>
+                      </a:extLst>
+                    </a:blip>
+                    <a:srcRect/>
+                    <a:stretch>
+                      <a:fillRect/>
+                    </a:stretch>
+                  </pic:blipFill>
+                  <pic:spPr bwMode="auto">
+                    <a:xfrm>
+                      <a:off x="0" y="0"/>
+                      <a:ext cx="5484495" cy="1958975"/>
+                    </a:xfrm>
+                    <a:prstGeom prst="rect">
+                      <a:avLst/>
+                    </a:prstGeom>
+                    <a:noFill/>
+                    <a:ln>
+                      <a:noFill/>
+                    </a:ln>
+                  </pic:spPr>
+                </pic:pic>
+              </a:graphicData>
+            </a:graphic>
+            <wp14:sizeRelH relativeFrom="page">
+              <wp14:pctWidth>0</wp14:pctWidth>
+            </wp14:sizeRelH>
+            <wp14:sizeRelV relativeFrom="page">
+              <wp14:pctHeight>0</wp14:pctHeight>
+            </wp14:sizeRelV>
+          </wp:anchor>
+        </w:drawing>
+      </w:r>
+    </w:p>
+    <w:p/>
+    <w:p/>
+    <w:p/>
+    <w:p/>
+    <w:p/>
+    <w:p/>
+    <w:p/>
+    <w:p/>
+    <w:p/>
+    <w:p/>
+    <w:p/>
+    <w:p/>
     <w:p/>
     <w:p/>
     <w:p>
@@ -60,13 +142,11 @@
         <w:t xml:space="preserve">Version # </w:t>
       </w:r>
       <w:r>
-        <w:t>0</w:t>
+        <w:t>1</w:t>
       </w:r>
       <w:r>
         <w:t>.00</w:t>
       </w:r>
-      <w:bookmarkStart w:id="3" w:name="_GoBack"/>
-      <w:bookmarkEnd w:id="3"/>
     </w:p>
     <w:p/>
     <w:p>
@@ -86,7 +166,7 @@
         <w:rPr>
           <w:noProof/>
         </w:rPr>
-        <w:t>Wednesday, October 23, 2013</w:t>
+        <w:t>Friday, January 23, 2015</w:t>
       </w:r>
       <w:r>
         <w:fldChar w:fldCharType="end"/>
@@ -114,7 +194,7 @@
     </w:p>
     <w:p>
       <w:pPr>
-        <w:pStyle w:val="TOC1"/>
+        <w:pStyle w:val="Inhopg1"/>
         <w:rPr>
           <w:b w:val="0"/>
           <w:caps w:val="0"/>
@@ -183,7 +263,7 @@
     </w:p>
     <w:p>
       <w:pPr>
-        <w:pStyle w:val="TOC2"/>
+        <w:pStyle w:val="Inhopg2"/>
         <w:rPr>
           <w:smallCaps w:val="0"/>
           <w:noProof/>
@@ -242,7 +322,7 @@
     </w:p>
     <w:p>
       <w:pPr>
-        <w:pStyle w:val="TOC2"/>
+        <w:pStyle w:val="Inhopg2"/>
         <w:rPr>
           <w:smallCaps w:val="0"/>
           <w:noProof/>
@@ -301,7 +381,7 @@
     </w:p>
     <w:p>
       <w:pPr>
-        <w:pStyle w:val="TOC2"/>
+        <w:pStyle w:val="Inhopg2"/>
         <w:rPr>
           <w:smallCaps w:val="0"/>
           <w:noProof/>
@@ -361,7 +441,7 @@
     </w:p>
     <w:p>
       <w:pPr>
-        <w:pStyle w:val="TOC2"/>
+        <w:pStyle w:val="Inhopg2"/>
         <w:rPr>
           <w:smallCaps w:val="0"/>
           <w:noProof/>
@@ -421,7 +501,7 @@
     </w:p>
     <w:p>
       <w:pPr>
-        <w:pStyle w:val="TOC2"/>
+        <w:pStyle w:val="Inhopg2"/>
         <w:rPr>
           <w:smallCaps w:val="0"/>
           <w:noProof/>
@@ -481,7 +561,7 @@
     </w:p>
     <w:p>
       <w:pPr>
-        <w:pStyle w:val="TOC1"/>
+        <w:pStyle w:val="Inhopg1"/>
         <w:rPr>
           <w:b w:val="0"/>
           <w:caps w:val="0"/>
@@ -542,7 +622,7 @@
     </w:p>
     <w:p>
       <w:pPr>
-        <w:pStyle w:val="TOC2"/>
+        <w:pStyle w:val="Inhopg2"/>
         <w:rPr>
           <w:smallCaps w:val="0"/>
           <w:noProof/>
@@ -601,7 +681,7 @@
     </w:p>
     <w:p>
       <w:pPr>
-        <w:pStyle w:val="TOC2"/>
+        <w:pStyle w:val="Inhopg2"/>
         <w:rPr>
           <w:smallCaps w:val="0"/>
           <w:noProof/>
@@ -660,7 +740,7 @@
     </w:p>
     <w:p>
       <w:pPr>
-        <w:pStyle w:val="TOC3"/>
+        <w:pStyle w:val="Inhopg3"/>
         <w:rPr>
           <w:i w:val="0"/>
           <w:noProof/>
@@ -719,7 +799,7 @@
     </w:p>
     <w:p>
       <w:pPr>
-        <w:pStyle w:val="TOC3"/>
+        <w:pStyle w:val="Inhopg3"/>
         <w:rPr>
           <w:i w:val="0"/>
           <w:noProof/>
@@ -778,7 +858,7 @@
     </w:p>
     <w:p>
       <w:pPr>
-        <w:pStyle w:val="TOC3"/>
+        <w:pStyle w:val="Inhopg3"/>
         <w:rPr>
           <w:i w:val="0"/>
           <w:noProof/>
@@ -838,7 +918,7 @@
     </w:p>
     <w:p>
       <w:pPr>
-        <w:pStyle w:val="TOC3"/>
+        <w:pStyle w:val="Inhopg3"/>
         <w:rPr>
           <w:i w:val="0"/>
           <w:noProof/>
@@ -897,7 +977,7 @@
     </w:p>
     <w:p>
       <w:pPr>
-        <w:pStyle w:val="TOC3"/>
+        <w:pStyle w:val="Inhopg3"/>
         <w:rPr>
           <w:i w:val="0"/>
           <w:noProof/>
@@ -956,7 +1036,7 @@
     </w:p>
     <w:p>
       <w:pPr>
-        <w:pStyle w:val="TOC3"/>
+        <w:pStyle w:val="Inhopg3"/>
         <w:rPr>
           <w:i w:val="0"/>
           <w:noProof/>
@@ -1015,7 +1095,7 @@
     </w:p>
     <w:p>
       <w:pPr>
-        <w:pStyle w:val="TOC3"/>
+        <w:pStyle w:val="Inhopg3"/>
         <w:rPr>
           <w:i w:val="0"/>
           <w:noProof/>
@@ -1075,7 +1155,7 @@
     </w:p>
     <w:p>
       <w:pPr>
-        <w:pStyle w:val="TOC3"/>
+        <w:pStyle w:val="Inhopg3"/>
         <w:rPr>
           <w:i w:val="0"/>
           <w:noProof/>
@@ -1135,7 +1215,7 @@
     </w:p>
     <w:p>
       <w:pPr>
-        <w:pStyle w:val="TOC3"/>
+        <w:pStyle w:val="Inhopg3"/>
         <w:rPr>
           <w:i w:val="0"/>
           <w:noProof/>
@@ -1195,7 +1275,7 @@
     </w:p>
     <w:p>
       <w:pPr>
-        <w:pStyle w:val="TOC3"/>
+        <w:pStyle w:val="Inhopg3"/>
         <w:rPr>
           <w:i w:val="0"/>
           <w:noProof/>
@@ -1255,7 +1335,7 @@
     </w:p>
     <w:p>
       <w:pPr>
-        <w:pStyle w:val="TOC3"/>
+        <w:pStyle w:val="Inhopg3"/>
         <w:rPr>
           <w:i w:val="0"/>
           <w:noProof/>
@@ -1314,7 +1394,7 @@
     </w:p>
     <w:p>
       <w:pPr>
-        <w:pStyle w:val="TOC3"/>
+        <w:pStyle w:val="Inhopg3"/>
         <w:rPr>
           <w:i w:val="0"/>
           <w:noProof/>
@@ -1373,7 +1453,7 @@
     </w:p>
     <w:p>
       <w:pPr>
-        <w:pStyle w:val="TOC1"/>
+        <w:pStyle w:val="Inhopg1"/>
         <w:rPr>
           <w:b w:val="0"/>
           <w:caps w:val="0"/>
@@ -1433,7 +1513,7 @@
     </w:p>
     <w:p>
       <w:pPr>
-        <w:pStyle w:val="TOC2"/>
+        <w:pStyle w:val="Inhopg2"/>
         <w:rPr>
           <w:smallCaps w:val="0"/>
           <w:noProof/>
@@ -1492,7 +1572,7 @@
     </w:p>
     <w:p>
       <w:pPr>
-        <w:pStyle w:val="TOC2"/>
+        <w:pStyle w:val="Inhopg2"/>
         <w:rPr>
           <w:smallCaps w:val="0"/>
           <w:noProof/>
@@ -1551,7 +1631,7 @@
     </w:p>
     <w:p>
       <w:pPr>
-        <w:pStyle w:val="TOC1"/>
+        <w:pStyle w:val="Inhopg1"/>
         <w:rPr>
           <w:b w:val="0"/>
           <w:caps w:val="0"/>
@@ -1611,7 +1691,7 @@
     </w:p>
     <w:p>
       <w:pPr>
-        <w:pStyle w:val="TOC2"/>
+        <w:pStyle w:val="Inhopg2"/>
         <w:rPr>
           <w:smallCaps w:val="0"/>
           <w:noProof/>
@@ -1670,7 +1750,7 @@
     </w:p>
     <w:p>
       <w:pPr>
-        <w:pStyle w:val="TOC2"/>
+        <w:pStyle w:val="Inhopg2"/>
         <w:rPr>
           <w:smallCaps w:val="0"/>
           <w:noProof/>
@@ -1729,7 +1809,7 @@
     </w:p>
     <w:p>
       <w:pPr>
-        <w:pStyle w:val="TOC3"/>
+        <w:pStyle w:val="Inhopg3"/>
         <w:rPr>
           <w:i w:val="0"/>
           <w:noProof/>
@@ -1788,7 +1868,7 @@
     </w:p>
     <w:p>
       <w:pPr>
-        <w:pStyle w:val="TOC3"/>
+        <w:pStyle w:val="Inhopg3"/>
         <w:rPr>
           <w:i w:val="0"/>
           <w:noProof/>
@@ -1847,7 +1927,7 @@
     </w:p>
     <w:p>
       <w:pPr>
-        <w:pStyle w:val="TOC3"/>
+        <w:pStyle w:val="Inhopg3"/>
         <w:rPr>
           <w:i w:val="0"/>
           <w:noProof/>
@@ -1906,7 +1986,7 @@
     </w:p>
     <w:p>
       <w:pPr>
-        <w:pStyle w:val="TOC3"/>
+        <w:pStyle w:val="Inhopg3"/>
         <w:rPr>
           <w:i w:val="0"/>
           <w:noProof/>
@@ -1965,7 +2045,7 @@
     </w:p>
     <w:p>
       <w:pPr>
-        <w:pStyle w:val="TOC3"/>
+        <w:pStyle w:val="Inhopg3"/>
         <w:rPr>
           <w:i w:val="0"/>
           <w:noProof/>
@@ -2024,7 +2104,7 @@
     </w:p>
     <w:p>
       <w:pPr>
-        <w:pStyle w:val="TOC3"/>
+        <w:pStyle w:val="Inhopg3"/>
         <w:rPr>
           <w:i w:val="0"/>
           <w:noProof/>
@@ -2083,7 +2163,7 @@
     </w:p>
     <w:p>
       <w:pPr>
-        <w:pStyle w:val="TOC3"/>
+        <w:pStyle w:val="Inhopg3"/>
         <w:rPr>
           <w:i w:val="0"/>
           <w:noProof/>
@@ -2142,7 +2222,7 @@
     </w:p>
     <w:p>
       <w:pPr>
-        <w:pStyle w:val="TOC3"/>
+        <w:pStyle w:val="Inhopg3"/>
         <w:rPr>
           <w:i w:val="0"/>
           <w:noProof/>
@@ -2201,7 +2281,7 @@
     </w:p>
     <w:p>
       <w:pPr>
-        <w:pStyle w:val="TOC2"/>
+        <w:pStyle w:val="Inhopg2"/>
         <w:rPr>
           <w:smallCaps w:val="0"/>
           <w:noProof/>
@@ -2260,7 +2340,7 @@
     </w:p>
     <w:p>
       <w:pPr>
-        <w:pStyle w:val="TOC3"/>
+        <w:pStyle w:val="Inhopg3"/>
         <w:rPr>
           <w:i w:val="0"/>
           <w:noProof/>
@@ -2319,7 +2399,7 @@
     </w:p>
     <w:p>
       <w:pPr>
-        <w:pStyle w:val="TOC2"/>
+        <w:pStyle w:val="Inhopg2"/>
         <w:rPr>
           <w:smallCaps w:val="0"/>
           <w:noProof/>
@@ -2378,7 +2458,7 @@
     </w:p>
     <w:p>
       <w:pPr>
-        <w:pStyle w:val="TOC3"/>
+        <w:pStyle w:val="Inhopg3"/>
         <w:rPr>
           <w:i w:val="0"/>
           <w:noProof/>
@@ -2437,7 +2517,7 @@
     </w:p>
     <w:p>
       <w:pPr>
-        <w:pStyle w:val="TOC3"/>
+        <w:pStyle w:val="Inhopg3"/>
         <w:rPr>
           <w:i w:val="0"/>
           <w:noProof/>
@@ -2496,7 +2576,7 @@
     </w:p>
     <w:p>
       <w:pPr>
-        <w:pStyle w:val="TOC3"/>
+        <w:pStyle w:val="Inhopg3"/>
         <w:rPr>
           <w:i w:val="0"/>
           <w:noProof/>
@@ -2555,7 +2635,7 @@
     </w:p>
     <w:p>
       <w:pPr>
-        <w:pStyle w:val="TOC2"/>
+        <w:pStyle w:val="Inhopg2"/>
         <w:rPr>
           <w:smallCaps w:val="0"/>
           <w:noProof/>
@@ -2614,7 +2694,7 @@
     </w:p>
     <w:p>
       <w:pPr>
-        <w:pStyle w:val="TOC3"/>
+        <w:pStyle w:val="Inhopg3"/>
         <w:rPr>
           <w:i w:val="0"/>
           <w:noProof/>
@@ -2673,7 +2753,7 @@
     </w:p>
     <w:p>
       <w:pPr>
-        <w:pStyle w:val="TOC1"/>
+        <w:pStyle w:val="Inhopg1"/>
         <w:rPr>
           <w:b w:val="0"/>
           <w:caps w:val="0"/>
@@ -2733,7 +2813,7 @@
     </w:p>
     <w:p>
       <w:pPr>
-        <w:pStyle w:val="TOC2"/>
+        <w:pStyle w:val="Inhopg2"/>
         <w:rPr>
           <w:smallCaps w:val="0"/>
           <w:noProof/>
@@ -2792,7 +2872,7 @@
     </w:p>
     <w:p>
       <w:pPr>
-        <w:pStyle w:val="TOC2"/>
+        <w:pStyle w:val="Inhopg2"/>
         <w:rPr>
           <w:smallCaps w:val="0"/>
           <w:noProof/>
@@ -2851,7 +2931,7 @@
     </w:p>
     <w:p>
       <w:pPr>
-        <w:pStyle w:val="TOC1"/>
+        <w:pStyle w:val="Inhopg1"/>
         <w:rPr>
           <w:b w:val="0"/>
           <w:caps w:val="0"/>
@@ -2912,7 +2992,7 @@
     </w:p>
     <w:p>
       <w:pPr>
-        <w:pStyle w:val="TOC2"/>
+        <w:pStyle w:val="Inhopg2"/>
         <w:rPr>
           <w:smallCaps w:val="0"/>
           <w:noProof/>
@@ -2971,7 +3051,7 @@
     </w:p>
     <w:p>
       <w:pPr>
-        <w:pStyle w:val="TOC2"/>
+        <w:pStyle w:val="Inhopg2"/>
         <w:rPr>
           <w:smallCaps w:val="0"/>
           <w:noProof/>
@@ -3030,7 +3110,7 @@
     </w:p>
     <w:p>
       <w:pPr>
-        <w:pStyle w:val="TOC1"/>
+        <w:pStyle w:val="Inhopg1"/>
         <w:rPr>
           <w:b w:val="0"/>
           <w:caps w:val="0"/>
@@ -3090,7 +3170,7 @@
     </w:p>
     <w:p>
       <w:pPr>
-        <w:pStyle w:val="TOC2"/>
+        <w:pStyle w:val="Inhopg2"/>
         <w:rPr>
           <w:smallCaps w:val="0"/>
           <w:noProof/>
@@ -3149,7 +3229,7 @@
     </w:p>
     <w:p>
       <w:pPr>
-        <w:pStyle w:val="TOC2"/>
+        <w:pStyle w:val="Inhopg2"/>
         <w:rPr>
           <w:smallCaps w:val="0"/>
           <w:noProof/>
@@ -3208,7 +3288,63 @@
     </w:p>
     <w:p>
       <w:pPr>
-        <w:pStyle w:val="TOC2"/>
+        <w:pStyle w:val="Inhopg2"/>
+        <w:rPr>
+          <w:noProof/>
+        </w:rPr>
+      </w:pPr>
+      <w:r>
+        <w:rPr>
+          <w:bCs/>
+          <w:noProof/>
+        </w:rPr>
+        <w:t>User Interface Detail #2</w:t>
+      </w:r>
+      <w:r>
+        <w:rPr>
+          <w:noProof/>
+        </w:rPr>
+        <w:tab/>
+      </w:r>
+      <w:r>
+        <w:rPr>
+          <w:noProof/>
+        </w:rPr>
+        <w:fldChar w:fldCharType="begin"/>
+      </w:r>
+      <w:r>
+        <w:rPr>
+          <w:noProof/>
+        </w:rPr>
+        <w:instrText xml:space="preserve"> PAGEREF _Toc157247497 \h </w:instrText>
+      </w:r>
+      <w:r>
+        <w:rPr>
+          <w:noProof/>
+        </w:rPr>
+      </w:r>
+      <w:r>
+        <w:rPr>
+          <w:noProof/>
+        </w:rPr>
+        <w:fldChar w:fldCharType="separate"/>
+      </w:r>
+      <w:r>
+        <w:rPr>
+          <w:noProof/>
+        </w:rPr>
+        <w:t>15</w:t>
+      </w:r>
+      <w:r>
+        <w:rPr>
+          <w:noProof/>
+        </w:rPr>
+        <w:fldChar w:fldCharType="end"/>
+      </w:r>
+    </w:p>
+    <w:p>
+      <w:pPr>
+        <w:pStyle w:val="Inhopg2"/>
         <w:rPr>
           <w:smallCaps w:val="0"/>
           <w:noProof/>
@@ -3222,7 +3358,7 @@
           <w:bCs/>
           <w:noProof/>
         </w:rPr>
-        <w:t>User Interface Detail #2</w:t>
+        <w:t>User Interface Detail #3</w:t>
       </w:r>
       <w:r>
         <w:rPr>
@@ -3268,7 +3404,7 @@
     </w:p>
     <w:p>
       <w:pPr>
-        <w:pStyle w:val="TOC1"/>
+        <w:pStyle w:val="Inhopg1"/>
         <w:rPr>
           <w:b w:val="0"/>
           <w:caps w:val="0"/>
@@ -3328,7 +3464,7 @@
     </w:p>
     <w:p>
       <w:pPr>
-        <w:pStyle w:val="TOC2"/>
+        <w:pStyle w:val="Inhopg2"/>
         <w:rPr>
           <w:smallCaps w:val="0"/>
           <w:noProof/>
@@ -3387,7 +3523,7 @@
     </w:p>
     <w:p>
       <w:pPr>
-        <w:pStyle w:val="TOC2"/>
+        <w:pStyle w:val="Inhopg2"/>
         <w:rPr>
           <w:smallCaps w:val="0"/>
           <w:noProof/>
@@ -3446,7 +3582,7 @@
     </w:p>
     <w:p>
       <w:pPr>
-        <w:pStyle w:val="TOC1"/>
+        <w:pStyle w:val="Inhopg1"/>
         <w:rPr>
           <w:b w:val="0"/>
           <w:caps w:val="0"/>
@@ -3506,7 +3642,7 @@
     </w:p>
     <w:p>
       <w:pPr>
-        <w:pStyle w:val="TOC2"/>
+        <w:pStyle w:val="Inhopg2"/>
         <w:rPr>
           <w:smallCaps w:val="0"/>
           <w:noProof/>
@@ -3565,7 +3701,7 @@
     </w:p>
     <w:p>
       <w:pPr>
-        <w:pStyle w:val="TOC2"/>
+        <w:pStyle w:val="Inhopg2"/>
         <w:rPr>
           <w:smallCaps w:val="0"/>
           <w:noProof/>
@@ -3624,7 +3760,7 @@
     </w:p>
     <w:p>
       <w:pPr>
-        <w:pStyle w:val="TOC2"/>
+        <w:pStyle w:val="Inhopg2"/>
         <w:rPr>
           <w:smallCaps w:val="0"/>
           <w:noProof/>
@@ -3683,7 +3819,7 @@
     </w:p>
     <w:p>
       <w:pPr>
-        <w:pStyle w:val="TOC2"/>
+        <w:pStyle w:val="Inhopg2"/>
         <w:rPr>
           <w:smallCaps w:val="0"/>
           <w:noProof/>
@@ -3743,7 +3879,7 @@
     </w:p>
     <w:p>
       <w:pPr>
-        <w:pStyle w:val="TOC1"/>
+        <w:pStyle w:val="Inhopg1"/>
         <w:rPr>
           <w:b w:val="0"/>
           <w:caps w:val="0"/>
@@ -3803,7 +3939,7 @@
     </w:p>
     <w:p>
       <w:pPr>
-        <w:pStyle w:val="TOC2"/>
+        <w:pStyle w:val="Inhopg2"/>
         <w:rPr>
           <w:smallCaps w:val="0"/>
           <w:noProof/>
@@ -3862,7 +3998,7 @@
     </w:p>
     <w:p>
       <w:pPr>
-        <w:pStyle w:val="TOC2"/>
+        <w:pStyle w:val="Inhopg2"/>
         <w:rPr>
           <w:smallCaps w:val="0"/>
           <w:noProof/>
@@ -3921,7 +4057,7 @@
     </w:p>
     <w:p>
       <w:pPr>
-        <w:pStyle w:val="TOC2"/>
+        <w:pStyle w:val="Inhopg2"/>
         <w:rPr>
           <w:smallCaps w:val="0"/>
           <w:noProof/>
@@ -3980,7 +4116,7 @@
     </w:p>
     <w:p>
       <w:pPr>
-        <w:pStyle w:val="TOC2"/>
+        <w:pStyle w:val="Inhopg2"/>
         <w:rPr>
           <w:smallCaps w:val="0"/>
           <w:noProof/>
@@ -4039,7 +4175,7 @@
     </w:p>
     <w:p>
       <w:pPr>
-        <w:pStyle w:val="TOC2"/>
+        <w:pStyle w:val="Inhopg2"/>
         <w:rPr>
           <w:smallCaps w:val="0"/>
           <w:noProof/>
@@ -4098,7 +4234,7 @@
     </w:p>
     <w:p>
       <w:pPr>
-        <w:pStyle w:val="TOC1"/>
+        <w:pStyle w:val="Inhopg1"/>
         <w:rPr>
           <w:b w:val="0"/>
           <w:caps w:val="0"/>
@@ -4158,7 +4294,7 @@
     </w:p>
     <w:p>
       <w:pPr>
-        <w:pStyle w:val="TOC1"/>
+        <w:pStyle w:val="Inhopg1"/>
         <w:rPr>
           <w:b w:val="0"/>
           <w:caps w:val="0"/>
@@ -4218,7 +4354,7 @@
     </w:p>
     <w:p>
       <w:pPr>
-        <w:pStyle w:val="TOC1"/>
+        <w:pStyle w:val="Inhopg1"/>
         <w:rPr>
           <w:b w:val="0"/>
           <w:caps w:val="0"/>
@@ -4279,7 +4415,7 @@
     </w:p>
     <w:p>
       <w:pPr>
-        <w:pStyle w:val="TOC1"/>
+        <w:pStyle w:val="Inhopg1"/>
         <w:rPr>
           <w:b w:val="0"/>
           <w:caps w:val="0"/>
@@ -4340,7 +4476,7 @@
     </w:p>
     <w:p>
       <w:pPr>
-        <w:pStyle w:val="TOC2"/>
+        <w:pStyle w:val="Inhopg2"/>
         <w:rPr>
           <w:smallCaps w:val="0"/>
           <w:noProof/>
@@ -4400,7 +4536,7 @@
     </w:p>
     <w:p>
       <w:pPr>
-        <w:pStyle w:val="TOC2"/>
+        <w:pStyle w:val="Inhopg2"/>
         <w:rPr>
           <w:smallCaps w:val="0"/>
           <w:noProof/>
@@ -4461,7 +4597,7 @@
     </w:p>
     <w:p>
       <w:pPr>
-        <w:pStyle w:val="TOC2"/>
+        <w:pStyle w:val="Inhopg2"/>
         <w:rPr>
           <w:smallCaps w:val="0"/>
           <w:noProof/>
@@ -4522,7 +4658,7 @@
     </w:p>
     <w:p>
       <w:pPr>
-        <w:pStyle w:val="TOC2"/>
+        <w:pStyle w:val="Inhopg2"/>
         <w:rPr>
           <w:smallCaps w:val="0"/>
           <w:noProof/>
@@ -4583,7 +4719,7 @@
     </w:p>
     <w:p>
       <w:pPr>
-        <w:pStyle w:val="TOC1"/>
+        <w:pStyle w:val="Inhopg1"/>
         <w:rPr>
           <w:b w:val="0"/>
           <w:caps w:val="0"/>
@@ -4644,7 +4780,7 @@
     </w:p>
     <w:p>
       <w:pPr>
-        <w:pStyle w:val="TOC2"/>
+        <w:pStyle w:val="Inhopg2"/>
         <w:rPr>
           <w:smallCaps w:val="0"/>
           <w:noProof/>
@@ -4704,7 +4840,7 @@
     </w:p>
     <w:p>
       <w:pPr>
-        <w:pStyle w:val="TOC2"/>
+        <w:pStyle w:val="Inhopg2"/>
         <w:rPr>
           <w:smallCaps w:val="0"/>
           <w:noProof/>
@@ -4764,7 +4900,7 @@
     </w:p>
     <w:p>
       <w:pPr>
-        <w:pStyle w:val="TOC1"/>
+        <w:pStyle w:val="Inhopg1"/>
         <w:rPr>
           <w:b w:val="0"/>
           <w:caps w:val="0"/>
@@ -4825,7 +4961,7 @@
     </w:p>
     <w:p>
       <w:pPr>
-        <w:pStyle w:val="TOC2"/>
+        <w:pStyle w:val="Inhopg2"/>
         <w:rPr>
           <w:smallCaps w:val="0"/>
           <w:noProof/>
@@ -4885,7 +5021,7 @@
     </w:p>
     <w:p>
       <w:pPr>
-        <w:pStyle w:val="TOC2"/>
+        <w:pStyle w:val="Inhopg2"/>
         <w:rPr>
           <w:smallCaps w:val="0"/>
           <w:noProof/>
@@ -4949,7 +5085,7 @@
     </w:p>
     <w:p>
       <w:pPr>
-        <w:pStyle w:val="TOC2"/>
+        <w:pStyle w:val="Inhopg2"/>
         <w:rPr>
           <w:smallCaps w:val="0"/>
           <w:noProof/>
@@ -5013,7 +5149,7 @@
     </w:p>
     <w:p>
       <w:pPr>
-        <w:pStyle w:val="TOC2"/>
+        <w:pStyle w:val="Inhopg2"/>
         <w:rPr>
           <w:smallCaps w:val="0"/>
           <w:noProof/>
@@ -5075,21 +5211,21 @@
       <w:r>
         <w:fldChar w:fldCharType="end"/>
       </w:r>
-      <w:bookmarkStart w:id="4" w:name="_Toc426902190"/>
+      <w:bookmarkStart w:id="3" w:name="_Toc426902190"/>
       <w:r>
         <w:br w:type="page"/>
       </w:r>
     </w:p>
     <w:p>
       <w:pPr>
-        <w:pStyle w:val="Heading1"/>
+        <w:pStyle w:val="Kop1"/>
         <w:jc w:val="left"/>
         <w:rPr>
           <w:sz w:val="40"/>
         </w:rPr>
       </w:pPr>
-      <w:bookmarkStart w:id="5" w:name="_Toc157247445"/>
-      <w:bookmarkEnd w:id="4"/>
+      <w:bookmarkStart w:id="4" w:name="_Toc157247445"/>
+      <w:bookmarkEnd w:id="3"/>
       <w:r>
         <w:rPr>
           <w:sz w:val="40"/>
@@ -5097,68 +5233,107 @@
         <w:lastRenderedPageBreak/>
         <w:t>Design History</w:t>
       </w:r>
+      <w:bookmarkEnd w:id="4"/>
+    </w:p>
+    <w:p/>
+    <w:p>
+      <w:r>
+        <w:t>This is a brief explanation of the history of this document.</w:t>
+      </w:r>
+    </w:p>
+    <w:p/>
+    <w:p>
+      <w:pPr>
+        <w:pStyle w:val="Kop2"/>
+        <w:jc w:val="left"/>
+        <w:rPr>
+          <w:sz w:val="28"/>
+        </w:rPr>
+      </w:pPr>
+      <w:bookmarkStart w:id="5" w:name="_Toc157247446"/>
+      <w:r>
+        <w:rPr>
+          <w:sz w:val="28"/>
+        </w:rPr>
+        <w:t>Version 0.10</w:t>
+      </w:r>
       <w:bookmarkEnd w:id="5"/>
     </w:p>
     <w:p/>
     <w:p>
       <w:r>
-        <w:t>This is a brief explanation of the history of this document.</w:t>
-      </w:r>
-    </w:p>
-    <w:p/>
-    <w:p>
-      <w:pPr>
-        <w:pStyle w:val="Heading2"/>
+        <w:t>Version 0.10 is the first version of this design document. It includes the general setup and ideas about our game.</w:t>
+      </w:r>
+    </w:p>
+    <w:p>
+      <w:r>
+        <w:t>Here we did our thinking of how we wanted to do the game and how we where going to do it.</w:t>
+      </w:r>
+    </w:p>
+    <w:p>
+      <w:r>
+        <w:t xml:space="preserve"> </w:t>
+      </w:r>
+    </w:p>
+    <w:p>
+      <w:pPr>
+        <w:pStyle w:val="Kop2"/>
         <w:jc w:val="left"/>
         <w:rPr>
           <w:sz w:val="28"/>
         </w:rPr>
       </w:pPr>
-      <w:bookmarkStart w:id="6" w:name="_Toc157247446"/>
+      <w:bookmarkStart w:id="6" w:name="_Toc157247447"/>
       <w:r>
         <w:rPr>
           <w:sz w:val="28"/>
         </w:rPr>
-        <w:t>Version 0.10</w:t>
+        <w:t>Version 0.20</w:t>
       </w:r>
       <w:bookmarkEnd w:id="6"/>
     </w:p>
     <w:p/>
-    <w:p/>
-    <w:p>
-      <w:r>
-        <w:t xml:space="preserve"> </w:t>
-      </w:r>
-    </w:p>
-    <w:p>
-      <w:pPr>
-        <w:pStyle w:val="Heading2"/>
-        <w:jc w:val="left"/>
-        <w:rPr>
-          <w:sz w:val="28"/>
-        </w:rPr>
-      </w:pPr>
-      <w:bookmarkStart w:id="7" w:name="_Toc157247447"/>
-      <w:r>
-        <w:rPr>
-          <w:sz w:val="28"/>
-        </w:rPr>
-        <w:t>Version 0.20</w:t>
-      </w:r>
-      <w:bookmarkEnd w:id="7"/>
-    </w:p>
-    <w:p/>
-    <w:p/>
-    <w:p>
-      <w:pPr>
-        <w:pStyle w:val="Heading2"/>
+    <w:p>
+      <w:r>
+        <w:t xml:space="preserve">Here we did some design of the levels. </w:t>
+      </w:r>
+    </w:p>
+    <w:p>
+      <w:r>
+        <w:t>The design of the characters.</w:t>
+      </w:r>
+    </w:p>
+    <w:p>
+      <w:r>
+        <w:t>Thinking of the story</w:t>
+      </w:r>
+    </w:p>
+    <w:p>
+      <w:r>
+        <w:t>Began with gameplay</w:t>
+      </w:r>
+    </w:p>
+    <w:p>
+      <w:r>
+        <w:t>Began with the menu.</w:t>
+      </w:r>
+    </w:p>
+    <w:p>
+      <w:r>
+        <w:t>Trying to get the wii mote working</w:t>
+      </w:r>
+    </w:p>
+    <w:p/>
+    <w:p>
+      <w:pPr>
+        <w:pStyle w:val="Kop2"/>
         <w:jc w:val="left"/>
         <w:rPr>
           <w:bCs/>
           <w:sz w:val="28"/>
         </w:rPr>
       </w:pPr>
-      <w:bookmarkStart w:id="8" w:name="_Toc157247448"/>
+      <w:bookmarkStart w:id="7" w:name="_Toc157247448"/>
       <w:r>
         <w:rPr>
           <w:bCs/>
@@ -5166,20 +5341,61 @@
         </w:rPr>
         <w:t>Version 0.30</w:t>
       </w:r>
-      <w:bookmarkEnd w:id="8"/>
-    </w:p>
-    <w:p/>
-    <w:p/>
-    <w:p>
-      <w:pPr>
-        <w:pStyle w:val="Heading2"/>
+      <w:bookmarkEnd w:id="7"/>
+    </w:p>
+    <w:p/>
+    <w:p>
+      <w:r>
+        <w:t>Trying to get the wii mote working</w:t>
+      </w:r>
+    </w:p>
+    <w:p>
+      <w:r>
+        <w:t xml:space="preserve">Added </w:t>
+      </w:r>
+      <w:r>
+        <w:t xml:space="preserve">the </w:t>
+      </w:r>
+      <w:r>
+        <w:t>design of the characters.</w:t>
+      </w:r>
+    </w:p>
+    <w:p>
+      <w:r>
+        <w:t>Added</w:t>
+      </w:r>
+      <w:r>
+        <w:t xml:space="preserve"> </w:t>
+      </w:r>
+      <w:r>
+        <w:t>the story</w:t>
+      </w:r>
+    </w:p>
+    <w:p>
+      <w:r>
+        <w:t>Added</w:t>
+      </w:r>
+      <w:r>
+        <w:t xml:space="preserve"> with gameplay</w:t>
+      </w:r>
+    </w:p>
+    <w:p>
+      <w:r>
+        <w:t>Added with the menu.</w:t>
+      </w:r>
+    </w:p>
+    <w:p/>
+    <w:p/>
+    <w:p>
+      <w:pPr>
+        <w:pStyle w:val="Kop2"/>
         <w:jc w:val="left"/>
         <w:rPr>
           <w:bCs/>
           <w:sz w:val="28"/>
         </w:rPr>
       </w:pPr>
-      <w:bookmarkStart w:id="9" w:name="_Toc157247449"/>
+      <w:bookmarkStart w:id="8" w:name="_Toc157247449"/>
       <w:r>
         <w:rPr>
           <w:bCs/>
@@ -5187,20 +5403,45 @@
         </w:rPr>
         <w:t>Version 0.40</w:t>
       </w:r>
-      <w:bookmarkEnd w:id="9"/>
-    </w:p>
-    <w:p/>
-    <w:p/>
-    <w:p>
-      <w:pPr>
-        <w:pStyle w:val="Heading2"/>
+      <w:bookmarkEnd w:id="8"/>
+    </w:p>
+    <w:p/>
+    <w:p>
+      <w:r>
+        <w:t>Trying to get the wii mote working</w:t>
+      </w:r>
+    </w:p>
+    <w:p>
+      <w:r>
+        <w:t>Put some things together</w:t>
+      </w:r>
+    </w:p>
+    <w:p>
+      <w:r>
+        <w:t>A little bit of gameplay</w:t>
+      </w:r>
+    </w:p>
+    <w:p>
+      <w:r>
+        <w:t>Enemy’s making</w:t>
+      </w:r>
+    </w:p>
+    <w:p>
+      <w:r>
+        <w:t>Making background</w:t>
+      </w:r>
+    </w:p>
+    <w:p/>
+    <w:p>
+      <w:pPr>
+        <w:pStyle w:val="Kop2"/>
         <w:jc w:val="left"/>
         <w:rPr>
           <w:bCs/>
           <w:sz w:val="28"/>
         </w:rPr>
       </w:pPr>
-      <w:bookmarkStart w:id="10" w:name="_Toc157247450"/>
+      <w:bookmarkStart w:id="9" w:name="_Toc157247450"/>
       <w:r>
         <w:rPr>
           <w:bCs/>
@@ -5208,9 +5449,29 @@
         </w:rPr>
         <w:t>Version 1.00</w:t>
       </w:r>
-      <w:bookmarkEnd w:id="10"/>
-    </w:p>
-    <w:p/>
+      <w:bookmarkEnd w:id="9"/>
+    </w:p>
+    <w:p/>
+    <w:p>
+      <w:r>
+        <w:t>Some final art of enemy’s</w:t>
+      </w:r>
+    </w:p>
+    <w:p>
+      <w:r>
+        <w:t>Some final gameplay</w:t>
+      </w:r>
+    </w:p>
+    <w:p>
+      <w:r>
+        <w:t>Some final art of background</w:t>
+      </w:r>
+    </w:p>
+    <w:p>
+      <w:r>
+        <w:t>Put the game together</w:t>
+      </w:r>
+    </w:p>
     <w:p>
       <w:pPr>
         <w:rPr>
@@ -5221,7 +5482,7 @@
     <w:p>
       <w:pPr>
         <w:rPr>
-          <w:rStyle w:val="Heading1Char"/>
+          <w:rStyle w:val="Kop1Char"/>
           <w:bCs/>
           <w:sz w:val="40"/>
         </w:rPr>
@@ -5232,118 +5493,136 @@
         </w:rPr>
         <w:br w:type="page"/>
       </w:r>
-      <w:bookmarkStart w:id="11" w:name="_Toc157247451"/>
-      <w:r>
-        <w:rPr>
-          <w:rStyle w:val="Heading1Char"/>
+      <w:bookmarkStart w:id="10" w:name="_Toc157247451"/>
+      <w:r>
+        <w:rPr>
+          <w:rStyle w:val="Kop1Char"/>
           <w:bCs/>
           <w:sz w:val="40"/>
         </w:rPr>
         <w:lastRenderedPageBreak/>
         <w:t>Game Overview</w:t>
       </w:r>
-      <w:bookmarkEnd w:id="11"/>
-    </w:p>
-    <w:p>
-      <w:pPr>
-        <w:rPr>
-          <w:rStyle w:val="Heading1Char"/>
+      <w:bookmarkEnd w:id="10"/>
+    </w:p>
+    <w:p>
+      <w:pPr>
+        <w:rPr>
+          <w:b/>
           <w:bCs/>
           <w:sz w:val="40"/>
         </w:rPr>
       </w:pPr>
     </w:p>
     <w:p>
-      <w:r>
-        <w:t>This is where a general overview is given for the game.</w:t>
-      </w:r>
-    </w:p>
-    <w:p/>
-    <w:p>
-      <w:pPr>
-        <w:pStyle w:val="Heading2"/>
+      <w:pPr>
+        <w:pStyle w:val="Kop2"/>
         <w:jc w:val="left"/>
         <w:rPr>
           <w:sz w:val="28"/>
         </w:rPr>
       </w:pPr>
-      <w:bookmarkStart w:id="12" w:name="_Toc157247452"/>
+      <w:bookmarkStart w:id="11" w:name="_Toc157247452"/>
       <w:r>
         <w:rPr>
           <w:sz w:val="28"/>
         </w:rPr>
         <w:t>Philosophy</w:t>
       </w:r>
+      <w:bookmarkEnd w:id="11"/>
+    </w:p>
+    <w:p/>
+    <w:p>
+      <w:r>
+        <w:t xml:space="preserve">This game will be just for fun. It is meant for entertaining and fun for children around the age of 9. We want to have a variation of the old game called Duck Hunt. </w:t>
+      </w:r>
+    </w:p>
+    <w:p/>
+    <w:p>
+      <w:pPr>
+        <w:pStyle w:val="Kop2"/>
+        <w:jc w:val="left"/>
+        <w:rPr>
+          <w:sz w:val="28"/>
+        </w:rPr>
+      </w:pPr>
+      <w:bookmarkStart w:id="12" w:name="_Toc157247453"/>
+      <w:r>
+        <w:rPr>
+          <w:sz w:val="28"/>
+        </w:rPr>
+        <w:t>Common Questions</w:t>
+      </w:r>
       <w:bookmarkEnd w:id="12"/>
     </w:p>
     <w:p/>
-    <w:p/>
-    <w:p>
-      <w:pPr>
-        <w:pStyle w:val="Heading2"/>
+    <w:p>
+      <w:pPr>
+        <w:pStyle w:val="Kop3"/>
         <w:jc w:val="left"/>
         <w:rPr>
-          <w:sz w:val="28"/>
-        </w:rPr>
-      </w:pPr>
-      <w:bookmarkStart w:id="13" w:name="_Toc157247453"/>
-      <w:r>
-        <w:rPr>
-          <w:sz w:val="28"/>
-        </w:rPr>
-        <w:t>Common Questions</w:t>
+          <w:u w:val="none"/>
+        </w:rPr>
+      </w:pPr>
+      <w:bookmarkStart w:id="13" w:name="_Toc157247454"/>
+      <w:r>
+        <w:rPr>
+          <w:u w:val="none"/>
+        </w:rPr>
+        <w:t>What is the game?</w:t>
       </w:r>
       <w:bookmarkEnd w:id="13"/>
     </w:p>
     <w:p/>
     <w:p>
-      <w:pPr>
-        <w:pStyle w:val="Heading3"/>
+      <w:r>
+        <w:t xml:space="preserve">The game is going to be a shooter. </w:t>
+      </w:r>
+      <w:r>
+        <w:t xml:space="preserve">The game is going to look like Duck Hunt but then we have our background and our enemy’s. </w:t>
+      </w:r>
+    </w:p>
+    <w:p/>
+    <w:p>
+      <w:pPr>
+        <w:pStyle w:val="Kop3"/>
         <w:jc w:val="left"/>
         <w:rPr>
           <w:u w:val="none"/>
         </w:rPr>
       </w:pPr>
-      <w:bookmarkStart w:id="14" w:name="_Toc157247454"/>
+      <w:bookmarkStart w:id="14" w:name="_Toc157247455"/>
       <w:r>
         <w:rPr>
           <w:u w:val="none"/>
         </w:rPr>
-        <w:t>What is the game?</w:t>
+        <w:t>Why create this game?</w:t>
       </w:r>
       <w:bookmarkEnd w:id="14"/>
     </w:p>
     <w:p/>
-    <w:p/>
-    <w:p>
-      <w:pPr>
-        <w:pStyle w:val="Heading3"/>
-        <w:jc w:val="left"/>
-        <w:rPr>
-          <w:u w:val="none"/>
-        </w:rPr>
-      </w:pPr>
-      <w:bookmarkStart w:id="15" w:name="_Toc157247455"/>
-      <w:r>
-        <w:rPr>
-          <w:u w:val="none"/>
-        </w:rPr>
-        <w:t>Why create this game?</w:t>
-      </w:r>
-      <w:bookmarkEnd w:id="15"/>
-    </w:p>
-    <w:p/>
-    <w:p/>
-    <w:p>
-      <w:pPr>
-        <w:pStyle w:val="Heading3"/>
+    <w:p>
+      <w:r>
+        <w:t xml:space="preserve">We are creating this game because we got a </w:t>
+      </w:r>
+      <w:r>
+        <w:t>assignment to make this sort of game.</w:t>
+      </w:r>
+      <w:r>
+        <w:t xml:space="preserve"> </w:t>
+      </w:r>
+    </w:p>
+    <w:p/>
+    <w:p>
+      <w:pPr>
+        <w:pStyle w:val="Kop3"/>
         <w:jc w:val="left"/>
         <w:rPr>
           <w:bCs/>
           <w:u w:val="none"/>
         </w:rPr>
       </w:pPr>
-      <w:bookmarkStart w:id="16" w:name="_Toc157247456"/>
+      <w:bookmarkStart w:id="15" w:name="_Toc157247456"/>
       <w:r>
         <w:rPr>
           <w:bCs/>
@@ -5351,31 +5630,41 @@
         </w:rPr>
         <w:t>What is the purpose of the game?</w:t>
       </w:r>
+      <w:bookmarkEnd w:id="15"/>
+    </w:p>
+    <w:p/>
+    <w:p>
+      <w:r>
+        <w:t>The purpose of the game is to entertain the age group where we have designed this game for.</w:t>
+      </w:r>
+    </w:p>
+    <w:p/>
+    <w:p>
+      <w:pPr>
+        <w:pStyle w:val="Kop3"/>
+        <w:jc w:val="left"/>
+        <w:rPr>
+          <w:u w:val="none"/>
+        </w:rPr>
+      </w:pPr>
+      <w:bookmarkStart w:id="16" w:name="_Toc157247457"/>
+      <w:r>
+        <w:rPr>
+          <w:u w:val="none"/>
+        </w:rPr>
+        <w:t>Where does the game take place?</w:t>
+      </w:r>
       <w:bookmarkEnd w:id="16"/>
     </w:p>
     <w:p/>
-    <w:p/>
-    <w:p>
-      <w:pPr>
-        <w:pStyle w:val="Heading3"/>
-        <w:jc w:val="left"/>
-        <w:rPr>
-          <w:u w:val="none"/>
-        </w:rPr>
-      </w:pPr>
-      <w:bookmarkStart w:id="17" w:name="_Toc157247457"/>
-      <w:r>
-        <w:rPr>
-          <w:u w:val="none"/>
-        </w:rPr>
-        <w:t>Where does the game take place?</w:t>
-      </w:r>
-      <w:bookmarkEnd w:id="17"/>
-    </w:p>
-    <w:p/>
-    <w:p>
-      <w:pPr>
-        <w:pStyle w:val="Footer"/>
+    <w:p>
+      <w:r>
+        <w:t>It is in a dream world of a men called Devin.</w:t>
+      </w:r>
+    </w:p>
+    <w:p>
+      <w:pPr>
+        <w:pStyle w:val="Voettekst"/>
         <w:tabs>
           <w:tab w:val="clear" w:pos="4320"/>
           <w:tab w:val="clear" w:pos="8640"/>
@@ -5384,52 +5673,62 @@
     </w:p>
     <w:p>
       <w:pPr>
-        <w:pStyle w:val="Heading3"/>
+        <w:pStyle w:val="Kop3"/>
         <w:jc w:val="left"/>
         <w:rPr>
           <w:u w:val="none"/>
         </w:rPr>
       </w:pPr>
-      <w:bookmarkStart w:id="18" w:name="_Toc157247458"/>
+      <w:bookmarkStart w:id="17" w:name="_Toc157247458"/>
       <w:r>
         <w:rPr>
           <w:u w:val="none"/>
         </w:rPr>
         <w:t>What do I control?</w:t>
       </w:r>
+      <w:bookmarkEnd w:id="17"/>
+    </w:p>
+    <w:p/>
+    <w:p>
+      <w:r>
+        <w:t xml:space="preserve">The player will control a catapult. </w:t>
+      </w:r>
+    </w:p>
+    <w:p/>
+    <w:p>
+      <w:pPr>
+        <w:pStyle w:val="Kop3"/>
+        <w:jc w:val="left"/>
+        <w:rPr>
+          <w:u w:val="none"/>
+        </w:rPr>
+      </w:pPr>
+      <w:bookmarkStart w:id="18" w:name="_Toc157247459"/>
+      <w:r>
+        <w:rPr>
+          <w:u w:val="none"/>
+        </w:rPr>
+        <w:t>How many characters do I control?</w:t>
+      </w:r>
       <w:bookmarkEnd w:id="18"/>
     </w:p>
     <w:p/>
-    <w:p/>
-    <w:p>
-      <w:pPr>
-        <w:pStyle w:val="Heading3"/>
-        <w:jc w:val="left"/>
-        <w:rPr>
-          <w:u w:val="none"/>
-        </w:rPr>
-      </w:pPr>
-      <w:bookmarkStart w:id="19" w:name="_Toc157247459"/>
-      <w:r>
-        <w:rPr>
-          <w:u w:val="none"/>
-        </w:rPr>
-        <w:t>How many characters do I control?</w:t>
-      </w:r>
-      <w:bookmarkEnd w:id="19"/>
-    </w:p>
-    <w:p/>
-    <w:p/>
-    <w:p>
-      <w:pPr>
-        <w:pStyle w:val="Heading3"/>
+    <w:p>
+      <w:r>
+        <w:t>You do control 1 character and that character has a catapult and you must shoot with the catapult..</w:t>
+      </w:r>
+    </w:p>
+    <w:p/>
+    <w:p>
+      <w:pPr>
+        <w:pStyle w:val="Kop3"/>
         <w:jc w:val="left"/>
         <w:rPr>
           <w:bCs/>
           <w:u w:val="none"/>
         </w:rPr>
       </w:pPr>
-      <w:bookmarkStart w:id="20" w:name="_Toc157247460"/>
+      <w:bookmarkStart w:id="19" w:name="_Toc157247460"/>
       <w:r>
         <w:rPr>
           <w:bCs/>
@@ -5437,20 +5736,25 @@
         </w:rPr>
         <w:t>What can the character do?</w:t>
       </w:r>
-      <w:bookmarkEnd w:id="20"/>
-    </w:p>
-    <w:p/>
-    <w:p/>
-    <w:p>
-      <w:pPr>
-        <w:pStyle w:val="Heading3"/>
+      <w:bookmarkEnd w:id="19"/>
+    </w:p>
+    <w:p/>
+    <w:p>
+      <w:r>
+        <w:t>The character can do nothing except the character can shoot with a catapult.</w:t>
+      </w:r>
+    </w:p>
+    <w:p/>
+    <w:p>
+      <w:pPr>
+        <w:pStyle w:val="Kop3"/>
         <w:jc w:val="left"/>
         <w:rPr>
           <w:bCs/>
           <w:u w:val="none"/>
         </w:rPr>
       </w:pPr>
-      <w:bookmarkStart w:id="21" w:name="_Toc157247461"/>
+      <w:bookmarkStart w:id="20" w:name="_Toc157247461"/>
       <w:r>
         <w:rPr>
           <w:bCs/>
@@ -5458,20 +5762,25 @@
         </w:rPr>
         <w:t>How many levels are there going to be?</w:t>
       </w:r>
-      <w:bookmarkEnd w:id="21"/>
-    </w:p>
-    <w:p/>
-    <w:p/>
-    <w:p>
-      <w:pPr>
-        <w:pStyle w:val="Heading3"/>
+      <w:bookmarkEnd w:id="20"/>
+    </w:p>
+    <w:p/>
+    <w:p>
+      <w:r>
+        <w:t>There are 10 levels.</w:t>
+      </w:r>
+    </w:p>
+    <w:p/>
+    <w:p>
+      <w:pPr>
+        <w:pStyle w:val="Kop3"/>
         <w:jc w:val="left"/>
         <w:rPr>
           <w:bCs/>
           <w:u w:val="none"/>
         </w:rPr>
       </w:pPr>
-      <w:bookmarkStart w:id="22" w:name="_Toc157247462"/>
+      <w:bookmarkStart w:id="21" w:name="_Toc157247462"/>
       <w:r>
         <w:rPr>
           <w:bCs/>
@@ -5479,20 +5788,31 @@
         </w:rPr>
         <w:t>Do I score points?</w:t>
       </w:r>
-      <w:bookmarkEnd w:id="22"/>
-    </w:p>
-    <w:p/>
-    <w:p/>
-    <w:p>
-      <w:pPr>
-        <w:pStyle w:val="Heading3"/>
+      <w:bookmarkEnd w:id="21"/>
+    </w:p>
+    <w:p/>
+    <w:p>
+      <w:r>
+        <w:t>You can score points to kill the enemy’s</w:t>
+      </w:r>
+      <w:r>
+        <w:t xml:space="preserve"> that are on the screen.</w:t>
+      </w:r>
+      <w:r>
+        <w:t xml:space="preserve">  </w:t>
+      </w:r>
+    </w:p>
+    <w:p/>
+    <w:p>
+      <w:pPr>
+        <w:pStyle w:val="Kop3"/>
         <w:jc w:val="left"/>
         <w:rPr>
           <w:bCs/>
           <w:u w:val="none"/>
         </w:rPr>
       </w:pPr>
-      <w:bookmarkStart w:id="23" w:name="_Toc157247463"/>
+      <w:bookmarkStart w:id="22" w:name="_Toc157247463"/>
       <w:r>
         <w:rPr>
           <w:bCs/>
@@ -5500,45 +5820,63 @@
         </w:rPr>
         <w:t>Are there any obstacles or traps in the game?</w:t>
       </w:r>
+      <w:bookmarkEnd w:id="22"/>
+    </w:p>
+    <w:p/>
+    <w:p>
+      <w:r>
+        <w:t>No there will be no traps or obstacles in the game.</w:t>
+      </w:r>
+    </w:p>
+    <w:p/>
+    <w:p/>
+    <w:p>
+      <w:pPr>
+        <w:pStyle w:val="Kop3"/>
+        <w:jc w:val="left"/>
+        <w:rPr>
+          <w:u w:val="none"/>
+        </w:rPr>
+      </w:pPr>
+      <w:bookmarkStart w:id="23" w:name="_Toc157247464"/>
+      <w:r>
+        <w:rPr>
+          <w:u w:val="none"/>
+        </w:rPr>
+        <w:t>What is the main focus?</w:t>
+      </w:r>
       <w:bookmarkEnd w:id="23"/>
     </w:p>
     <w:p/>
-    <w:p/>
-    <w:p>
-      <w:pPr>
-        <w:pStyle w:val="Heading3"/>
+    <w:p>
+      <w:r>
+        <w:lastRenderedPageBreak/>
+        <w:t>The main focus of the game is that you shoot the enemy’s and then you survive you nightmares. And it is the mission that you survive your nightmares.</w:t>
+      </w:r>
+    </w:p>
+    <w:p/>
+    <w:p>
+      <w:pPr>
+        <w:pStyle w:val="Kop3"/>
         <w:jc w:val="left"/>
         <w:rPr>
           <w:u w:val="none"/>
         </w:rPr>
       </w:pPr>
-      <w:bookmarkStart w:id="24" w:name="_Toc157247464"/>
+      <w:bookmarkStart w:id="24" w:name="_Toc157247465"/>
       <w:r>
         <w:rPr>
           <w:u w:val="none"/>
         </w:rPr>
-        <w:t>What is the main focus?</w:t>
+        <w:t>What’s different?</w:t>
       </w:r>
       <w:bookmarkEnd w:id="24"/>
     </w:p>
     <w:p/>
-    <w:p/>
-    <w:p>
-      <w:pPr>
-        <w:pStyle w:val="Heading3"/>
-        <w:jc w:val="left"/>
-        <w:rPr>
-          <w:u w:val="none"/>
-        </w:rPr>
-      </w:pPr>
-      <w:bookmarkStart w:id="25" w:name="_Toc157247465"/>
-      <w:r>
-        <w:rPr>
-          <w:u w:val="none"/>
-        </w:rPr>
-        <w:t>What’s different?</w:t>
-      </w:r>
-      <w:bookmarkEnd w:id="25"/>
+    <w:p>
+      <w:r>
+        <w:t>The difference with other games is that this game is fun for everyone. And we have like a level system in our game that other games don’t have.</w:t>
+      </w:r>
     </w:p>
     <w:p>
       <w:r>
@@ -5547,12 +5885,12 @@
     </w:p>
     <w:p>
       <w:pPr>
-        <w:pStyle w:val="Heading1"/>
+        <w:pStyle w:val="Kop1"/>
         <w:rPr>
           <w:sz w:val="52"/>
         </w:rPr>
       </w:pPr>
-      <w:bookmarkStart w:id="26" w:name="_Toc157247466"/>
+      <w:bookmarkStart w:id="25" w:name="_Toc157247466"/>
       <w:r>
         <w:rPr>
           <w:sz w:val="52"/>
@@ -5560,67 +5898,129 @@
         <w:lastRenderedPageBreak/>
         <w:t>Feature Set</w:t>
       </w:r>
+      <w:bookmarkEnd w:id="25"/>
+    </w:p>
+    <w:p/>
+    <w:p>
+      <w:pPr>
+        <w:pStyle w:val="Kop2"/>
+        <w:jc w:val="left"/>
+        <w:rPr>
+          <w:sz w:val="28"/>
+        </w:rPr>
+      </w:pPr>
+      <w:bookmarkStart w:id="26" w:name="_Toc157247467"/>
+      <w:r>
+        <w:rPr>
+          <w:sz w:val="28"/>
+        </w:rPr>
+        <w:t>General Features</w:t>
+      </w:r>
       <w:bookmarkEnd w:id="26"/>
     </w:p>
     <w:p/>
     <w:p>
-      <w:pPr>
-        <w:pStyle w:val="Heading2"/>
+      <w:r>
+        <w:t>Self-constructed backgrounds.</w:t>
+      </w:r>
+    </w:p>
+    <w:p>
+      <w:r>
+        <w:t>10 different enemy’s.</w:t>
+      </w:r>
+    </w:p>
+    <w:p>
+      <w:r>
+        <w:t>10 different levels.</w:t>
+      </w:r>
+    </w:p>
+    <w:p>
+      <w:r>
+        <w:t>Three difficulty levels.</w:t>
+      </w:r>
+    </w:p>
+    <w:p>
+      <w:r>
+        <w:t>Mouse controls.</w:t>
+      </w:r>
+    </w:p>
+    <w:p>
+      <w:r>
+        <w:t>Keyboard controls.</w:t>
+      </w:r>
+    </w:p>
+    <w:p>
+      <w:r>
+        <w:t>Options menu.</w:t>
+      </w:r>
+    </w:p>
+    <w:p>
+      <w:pPr>
+        <w:rPr>
+          <w:b/>
+        </w:rPr>
+      </w:pPr>
+    </w:p>
+    <w:p>
+      <w:pPr>
+        <w:pStyle w:val="Kop2"/>
         <w:jc w:val="left"/>
         <w:rPr>
           <w:sz w:val="28"/>
         </w:rPr>
       </w:pPr>
-      <w:bookmarkStart w:id="27" w:name="_Toc157247467"/>
+      <w:bookmarkStart w:id="27" w:name="_Toc157247468"/>
       <w:r>
         <w:rPr>
           <w:sz w:val="28"/>
         </w:rPr>
-        <w:t>General Features</w:t>
+        <w:t>Game Play</w:t>
       </w:r>
       <w:bookmarkEnd w:id="27"/>
     </w:p>
     <w:p/>
     <w:p>
-      <w:pPr>
-        <w:rPr>
-          <w:b/>
-        </w:rPr>
-      </w:pPr>
-    </w:p>
-    <w:p>
-      <w:pPr>
-        <w:pStyle w:val="Heading2"/>
+      <w:r>
+        <w:t>Easy to control.</w:t>
+      </w:r>
+    </w:p>
+    <w:p>
+      <w:r>
+        <w:t>Easy to learn.</w:t>
+      </w:r>
+    </w:p>
+    <w:p>
+      <w:r>
+        <w:t>Easy to aim.</w:t>
+      </w:r>
+    </w:p>
+    <w:p>
+      <w:r>
+        <w:t>Run smooth.</w:t>
+      </w:r>
+    </w:p>
+    <w:p>
+      <w:r>
+        <w:t>Fun story you read.</w:t>
+      </w:r>
+    </w:p>
+    <w:p/>
+    <w:p/>
+    <w:p>
+      <w:bookmarkStart w:id="28" w:name="_Toc426902191"/>
+      <w:r>
+        <w:br w:type="page"/>
+      </w:r>
+    </w:p>
+    <w:p>
+      <w:pPr>
+        <w:pStyle w:val="Kop1"/>
         <w:jc w:val="left"/>
         <w:rPr>
-          <w:sz w:val="28"/>
-        </w:rPr>
-      </w:pPr>
-      <w:bookmarkStart w:id="28" w:name="_Toc157247468"/>
-      <w:r>
-        <w:rPr>
-          <w:sz w:val="28"/>
-        </w:rPr>
-        <w:t>Game Play</w:t>
-      </w:r>
-      <w:bookmarkEnd w:id="28"/>
-    </w:p>
-    <w:p/>
-    <w:p>
-      <w:bookmarkStart w:id="29" w:name="_Toc426902191"/>
-      <w:r>
-        <w:br w:type="page"/>
-      </w:r>
-    </w:p>
-    <w:p>
-      <w:pPr>
-        <w:pStyle w:val="Heading1"/>
-        <w:jc w:val="left"/>
-        <w:rPr>
           <w:sz w:val="40"/>
         </w:rPr>
       </w:pPr>
-      <w:bookmarkStart w:id="30" w:name="_Toc157247469"/>
+      <w:bookmarkStart w:id="29" w:name="_Toc157247469"/>
       <w:r>
         <w:rPr>
           <w:sz w:val="40"/>
@@ -5628,172 +6028,210 @@
         <w:lastRenderedPageBreak/>
         <w:t>The Game World</w:t>
       </w:r>
+      <w:bookmarkEnd w:id="28"/>
       <w:bookmarkEnd w:id="29"/>
+    </w:p>
+    <w:p/>
+    <w:p>
+      <w:pPr>
+        <w:pStyle w:val="Kop2"/>
+        <w:jc w:val="left"/>
+        <w:rPr>
+          <w:sz w:val="28"/>
+        </w:rPr>
+      </w:pPr>
+      <w:r>
+        <w:rPr>
+          <w:sz w:val="28"/>
+        </w:rPr>
+        <w:t>The World</w:t>
+      </w:r>
+    </w:p>
+    <w:p/>
+    <w:p>
+      <w:r>
+        <w:t xml:space="preserve">In the game the player is Devin and he is in his room and it is night time and he falls asleep. Devin has nightmares and that are the levels. He must defeat the enemy’s before </w:t>
+      </w:r>
+      <w:r>
+        <w:t xml:space="preserve">the times runs out to come out of that nightmare. If he doesn’t do that the will be trapped in that nightmare.  </w:t>
+      </w:r>
+    </w:p>
+    <w:p/>
+    <w:p>
+      <w:pPr>
+        <w:pStyle w:val="Kop2"/>
+        <w:jc w:val="left"/>
+        <w:rPr>
+          <w:sz w:val="28"/>
+        </w:rPr>
+      </w:pPr>
+      <w:bookmarkStart w:id="30" w:name="_Toc426902192"/>
+      <w:bookmarkStart w:id="31" w:name="_Toc157247471"/>
+      <w:r>
+        <w:rPr>
+          <w:sz w:val="28"/>
+        </w:rPr>
+        <w:t>The Physical World</w:t>
+      </w:r>
       <w:bookmarkEnd w:id="30"/>
-    </w:p>
-    <w:p/>
-    <w:p>
-      <w:pPr>
-        <w:pStyle w:val="Heading2"/>
+      <w:bookmarkEnd w:id="31"/>
+    </w:p>
+    <w:p/>
+    <w:p>
+      <w:pPr>
+        <w:pStyle w:val="Kop3"/>
         <w:jc w:val="left"/>
         <w:rPr>
-          <w:sz w:val="28"/>
-        </w:rPr>
-      </w:pPr>
-      <w:r>
-        <w:rPr>
-          <w:sz w:val="28"/>
-        </w:rPr>
-        <w:t>Overview</w:t>
-      </w:r>
-    </w:p>
-    <w:p>
-      <w:pPr>
-        <w:pStyle w:val="FootnoteText"/>
-      </w:pPr>
-    </w:p>
-    <w:p/>
-    <w:p>
-      <w:pPr>
-        <w:pStyle w:val="Heading2"/>
+          <w:u w:val="none"/>
+        </w:rPr>
+      </w:pPr>
+      <w:bookmarkStart w:id="32" w:name="_Toc157247472"/>
+      <w:r>
+        <w:rPr>
+          <w:u w:val="none"/>
+        </w:rPr>
+        <w:t>Key Locations</w:t>
+      </w:r>
+      <w:bookmarkEnd w:id="32"/>
+    </w:p>
+    <w:p/>
+    <w:p>
+      <w:r>
+        <w:t xml:space="preserve">The key location is in Devin’s room because he has the nightmares. But it is also the levels that you play through. </w:t>
+      </w:r>
+    </w:p>
+    <w:p/>
+    <w:p>
+      <w:pPr>
+        <w:pStyle w:val="Kop3"/>
         <w:jc w:val="left"/>
         <w:rPr>
-          <w:sz w:val="28"/>
-        </w:rPr>
-      </w:pPr>
-      <w:bookmarkStart w:id="31" w:name="_Toc426902192"/>
-      <w:bookmarkStart w:id="32" w:name="_Toc157247471"/>
-      <w:r>
-        <w:rPr>
-          <w:sz w:val="28"/>
-        </w:rPr>
-        <w:t>The Physical World</w:t>
-      </w:r>
-      <w:bookmarkEnd w:id="31"/>
-      <w:bookmarkEnd w:id="32"/>
-    </w:p>
-    <w:p/>
-    <w:p>
-      <w:pPr>
-        <w:pStyle w:val="Heading3"/>
+          <w:u w:val="none"/>
+        </w:rPr>
+      </w:pPr>
+      <w:bookmarkStart w:id="33" w:name="_Toc157247473"/>
+      <w:r>
+        <w:rPr>
+          <w:u w:val="none"/>
+        </w:rPr>
+        <w:t>Travel</w:t>
+      </w:r>
+      <w:bookmarkEnd w:id="33"/>
+    </w:p>
+    <w:p>
+      <w:pPr>
+        <w:pStyle w:val="Voetnoottekst"/>
+      </w:pPr>
+    </w:p>
+    <w:p>
+      <w:pPr>
+        <w:pStyle w:val="Voetnoottekst"/>
+      </w:pPr>
+      <w:r>
+        <w:t>The player moves just from level to level. If you have won level one there comes an intro for level 2 and a different background and different enemy.</w:t>
+      </w:r>
+    </w:p>
+    <w:p/>
+    <w:p>
+      <w:pPr>
+        <w:pStyle w:val="Kop3"/>
         <w:jc w:val="left"/>
         <w:rPr>
           <w:u w:val="none"/>
         </w:rPr>
       </w:pPr>
-      <w:bookmarkStart w:id="33" w:name="_Toc157247472"/>
+      <w:bookmarkStart w:id="34" w:name="_Toc157247474"/>
       <w:r>
         <w:rPr>
           <w:u w:val="none"/>
         </w:rPr>
-        <w:t>Key Locations</w:t>
-      </w:r>
-      <w:bookmarkEnd w:id="33"/>
-    </w:p>
-    <w:p/>
-    <w:p/>
-    <w:p>
-      <w:pPr>
-        <w:pStyle w:val="Heading3"/>
+        <w:t>Scale</w:t>
+      </w:r>
+      <w:bookmarkEnd w:id="34"/>
+    </w:p>
+    <w:p/>
+    <w:p>
+      <w:r>
+        <w:t xml:space="preserve">We don’t have like a scale because it is imagination and we just have the enemy’s not to big and not to small just how they are. </w:t>
+      </w:r>
+    </w:p>
+    <w:p/>
+    <w:p>
+      <w:pPr>
+        <w:pStyle w:val="Kop3"/>
         <w:jc w:val="left"/>
         <w:rPr>
           <w:u w:val="none"/>
         </w:rPr>
       </w:pPr>
-      <w:bookmarkStart w:id="34" w:name="_Toc157247473"/>
+      <w:bookmarkStart w:id="35" w:name="_Toc157247475"/>
       <w:r>
         <w:rPr>
           <w:u w:val="none"/>
         </w:rPr>
-        <w:t>Travel</w:t>
-      </w:r>
-      <w:bookmarkEnd w:id="34"/>
-    </w:p>
-    <w:p>
-      <w:pPr>
-        <w:pStyle w:val="FootnoteText"/>
-      </w:pPr>
-    </w:p>
-    <w:p/>
-    <w:p>
-      <w:pPr>
-        <w:pStyle w:val="Heading3"/>
+        <w:t>Objects</w:t>
+      </w:r>
+      <w:bookmarkEnd w:id="35"/>
+    </w:p>
+    <w:p/>
+    <w:p>
+      <w:r>
+        <w:t>There are no objects in our game that you can pick up and use. Our object is like the rock that you shoot with and the enemy’s that fly. But we don’t have really object that you can pick up.</w:t>
+      </w:r>
+    </w:p>
+    <w:p/>
+    <w:p>
+      <w:pPr>
+        <w:pStyle w:val="Kop3"/>
         <w:jc w:val="left"/>
         <w:rPr>
           <w:u w:val="none"/>
         </w:rPr>
       </w:pPr>
-      <w:bookmarkStart w:id="35" w:name="_Toc157247474"/>
+      <w:bookmarkStart w:id="36" w:name="_Toc157247476"/>
       <w:r>
         <w:rPr>
           <w:u w:val="none"/>
         </w:rPr>
-        <w:t>Scale</w:t>
-      </w:r>
-      <w:bookmarkEnd w:id="35"/>
-    </w:p>
-    <w:p/>
-    <w:p/>
-    <w:p>
-      <w:pPr>
-        <w:pStyle w:val="Heading3"/>
+        <w:t>Day and Night</w:t>
+      </w:r>
+      <w:bookmarkEnd w:id="36"/>
+    </w:p>
+    <w:p/>
+    <w:p>
+      <w:r>
+        <w:t>The game takes place in a dream world. So Devin is sleeping but you play in a dream world.</w:t>
+      </w:r>
+    </w:p>
+    <w:p/>
+    <w:p>
+      <w:pPr>
+        <w:pStyle w:val="Kop3"/>
         <w:jc w:val="left"/>
         <w:rPr>
           <w:u w:val="none"/>
         </w:rPr>
       </w:pPr>
-      <w:bookmarkStart w:id="36" w:name="_Toc157247475"/>
+      <w:bookmarkStart w:id="37" w:name="_Toc157247477"/>
       <w:r>
         <w:rPr>
           <w:u w:val="none"/>
         </w:rPr>
-        <w:t>Objects</w:t>
-      </w:r>
-      <w:bookmarkEnd w:id="36"/>
-    </w:p>
-    <w:p/>
-    <w:p/>
-    <w:p>
-      <w:pPr>
-        <w:pStyle w:val="Heading3"/>
-        <w:jc w:val="left"/>
-        <w:rPr>
-          <w:u w:val="none"/>
-        </w:rPr>
-      </w:pPr>
-      <w:bookmarkStart w:id="37" w:name="_Toc157247476"/>
-      <w:r>
-        <w:rPr>
-          <w:u w:val="none"/>
-        </w:rPr>
-        <w:t>Day and Night</w:t>
+        <w:t>Time</w:t>
       </w:r>
       <w:bookmarkEnd w:id="37"/>
     </w:p>
     <w:p/>
-    <w:p/>
-    <w:p>
-      <w:pPr>
-        <w:pStyle w:val="Heading3"/>
-        <w:jc w:val="left"/>
-        <w:rPr>
-          <w:u w:val="none"/>
-        </w:rPr>
-      </w:pPr>
-      <w:bookmarkStart w:id="38" w:name="_Toc157247477"/>
-      <w:r>
-        <w:rPr>
-          <w:u w:val="none"/>
-        </w:rPr>
-        <w:t>Time</w:t>
-      </w:r>
-      <w:bookmarkEnd w:id="38"/>
+    <w:p>
+      <w:r>
+        <w:t>The game will be in the dream world.</w:t>
+      </w:r>
     </w:p>
     <w:p>
       <w:r>
         <w:br w:type="page"/>
       </w:r>
-      <w:bookmarkStart w:id="39" w:name="_Toc426902193"/>
+      <w:bookmarkStart w:id="38" w:name="_Toc426902193"/>
       <w:r>
         <w:rPr>
           <w:b/>
@@ -5802,7 +6240,7 @@
         <w:lastRenderedPageBreak/>
         <w:t xml:space="preserve">Rendering </w:t>
       </w:r>
-      <w:bookmarkEnd w:id="39"/>
+      <w:bookmarkEnd w:id="38"/>
       <w:r>
         <w:rPr>
           <w:b/>
@@ -5814,185 +6252,1162 @@
     <w:p/>
     <w:p>
       <w:pPr>
-        <w:pStyle w:val="Heading3"/>
+        <w:pStyle w:val="Kop3"/>
         <w:jc w:val="left"/>
         <w:rPr>
           <w:u w:val="none"/>
         </w:rPr>
       </w:pPr>
-      <w:bookmarkStart w:id="40" w:name="_Toc157247478"/>
+      <w:bookmarkStart w:id="39" w:name="_Toc157247478"/>
       <w:r>
         <w:rPr>
           <w:u w:val="none"/>
         </w:rPr>
         <w:t>Overview</w:t>
       </w:r>
+      <w:bookmarkEnd w:id="39"/>
+    </w:p>
+    <w:p/>
+    <w:p>
+      <w:r>
+        <w:t>Give an overview of how your game will be rendered and then go into detail in the following paragraphs.</w:t>
+      </w:r>
+    </w:p>
+    <w:p>
+      <w:pPr>
+        <w:pStyle w:val="Voetnoottekst"/>
+      </w:pPr>
+    </w:p>
+    <w:p>
+      <w:pPr>
+        <w:pStyle w:val="Kop3"/>
+        <w:jc w:val="left"/>
+        <w:rPr>
+          <w:u w:val="none"/>
+        </w:rPr>
+      </w:pPr>
+      <w:bookmarkStart w:id="40" w:name="_Toc157247479"/>
+      <w:r>
+        <w:rPr>
+          <w:u w:val="none"/>
+        </w:rPr>
+        <w:t>2D/3D Rendering</w:t>
+      </w:r>
       <w:bookmarkEnd w:id="40"/>
     </w:p>
     <w:p/>
     <w:p>
       <w:r>
-        <w:t>Give an overview of how your game will be rendered and then go into detail in the following paragraphs.</w:t>
-      </w:r>
-    </w:p>
-    <w:p>
-      <w:pPr>
-        <w:pStyle w:val="FootnoteText"/>
-      </w:pPr>
-    </w:p>
-    <w:p>
-      <w:pPr>
-        <w:pStyle w:val="Heading3"/>
+        <w:t xml:space="preserve">We making this in xna game studio. This is a 2D engine and it is easy to learn. </w:t>
+      </w:r>
+    </w:p>
+    <w:p>
+      <w:bookmarkStart w:id="41" w:name="_Toc426902194"/>
+    </w:p>
+    <w:p>
+      <w:pPr>
+        <w:pStyle w:val="Kop2"/>
         <w:jc w:val="left"/>
         <w:rPr>
+          <w:sz w:val="28"/>
+        </w:rPr>
+      </w:pPr>
+      <w:bookmarkStart w:id="42" w:name="_Toc157247480"/>
+      <w:bookmarkStart w:id="43" w:name="_Toc426902195"/>
+      <w:bookmarkEnd w:id="41"/>
+      <w:r>
+        <w:rPr>
+          <w:sz w:val="28"/>
+        </w:rPr>
+        <w:t>Camera</w:t>
+      </w:r>
+      <w:bookmarkEnd w:id="42"/>
+    </w:p>
+    <w:p/>
+    <w:p>
+      <w:pPr>
+        <w:pStyle w:val="Kop3"/>
+        <w:jc w:val="left"/>
+        <w:rPr>
           <w:u w:val="none"/>
         </w:rPr>
       </w:pPr>
-      <w:bookmarkStart w:id="41" w:name="_Toc157247479"/>
+      <w:bookmarkStart w:id="44" w:name="_Toc157247481"/>
       <w:r>
         <w:rPr>
           <w:u w:val="none"/>
         </w:rPr>
-        <w:t>2D/3D Rendering</w:t>
-      </w:r>
-      <w:bookmarkEnd w:id="41"/>
-    </w:p>
-    <w:p/>
-    <w:p>
-      <w:bookmarkStart w:id="42" w:name="_Toc426902194"/>
-    </w:p>
-    <w:p>
-      <w:pPr>
-        <w:pStyle w:val="Heading2"/>
+        <w:t>Overview</w:t>
+      </w:r>
+      <w:bookmarkEnd w:id="44"/>
+    </w:p>
+    <w:p/>
+    <w:p>
+      <w:r>
+        <w:t xml:space="preserve">The camera </w:t>
+      </w:r>
+      <w:r>
+        <w:t xml:space="preserve">is set that you only see the enemy’s, the rock that you shoot, the timeline, the score and the background. </w:t>
+      </w:r>
+    </w:p>
+    <w:p/>
+    <w:p>
+      <w:pPr>
+        <w:pStyle w:val="Kop2"/>
         <w:jc w:val="left"/>
         <w:rPr>
           <w:sz w:val="28"/>
         </w:rPr>
       </w:pPr>
-      <w:bookmarkStart w:id="43" w:name="_Toc426902195"/>
-      <w:bookmarkStart w:id="44" w:name="_Toc157247480"/>
-      <w:bookmarkEnd w:id="42"/>
+      <w:bookmarkStart w:id="45" w:name="_Toc157247482"/>
+      <w:bookmarkEnd w:id="43"/>
       <w:r>
         <w:rPr>
           <w:sz w:val="28"/>
         </w:rPr>
-        <w:t>Camera</w:t>
-      </w:r>
-      <w:bookmarkEnd w:id="44"/>
-    </w:p>
-    <w:p/>
-    <w:p>
-      <w:pPr>
-        <w:pStyle w:val="Heading3"/>
+        <w:t>Game Engine</w:t>
+      </w:r>
+      <w:bookmarkEnd w:id="45"/>
+    </w:p>
+    <w:p/>
+    <w:p>
+      <w:pPr>
+        <w:pStyle w:val="Kop3"/>
         <w:jc w:val="left"/>
         <w:rPr>
+          <w:sz w:val="28"/>
+        </w:rPr>
+      </w:pPr>
+      <w:bookmarkStart w:id="46" w:name="_Toc157247483"/>
+      <w:bookmarkStart w:id="47" w:name="_Toc426902196"/>
+      <w:r>
+        <w:rPr>
           <w:u w:val="none"/>
         </w:rPr>
-      </w:pPr>
-      <w:bookmarkStart w:id="45" w:name="_Toc157247481"/>
-      <w:r>
-        <w:rPr>
-          <w:u w:val="none"/>
-        </w:rPr>
         <w:t>Overview</w:t>
       </w:r>
-      <w:bookmarkEnd w:id="45"/>
-    </w:p>
-    <w:p/>
-    <w:p/>
-    <w:p>
-      <w:pPr>
-        <w:pStyle w:val="Heading2"/>
+      <w:bookmarkEnd w:id="46"/>
+    </w:p>
+    <w:bookmarkEnd w:id="47"/>
+    <w:p/>
+    <w:p>
+      <w:r>
+        <w:t xml:space="preserve">The game will be build in xna game studio. </w:t>
+      </w:r>
+      <w:r>
+        <w:br w:type="page"/>
+      </w:r>
+    </w:p>
+    <w:p>
+      <w:pPr>
+        <w:pStyle w:val="Kop1"/>
         <w:jc w:val="left"/>
         <w:rPr>
+          <w:sz w:val="40"/>
+        </w:rPr>
+      </w:pPr>
+      <w:bookmarkStart w:id="48" w:name="_Toc157247488"/>
+      <w:r>
+        <w:rPr>
+          <w:sz w:val="40"/>
+        </w:rPr>
+        <w:lastRenderedPageBreak/>
+        <w:t>The World Layout</w:t>
+      </w:r>
+      <w:bookmarkEnd w:id="48"/>
+    </w:p>
+    <w:p/>
+    <w:p>
+      <w:pPr>
+        <w:pStyle w:val="Kop2"/>
+        <w:jc w:val="left"/>
+        <w:rPr>
           <w:sz w:val="28"/>
         </w:rPr>
       </w:pPr>
-      <w:bookmarkStart w:id="46" w:name="_Toc157247482"/>
-      <w:bookmarkEnd w:id="43"/>
+      <w:bookmarkStart w:id="49" w:name="_Toc157247489"/>
       <w:r>
         <w:rPr>
           <w:sz w:val="28"/>
         </w:rPr>
-        <w:t>Game Engine</w:t>
-      </w:r>
-      <w:bookmarkEnd w:id="46"/>
-    </w:p>
-    <w:p>
-      <w:pPr>
-        <w:pStyle w:val="Heading3"/>
+        <w:t>Overview</w:t>
+      </w:r>
+      <w:bookmarkEnd w:id="49"/>
+    </w:p>
+    <w:p/>
+    <w:p>
+      <w:r>
+        <w:t xml:space="preserve">The game world is a dreamworld. It are just pictures in the background that must be a location in the dream. </w:t>
+      </w:r>
+    </w:p>
+    <w:p/>
+    <w:p>
+      <w:pPr>
+        <w:pStyle w:val="Kop2"/>
         <w:jc w:val="left"/>
         <w:rPr>
           <w:sz w:val="28"/>
         </w:rPr>
       </w:pPr>
-      <w:bookmarkStart w:id="47" w:name="_Toc426902196"/>
-      <w:bookmarkStart w:id="48" w:name="_Toc157247483"/>
-      <w:r>
-        <w:rPr>
-          <w:u w:val="none"/>
-        </w:rPr>
-        <w:t>Overview</w:t>
-      </w:r>
-      <w:bookmarkEnd w:id="48"/>
-    </w:p>
-    <w:p/>
-    <w:p/>
-    <w:p>
-      <w:pPr>
-        <w:pStyle w:val="Heading3"/>
+      <w:bookmarkStart w:id="50" w:name="_Toc157247490"/>
+      <w:r>
+        <w:rPr>
+          <w:sz w:val="28"/>
+        </w:rPr>
+        <w:t>World Layout Detail</w:t>
+      </w:r>
+      <w:bookmarkEnd w:id="50"/>
+    </w:p>
+    <w:p/>
+    <w:p>
+      <w:r>
+        <w:t>This is the background for level 1.</w:t>
+      </w:r>
+    </w:p>
+    <w:p/>
+    <w:p>
+      <w:r>
+        <w:rPr>
+          <w:noProof/>
+          <w:lang w:val="nl-NL" w:eastAsia="nl-NL"/>
+        </w:rPr>
+        <w:drawing>
+          <wp:anchor distT="0" distB="0" distL="114300" distR="114300" simplePos="0" relativeHeight="251658240" behindDoc="0" locked="0" layoutInCell="1" allowOverlap="1" wp14:anchorId="2DBF8162" wp14:editId="26D36159">
+            <wp:simplePos x="0" y="0"/>
+            <wp:positionH relativeFrom="margin">
+              <wp:align>left</wp:align>
+            </wp:positionH>
+            <wp:positionV relativeFrom="paragraph">
+              <wp:posOffset>6350</wp:posOffset>
+            </wp:positionV>
+            <wp:extent cx="3884930" cy="2912745"/>
+            <wp:effectExtent l="0" t="0" r="1270" b="1905"/>
+            <wp:wrapSquare wrapText="bothSides"/>
+            <wp:docPr id="1" name="Afbeelding 1" descr="C:\Users\Teun\Documents\GitHub\Project Duckhunt\Project-Duckhunt\1. Documentation Phase\Storyboard\Level1.png"/>
+            <wp:cNvGraphicFramePr>
+              <a:graphicFrameLocks xmlns:a="http://schemas.openxmlformats.org/drawingml/2006/main" noChangeAspect="1"/>
+            </wp:cNvGraphicFramePr>
+            <a:graphic xmlns:a="http://schemas.openxmlformats.org/drawingml/2006/main">
+              <a:graphicData uri="http://schemas.openxmlformats.org/drawingml/2006/picture">
+                <pic:pic xmlns:pic="http://schemas.openxmlformats.org/drawingml/2006/picture">
+                  <pic:nvPicPr>
+                    <pic:cNvPr id="0" name="Picture 1" descr="C:\Users\Teun\Documents\GitHub\Project Duckhunt\Project-Duckhunt\1. Documentation Phase\Storyboard\Level1.png"/>
+                    <pic:cNvPicPr>
+                      <a:picLocks noChangeAspect="1" noChangeArrowheads="1"/>
+                    </pic:cNvPicPr>
+                  </pic:nvPicPr>
+                  <pic:blipFill>
+                    <a:blip r:embed="rId8">
+                      <a:extLst>
+                        <a:ext uri="{28A0092B-C50C-407E-A947-70E740481C1C}">
+                          <a14:useLocalDpi xmlns:a14="http://schemas.microsoft.com/office/drawing/2010/main" val="0"/>
+                        </a:ext>
+                      </a:extLst>
+                    </a:blip>
+                    <a:srcRect/>
+                    <a:stretch>
+                      <a:fillRect/>
+                    </a:stretch>
+                  </pic:blipFill>
+                  <pic:spPr bwMode="auto">
+                    <a:xfrm>
+                      <a:off x="0" y="0"/>
+                      <a:ext cx="3884930" cy="2912745"/>
+                    </a:xfrm>
+                    <a:prstGeom prst="rect">
+                      <a:avLst/>
+                    </a:prstGeom>
+                    <a:noFill/>
+                    <a:ln>
+                      <a:noFill/>
+                    </a:ln>
+                  </pic:spPr>
+                </pic:pic>
+              </a:graphicData>
+            </a:graphic>
+            <wp14:sizeRelH relativeFrom="page">
+              <wp14:pctWidth>0</wp14:pctWidth>
+            </wp14:sizeRelH>
+            <wp14:sizeRelV relativeFrom="page">
+              <wp14:pctHeight>0</wp14:pctHeight>
+            </wp14:sizeRelV>
+          </wp:anchor>
+        </w:drawing>
+      </w:r>
+    </w:p>
+    <w:p/>
+    <w:p/>
+    <w:p/>
+    <w:p/>
+    <w:p/>
+    <w:p/>
+    <w:p/>
+    <w:p/>
+    <w:p/>
+    <w:p/>
+    <w:p/>
+    <w:p/>
+    <w:p/>
+    <w:p/>
+    <w:p/>
+    <w:p/>
+    <w:p/>
+    <w:p/>
+    <w:p/>
+    <w:p/>
+    <w:p/>
+    <w:p>
+      <w:r>
+        <w:t xml:space="preserve">This is the background </w:t>
+      </w:r>
+      <w:r>
+        <w:rPr>
+          <w:noProof/>
+          <w:lang w:val="nl-NL" w:eastAsia="nl-NL"/>
+        </w:rPr>
+        <w:drawing>
+          <wp:anchor distT="0" distB="0" distL="114300" distR="114300" simplePos="0" relativeHeight="251659264" behindDoc="0" locked="0" layoutInCell="1" allowOverlap="1" wp14:anchorId="29311492" wp14:editId="5AEEDBCF">
+            <wp:simplePos x="0" y="0"/>
+            <wp:positionH relativeFrom="margin">
+              <wp:align>left</wp:align>
+            </wp:positionH>
+            <wp:positionV relativeFrom="paragraph">
+              <wp:posOffset>1687195</wp:posOffset>
+            </wp:positionV>
+            <wp:extent cx="3895725" cy="2882900"/>
+            <wp:effectExtent l="0" t="0" r="9525" b="0"/>
+            <wp:wrapSquare wrapText="bothSides"/>
+            <wp:docPr id="2" name="Afbeelding 2" descr="C:\Users\Teun\Documents\GitHub\Project Duckhunt\Project-Duckhunt\1. Documentation Phase\Storyboard\Level2.png"/>
+            <wp:cNvGraphicFramePr>
+              <a:graphicFrameLocks xmlns:a="http://schemas.openxmlformats.org/drawingml/2006/main" noChangeAspect="1"/>
+            </wp:cNvGraphicFramePr>
+            <a:graphic xmlns:a="http://schemas.openxmlformats.org/drawingml/2006/main">
+              <a:graphicData uri="http://schemas.openxmlformats.org/drawingml/2006/picture">
+                <pic:pic xmlns:pic="http://schemas.openxmlformats.org/drawingml/2006/picture">
+                  <pic:nvPicPr>
+                    <pic:cNvPr id="0" name="Picture 2" descr="C:\Users\Teun\Documents\GitHub\Project Duckhunt\Project-Duckhunt\1. Documentation Phase\Storyboard\Level2.png"/>
+                    <pic:cNvPicPr>
+                      <a:picLocks noChangeAspect="1" noChangeArrowheads="1"/>
+                    </pic:cNvPicPr>
+                  </pic:nvPicPr>
+                  <pic:blipFill>
+                    <a:blip r:embed="rId9">
+                      <a:extLst>
+                        <a:ext uri="{28A0092B-C50C-407E-A947-70E740481C1C}">
+                          <a14:useLocalDpi xmlns:a14="http://schemas.microsoft.com/office/drawing/2010/main" val="0"/>
+                        </a:ext>
+                      </a:extLst>
+                    </a:blip>
+                    <a:srcRect/>
+                    <a:stretch>
+                      <a:fillRect/>
+                    </a:stretch>
+                  </pic:blipFill>
+                  <pic:spPr bwMode="auto">
+                    <a:xfrm>
+                      <a:off x="0" y="0"/>
+                      <a:ext cx="3895725" cy="2882900"/>
+                    </a:xfrm>
+                    <a:prstGeom prst="rect">
+                      <a:avLst/>
+                    </a:prstGeom>
+                    <a:noFill/>
+                    <a:ln>
+                      <a:noFill/>
+                    </a:ln>
+                  </pic:spPr>
+                </pic:pic>
+              </a:graphicData>
+            </a:graphic>
+            <wp14:sizeRelH relativeFrom="page">
+              <wp14:pctWidth>0</wp14:pctWidth>
+            </wp14:sizeRelH>
+            <wp14:sizeRelV relativeFrom="page">
+              <wp14:pctHeight>0</wp14:pctHeight>
+            </wp14:sizeRelV>
+          </wp:anchor>
+        </w:drawing>
+      </w:r>
+      <w:r>
+        <w:t>for level 2.</w:t>
+      </w:r>
+    </w:p>
+    <w:p/>
+    <w:p/>
+    <w:p/>
+    <w:p/>
+    <w:p/>
+    <w:p/>
+    <w:p/>
+    <w:p/>
+    <w:p/>
+    <w:p/>
+    <w:p/>
+    <w:p/>
+    <w:p/>
+    <w:p/>
+    <w:p/>
+    <w:p/>
+    <w:p/>
+    <w:p/>
+    <w:p/>
+    <w:p/>
+    <w:p>
+      <w:r>
+        <w:lastRenderedPageBreak/>
+        <w:t>This is the background for level 3.</w:t>
+      </w:r>
+    </w:p>
+    <w:p>
+      <w:r>
+        <w:rPr>
+          <w:noProof/>
+          <w:lang w:val="nl-NL" w:eastAsia="nl-NL"/>
+        </w:rPr>
+        <w:drawing>
+          <wp:anchor distT="0" distB="0" distL="114300" distR="114300" simplePos="0" relativeHeight="251660288" behindDoc="0" locked="0" layoutInCell="1" allowOverlap="1" wp14:anchorId="07A2BAE6" wp14:editId="08E8C32E">
+            <wp:simplePos x="0" y="0"/>
+            <wp:positionH relativeFrom="margin">
+              <wp:align>left</wp:align>
+            </wp:positionH>
+            <wp:positionV relativeFrom="paragraph">
+              <wp:posOffset>130175</wp:posOffset>
+            </wp:positionV>
+            <wp:extent cx="3884930" cy="2912745"/>
+            <wp:effectExtent l="0" t="0" r="1270" b="1905"/>
+            <wp:wrapSquare wrapText="bothSides"/>
+            <wp:docPr id="3" name="Afbeelding 3" descr="C:\Users\Teun\Documents\GitHub\Project Duckhunt\Project-Duckhunt\1. Documentation Phase\Storyboard\Level3Wip.png"/>
+            <wp:cNvGraphicFramePr>
+              <a:graphicFrameLocks xmlns:a="http://schemas.openxmlformats.org/drawingml/2006/main" noChangeAspect="1"/>
+            </wp:cNvGraphicFramePr>
+            <a:graphic xmlns:a="http://schemas.openxmlformats.org/drawingml/2006/main">
+              <a:graphicData uri="http://schemas.openxmlformats.org/drawingml/2006/picture">
+                <pic:pic xmlns:pic="http://schemas.openxmlformats.org/drawingml/2006/picture">
+                  <pic:nvPicPr>
+                    <pic:cNvPr id="0" name="Picture 3" descr="C:\Users\Teun\Documents\GitHub\Project Duckhunt\Project-Duckhunt\1. Documentation Phase\Storyboard\Level3Wip.png"/>
+                    <pic:cNvPicPr>
+                      <a:picLocks noChangeAspect="1" noChangeArrowheads="1"/>
+                    </pic:cNvPicPr>
+                  </pic:nvPicPr>
+                  <pic:blipFill>
+                    <a:blip r:embed="rId10">
+                      <a:extLst>
+                        <a:ext uri="{28A0092B-C50C-407E-A947-70E740481C1C}">
+                          <a14:useLocalDpi xmlns:a14="http://schemas.microsoft.com/office/drawing/2010/main" val="0"/>
+                        </a:ext>
+                      </a:extLst>
+                    </a:blip>
+                    <a:srcRect/>
+                    <a:stretch>
+                      <a:fillRect/>
+                    </a:stretch>
+                  </pic:blipFill>
+                  <pic:spPr bwMode="auto">
+                    <a:xfrm>
+                      <a:off x="0" y="0"/>
+                      <a:ext cx="3884930" cy="2912745"/>
+                    </a:xfrm>
+                    <a:prstGeom prst="rect">
+                      <a:avLst/>
+                    </a:prstGeom>
+                    <a:noFill/>
+                    <a:ln>
+                      <a:noFill/>
+                    </a:ln>
+                  </pic:spPr>
+                </pic:pic>
+              </a:graphicData>
+            </a:graphic>
+            <wp14:sizeRelH relativeFrom="page">
+              <wp14:pctWidth>0</wp14:pctWidth>
+            </wp14:sizeRelH>
+            <wp14:sizeRelV relativeFrom="page">
+              <wp14:pctHeight>0</wp14:pctHeight>
+            </wp14:sizeRelV>
+          </wp:anchor>
+        </w:drawing>
+      </w:r>
+    </w:p>
+    <w:p/>
+    <w:p/>
+    <w:p/>
+    <w:p/>
+    <w:p/>
+    <w:p/>
+    <w:p/>
+    <w:p/>
+    <w:p/>
+    <w:p/>
+    <w:p/>
+    <w:p/>
+    <w:p/>
+    <w:p/>
+    <w:p/>
+    <w:p/>
+    <w:p/>
+    <w:p/>
+    <w:p/>
+    <w:p/>
+    <w:p/>
+    <w:p>
+      <w:r>
+        <w:t>This is the background for level 4.</w:t>
+      </w:r>
+    </w:p>
+    <w:p>
+      <w:r>
+        <w:rPr>
+          <w:noProof/>
+          <w:lang w:val="nl-NL" w:eastAsia="nl-NL"/>
+        </w:rPr>
+        <w:drawing>
+          <wp:anchor distT="0" distB="0" distL="114300" distR="114300" simplePos="0" relativeHeight="251661312" behindDoc="0" locked="0" layoutInCell="1" allowOverlap="1" wp14:anchorId="2FBE5E1A" wp14:editId="352CD999">
+            <wp:simplePos x="0" y="0"/>
+            <wp:positionH relativeFrom="margin">
+              <wp:align>left</wp:align>
+            </wp:positionH>
+            <wp:positionV relativeFrom="paragraph">
+              <wp:posOffset>114300</wp:posOffset>
+            </wp:positionV>
+            <wp:extent cx="3865880" cy="2914650"/>
+            <wp:effectExtent l="0" t="0" r="1270" b="0"/>
+            <wp:wrapSquare wrapText="bothSides"/>
+            <wp:docPr id="4" name="Afbeelding 4" descr="C:\Users\Teun\Documents\GitHub\Project Duckhunt\Project-Duckhunt\1. Documentation Phase\Storyboard\Level4.png"/>
+            <wp:cNvGraphicFramePr>
+              <a:graphicFrameLocks xmlns:a="http://schemas.openxmlformats.org/drawingml/2006/main" noChangeAspect="1"/>
+            </wp:cNvGraphicFramePr>
+            <a:graphic xmlns:a="http://schemas.openxmlformats.org/drawingml/2006/main">
+              <a:graphicData uri="http://schemas.openxmlformats.org/drawingml/2006/picture">
+                <pic:pic xmlns:pic="http://schemas.openxmlformats.org/drawingml/2006/picture">
+                  <pic:nvPicPr>
+                    <pic:cNvPr id="0" name="Picture 4" descr="C:\Users\Teun\Documents\GitHub\Project Duckhunt\Project-Duckhunt\1. Documentation Phase\Storyboard\Level4.png"/>
+                    <pic:cNvPicPr>
+                      <a:picLocks noChangeAspect="1" noChangeArrowheads="1"/>
+                    </pic:cNvPicPr>
+                  </pic:nvPicPr>
+                  <pic:blipFill>
+                    <a:blip r:embed="rId11">
+                      <a:extLst>
+                        <a:ext uri="{28A0092B-C50C-407E-A947-70E740481C1C}">
+                          <a14:useLocalDpi xmlns:a14="http://schemas.microsoft.com/office/drawing/2010/main" val="0"/>
+                        </a:ext>
+                      </a:extLst>
+                    </a:blip>
+                    <a:srcRect/>
+                    <a:stretch>
+                      <a:fillRect/>
+                    </a:stretch>
+                  </pic:blipFill>
+                  <pic:spPr bwMode="auto">
+                    <a:xfrm>
+                      <a:off x="0" y="0"/>
+                      <a:ext cx="3865880" cy="2914650"/>
+                    </a:xfrm>
+                    <a:prstGeom prst="rect">
+                      <a:avLst/>
+                    </a:prstGeom>
+                    <a:noFill/>
+                    <a:ln>
+                      <a:noFill/>
+                    </a:ln>
+                  </pic:spPr>
+                </pic:pic>
+              </a:graphicData>
+            </a:graphic>
+            <wp14:sizeRelH relativeFrom="page">
+              <wp14:pctWidth>0</wp14:pctWidth>
+            </wp14:sizeRelH>
+            <wp14:sizeRelV relativeFrom="page">
+              <wp14:pctHeight>0</wp14:pctHeight>
+            </wp14:sizeRelV>
+          </wp:anchor>
+        </w:drawing>
+      </w:r>
+    </w:p>
+    <w:p/>
+    <w:p/>
+    <w:p>
+      <w:r>
+        <w:br w:type="page"/>
+      </w:r>
+    </w:p>
+    <w:p>
+      <w:r>
+        <w:lastRenderedPageBreak/>
+        <w:t>This is the background for level 5.</w:t>
+      </w:r>
+    </w:p>
+    <w:p>
+      <w:r>
+        <w:rPr>
+          <w:noProof/>
+          <w:lang w:val="nl-NL" w:eastAsia="nl-NL"/>
+        </w:rPr>
+        <w:drawing>
+          <wp:anchor distT="0" distB="0" distL="114300" distR="114300" simplePos="0" relativeHeight="251662336" behindDoc="0" locked="0" layoutInCell="1" allowOverlap="1" wp14:anchorId="68F52E63" wp14:editId="210179E3">
+            <wp:simplePos x="0" y="0"/>
+            <wp:positionH relativeFrom="margin">
+              <wp:align>left</wp:align>
+            </wp:positionH>
+            <wp:positionV relativeFrom="paragraph">
+              <wp:posOffset>66040</wp:posOffset>
+            </wp:positionV>
+            <wp:extent cx="3865880" cy="2929255"/>
+            <wp:effectExtent l="0" t="0" r="1270" b="4445"/>
+            <wp:wrapSquare wrapText="bothSides"/>
+            <wp:docPr id="5" name="Afbeelding 5" descr="C:\Users\Teun\Documents\GitHub\Project Duckhunt\Project-Duckhunt\1. Documentation Phase\Storyboard\Level5.png"/>
+            <wp:cNvGraphicFramePr>
+              <a:graphicFrameLocks xmlns:a="http://schemas.openxmlformats.org/drawingml/2006/main" noChangeAspect="1"/>
+            </wp:cNvGraphicFramePr>
+            <a:graphic xmlns:a="http://schemas.openxmlformats.org/drawingml/2006/main">
+              <a:graphicData uri="http://schemas.openxmlformats.org/drawingml/2006/picture">
+                <pic:pic xmlns:pic="http://schemas.openxmlformats.org/drawingml/2006/picture">
+                  <pic:nvPicPr>
+                    <pic:cNvPr id="0" name="Picture 5" descr="C:\Users\Teun\Documents\GitHub\Project Duckhunt\Project-Duckhunt\1. Documentation Phase\Storyboard\Level5.png"/>
+                    <pic:cNvPicPr>
+                      <a:picLocks noChangeAspect="1" noChangeArrowheads="1"/>
+                    </pic:cNvPicPr>
+                  </pic:nvPicPr>
+                  <pic:blipFill>
+                    <a:blip r:embed="rId12">
+                      <a:extLst>
+                        <a:ext uri="{28A0092B-C50C-407E-A947-70E740481C1C}">
+                          <a14:useLocalDpi xmlns:a14="http://schemas.microsoft.com/office/drawing/2010/main" val="0"/>
+                        </a:ext>
+                      </a:extLst>
+                    </a:blip>
+                    <a:srcRect/>
+                    <a:stretch>
+                      <a:fillRect/>
+                    </a:stretch>
+                  </pic:blipFill>
+                  <pic:spPr bwMode="auto">
+                    <a:xfrm>
+                      <a:off x="0" y="0"/>
+                      <a:ext cx="3865880" cy="2929255"/>
+                    </a:xfrm>
+                    <a:prstGeom prst="rect">
+                      <a:avLst/>
+                    </a:prstGeom>
+                    <a:noFill/>
+                    <a:ln>
+                      <a:noFill/>
+                    </a:ln>
+                  </pic:spPr>
+                </pic:pic>
+              </a:graphicData>
+            </a:graphic>
+            <wp14:sizeRelH relativeFrom="page">
+              <wp14:pctWidth>0</wp14:pctWidth>
+            </wp14:sizeRelH>
+            <wp14:sizeRelV relativeFrom="page">
+              <wp14:pctHeight>0</wp14:pctHeight>
+            </wp14:sizeRelV>
+          </wp:anchor>
+        </w:drawing>
+      </w:r>
+    </w:p>
+    <w:p/>
+    <w:p/>
+    <w:p/>
+    <w:p/>
+    <w:p/>
+    <w:p/>
+    <w:p/>
+    <w:p/>
+    <w:p/>
+    <w:p/>
+    <w:p/>
+    <w:p/>
+    <w:p/>
+    <w:p/>
+    <w:p/>
+    <w:p/>
+    <w:p/>
+    <w:p/>
+    <w:p/>
+    <w:p/>
+    <w:p/>
+    <w:p>
+      <w:r>
+        <w:t>This is the background for level 6.</w:t>
+      </w:r>
+    </w:p>
+    <w:p/>
+    <w:p>
+      <w:r>
+        <w:rPr>
+          <w:noProof/>
+          <w:lang w:val="nl-NL" w:eastAsia="nl-NL"/>
+        </w:rPr>
+        <w:drawing>
+          <wp:anchor distT="0" distB="0" distL="114300" distR="114300" simplePos="0" relativeHeight="251663360" behindDoc="0" locked="0" layoutInCell="1" allowOverlap="1" wp14:anchorId="1AABA76A" wp14:editId="46423C6A">
+            <wp:simplePos x="0" y="0"/>
+            <wp:positionH relativeFrom="margin">
+              <wp:align>left</wp:align>
+            </wp:positionH>
+            <wp:positionV relativeFrom="paragraph">
+              <wp:posOffset>3175</wp:posOffset>
+            </wp:positionV>
+            <wp:extent cx="3837940" cy="2974340"/>
+            <wp:effectExtent l="0" t="0" r="0" b="0"/>
+            <wp:wrapSquare wrapText="bothSides"/>
+            <wp:docPr id="6" name="Afbeelding 6" descr="C:\Users\Teun\Documents\GitHub\Project Duckhunt\Project-Duckhunt\1. Documentation Phase\Storyboard\Level6.png"/>
+            <wp:cNvGraphicFramePr>
+              <a:graphicFrameLocks xmlns:a="http://schemas.openxmlformats.org/drawingml/2006/main" noChangeAspect="1"/>
+            </wp:cNvGraphicFramePr>
+            <a:graphic xmlns:a="http://schemas.openxmlformats.org/drawingml/2006/main">
+              <a:graphicData uri="http://schemas.openxmlformats.org/drawingml/2006/picture">
+                <pic:pic xmlns:pic="http://schemas.openxmlformats.org/drawingml/2006/picture">
+                  <pic:nvPicPr>
+                    <pic:cNvPr id="0" name="Picture 6" descr="C:\Users\Teun\Documents\GitHub\Project Duckhunt\Project-Duckhunt\1. Documentation Phase\Storyboard\Level6.png"/>
+                    <pic:cNvPicPr>
+                      <a:picLocks noChangeAspect="1" noChangeArrowheads="1"/>
+                    </pic:cNvPicPr>
+                  </pic:nvPicPr>
+                  <pic:blipFill>
+                    <a:blip r:embed="rId13">
+                      <a:extLst>
+                        <a:ext uri="{28A0092B-C50C-407E-A947-70E740481C1C}">
+                          <a14:useLocalDpi xmlns:a14="http://schemas.microsoft.com/office/drawing/2010/main" val="0"/>
+                        </a:ext>
+                      </a:extLst>
+                    </a:blip>
+                    <a:srcRect/>
+                    <a:stretch>
+                      <a:fillRect/>
+                    </a:stretch>
+                  </pic:blipFill>
+                  <pic:spPr bwMode="auto">
+                    <a:xfrm>
+                      <a:off x="0" y="0"/>
+                      <a:ext cx="3837940" cy="2974340"/>
+                    </a:xfrm>
+                    <a:prstGeom prst="rect">
+                      <a:avLst/>
+                    </a:prstGeom>
+                    <a:noFill/>
+                    <a:ln>
+                      <a:noFill/>
+                    </a:ln>
+                  </pic:spPr>
+                </pic:pic>
+              </a:graphicData>
+            </a:graphic>
+            <wp14:sizeRelH relativeFrom="page">
+              <wp14:pctWidth>0</wp14:pctWidth>
+            </wp14:sizeRelH>
+            <wp14:sizeRelV relativeFrom="page">
+              <wp14:pctHeight>0</wp14:pctHeight>
+            </wp14:sizeRelV>
+          </wp:anchor>
+        </w:drawing>
+      </w:r>
+    </w:p>
+    <w:p/>
+    <w:p/>
+    <w:p/>
+    <w:p/>
+    <w:p/>
+    <w:p/>
+    <w:p/>
+    <w:p/>
+    <w:p/>
+    <w:p/>
+    <w:p/>
+    <w:p/>
+    <w:p/>
+    <w:p/>
+    <w:p/>
+    <w:p/>
+    <w:p/>
+    <w:p/>
+    <w:p/>
+    <w:p/>
+    <w:p>
+      <w:r>
+        <w:br w:type="page"/>
+      </w:r>
+    </w:p>
+    <w:p>
+      <w:r>
+        <w:lastRenderedPageBreak/>
+        <w:t>This is the background for level 7.</w:t>
+      </w:r>
+    </w:p>
+    <w:p/>
+    <w:p>
+      <w:r>
+        <w:rPr>
+          <w:noProof/>
+          <w:lang w:val="nl-NL" w:eastAsia="nl-NL"/>
+        </w:rPr>
+        <w:drawing>
+          <wp:anchor distT="0" distB="0" distL="114300" distR="114300" simplePos="0" relativeHeight="251664384" behindDoc="0" locked="0" layoutInCell="1" allowOverlap="1" wp14:anchorId="74D60938" wp14:editId="522C952A">
+            <wp:simplePos x="0" y="0"/>
+            <wp:positionH relativeFrom="margin">
+              <wp:align>left</wp:align>
+            </wp:positionH>
+            <wp:positionV relativeFrom="paragraph">
+              <wp:posOffset>19050</wp:posOffset>
+            </wp:positionV>
+            <wp:extent cx="3837940" cy="2990850"/>
+            <wp:effectExtent l="0" t="0" r="0" b="0"/>
+            <wp:wrapSquare wrapText="bothSides"/>
+            <wp:docPr id="7" name="Afbeelding 7" descr="C:\Users\Teun\Documents\GitHub\Project Duckhunt\Project-Duckhunt\1. Documentation Phase\Storyboard\Level7.png"/>
+            <wp:cNvGraphicFramePr>
+              <a:graphicFrameLocks xmlns:a="http://schemas.openxmlformats.org/drawingml/2006/main" noChangeAspect="1"/>
+            </wp:cNvGraphicFramePr>
+            <a:graphic xmlns:a="http://schemas.openxmlformats.org/drawingml/2006/main">
+              <a:graphicData uri="http://schemas.openxmlformats.org/drawingml/2006/picture">
+                <pic:pic xmlns:pic="http://schemas.openxmlformats.org/drawingml/2006/picture">
+                  <pic:nvPicPr>
+                    <pic:cNvPr id="0" name="Picture 7" descr="C:\Users\Teun\Documents\GitHub\Project Duckhunt\Project-Duckhunt\1. Documentation Phase\Storyboard\Level7.png"/>
+                    <pic:cNvPicPr>
+                      <a:picLocks noChangeAspect="1" noChangeArrowheads="1"/>
+                    </pic:cNvPicPr>
+                  </pic:nvPicPr>
+                  <pic:blipFill>
+                    <a:blip r:embed="rId14">
+                      <a:extLst>
+                        <a:ext uri="{28A0092B-C50C-407E-A947-70E740481C1C}">
+                          <a14:useLocalDpi xmlns:a14="http://schemas.microsoft.com/office/drawing/2010/main" val="0"/>
+                        </a:ext>
+                      </a:extLst>
+                    </a:blip>
+                    <a:srcRect/>
+                    <a:stretch>
+                      <a:fillRect/>
+                    </a:stretch>
+                  </pic:blipFill>
+                  <pic:spPr bwMode="auto">
+                    <a:xfrm>
+                      <a:off x="0" y="0"/>
+                      <a:ext cx="3837940" cy="2990850"/>
+                    </a:xfrm>
+                    <a:prstGeom prst="rect">
+                      <a:avLst/>
+                    </a:prstGeom>
+                    <a:noFill/>
+                    <a:ln>
+                      <a:noFill/>
+                    </a:ln>
+                  </pic:spPr>
+                </pic:pic>
+              </a:graphicData>
+            </a:graphic>
+            <wp14:sizeRelH relativeFrom="page">
+              <wp14:pctWidth>0</wp14:pctWidth>
+            </wp14:sizeRelH>
+            <wp14:sizeRelV relativeFrom="page">
+              <wp14:pctHeight>0</wp14:pctHeight>
+            </wp14:sizeRelV>
+          </wp:anchor>
+        </w:drawing>
+      </w:r>
+    </w:p>
+    <w:p/>
+    <w:p/>
+    <w:p/>
+    <w:p/>
+    <w:p/>
+    <w:p/>
+    <w:p/>
+    <w:p/>
+    <w:p/>
+    <w:p/>
+    <w:p/>
+    <w:p/>
+    <w:p/>
+    <w:p/>
+    <w:p/>
+    <w:p/>
+    <w:p/>
+    <w:p/>
+    <w:p/>
+    <w:p/>
+    <w:p/>
+    <w:p/>
+    <w:p/>
+    <w:p>
+      <w:r>
+        <w:t>This is the background for level 8.</w:t>
+      </w:r>
+    </w:p>
+    <w:p/>
+    <w:p/>
+    <w:p>
+      <w:r>
+        <w:rPr>
+          <w:noProof/>
+          <w:lang w:val="nl-NL" w:eastAsia="nl-NL"/>
+        </w:rPr>
+        <w:drawing>
+          <wp:anchor distT="0" distB="0" distL="114300" distR="114300" simplePos="0" relativeHeight="251665408" behindDoc="0" locked="0" layoutInCell="1" allowOverlap="1" wp14:anchorId="69B3DD70" wp14:editId="3442FCC3">
+            <wp:simplePos x="0" y="0"/>
+            <wp:positionH relativeFrom="margin">
+              <wp:align>left</wp:align>
+            </wp:positionH>
+            <wp:positionV relativeFrom="paragraph">
+              <wp:posOffset>41910</wp:posOffset>
+            </wp:positionV>
+            <wp:extent cx="3809365" cy="2980690"/>
+            <wp:effectExtent l="0" t="0" r="635" b="0"/>
+            <wp:wrapSquare wrapText="bothSides"/>
+            <wp:docPr id="8" name="Afbeelding 8" descr="C:\Users\Teun\Documents\GitHub\Project Duckhunt\Project-Duckhunt\1. Documentation Phase\Storyboard\Level8.png"/>
+            <wp:cNvGraphicFramePr>
+              <a:graphicFrameLocks xmlns:a="http://schemas.openxmlformats.org/drawingml/2006/main" noChangeAspect="1"/>
+            </wp:cNvGraphicFramePr>
+            <a:graphic xmlns:a="http://schemas.openxmlformats.org/drawingml/2006/main">
+              <a:graphicData uri="http://schemas.openxmlformats.org/drawingml/2006/picture">
+                <pic:pic xmlns:pic="http://schemas.openxmlformats.org/drawingml/2006/picture">
+                  <pic:nvPicPr>
+                    <pic:cNvPr id="0" name="Picture 8" descr="C:\Users\Teun\Documents\GitHub\Project Duckhunt\Project-Duckhunt\1. Documentation Phase\Storyboard\Level8.png"/>
+                    <pic:cNvPicPr>
+                      <a:picLocks noChangeAspect="1" noChangeArrowheads="1"/>
+                    </pic:cNvPicPr>
+                  </pic:nvPicPr>
+                  <pic:blipFill>
+                    <a:blip r:embed="rId15">
+                      <a:extLst>
+                        <a:ext uri="{28A0092B-C50C-407E-A947-70E740481C1C}">
+                          <a14:useLocalDpi xmlns:a14="http://schemas.microsoft.com/office/drawing/2010/main" val="0"/>
+                        </a:ext>
+                      </a:extLst>
+                    </a:blip>
+                    <a:srcRect/>
+                    <a:stretch>
+                      <a:fillRect/>
+                    </a:stretch>
+                  </pic:blipFill>
+                  <pic:spPr bwMode="auto">
+                    <a:xfrm>
+                      <a:off x="0" y="0"/>
+                      <a:ext cx="3809365" cy="2980690"/>
+                    </a:xfrm>
+                    <a:prstGeom prst="rect">
+                      <a:avLst/>
+                    </a:prstGeom>
+                    <a:noFill/>
+                    <a:ln>
+                      <a:noFill/>
+                    </a:ln>
+                  </pic:spPr>
+                </pic:pic>
+              </a:graphicData>
+            </a:graphic>
+            <wp14:sizeRelH relativeFrom="page">
+              <wp14:pctWidth>0</wp14:pctWidth>
+            </wp14:sizeRelH>
+            <wp14:sizeRelV relativeFrom="page">
+              <wp14:pctHeight>0</wp14:pctHeight>
+            </wp14:sizeRelV>
+          </wp:anchor>
+        </w:drawing>
+      </w:r>
+    </w:p>
+    <w:p/>
+    <w:p>
+      <w:r>
+        <w:br w:type="page"/>
+      </w:r>
+    </w:p>
+    <w:p/>
+    <w:p>
+      <w:r>
+        <w:t>This is the background for level 9.</w:t>
+      </w:r>
+    </w:p>
+    <w:p/>
+    <w:p>
+      <w:r>
+        <w:rPr>
+          <w:noProof/>
+          <w:lang w:val="nl-NL" w:eastAsia="nl-NL"/>
+        </w:rPr>
+        <w:drawing>
+          <wp:anchor distT="0" distB="0" distL="114300" distR="114300" simplePos="0" relativeHeight="251666432" behindDoc="0" locked="0" layoutInCell="1" allowOverlap="1" wp14:anchorId="46C4A712" wp14:editId="014A2CF8">
+            <wp:simplePos x="0" y="0"/>
+            <wp:positionH relativeFrom="margin">
+              <wp:align>left</wp:align>
+            </wp:positionH>
+            <wp:positionV relativeFrom="paragraph">
+              <wp:posOffset>5715</wp:posOffset>
+            </wp:positionV>
+            <wp:extent cx="3810635" cy="3143250"/>
+            <wp:effectExtent l="0" t="0" r="0" b="0"/>
+            <wp:wrapSquare wrapText="bothSides"/>
+            <wp:docPr id="9" name="Afbeelding 9" descr="C:\Users\Teun\Documents\GitHub\Project Duckhunt\Project-Duckhunt\1. Documentation Phase\Storyboard\Level9.png"/>
+            <wp:cNvGraphicFramePr>
+              <a:graphicFrameLocks xmlns:a="http://schemas.openxmlformats.org/drawingml/2006/main" noChangeAspect="1"/>
+            </wp:cNvGraphicFramePr>
+            <a:graphic xmlns:a="http://schemas.openxmlformats.org/drawingml/2006/main">
+              <a:graphicData uri="http://schemas.openxmlformats.org/drawingml/2006/picture">
+                <pic:pic xmlns:pic="http://schemas.openxmlformats.org/drawingml/2006/picture">
+                  <pic:nvPicPr>
+                    <pic:cNvPr id="0" name="Picture 9" descr="C:\Users\Teun\Documents\GitHub\Project Duckhunt\Project-Duckhunt\1. Documentation Phase\Storyboard\Level9.png"/>
+                    <pic:cNvPicPr>
+                      <a:picLocks noChangeAspect="1" noChangeArrowheads="1"/>
+                    </pic:cNvPicPr>
+                  </pic:nvPicPr>
+                  <pic:blipFill>
+                    <a:blip r:embed="rId16">
+                      <a:extLst>
+                        <a:ext uri="{28A0092B-C50C-407E-A947-70E740481C1C}">
+                          <a14:useLocalDpi xmlns:a14="http://schemas.microsoft.com/office/drawing/2010/main" val="0"/>
+                        </a:ext>
+                      </a:extLst>
+                    </a:blip>
+                    <a:srcRect/>
+                    <a:stretch>
+                      <a:fillRect/>
+                    </a:stretch>
+                  </pic:blipFill>
+                  <pic:spPr bwMode="auto">
+                    <a:xfrm>
+                      <a:off x="0" y="0"/>
+                      <a:ext cx="3810635" cy="3143250"/>
+                    </a:xfrm>
+                    <a:prstGeom prst="rect">
+                      <a:avLst/>
+                    </a:prstGeom>
+                    <a:noFill/>
+                    <a:ln>
+                      <a:noFill/>
+                    </a:ln>
+                  </pic:spPr>
+                </pic:pic>
+              </a:graphicData>
+            </a:graphic>
+            <wp14:sizeRelH relativeFrom="page">
+              <wp14:pctWidth>0</wp14:pctWidth>
+            </wp14:sizeRelH>
+            <wp14:sizeRelV relativeFrom="page">
+              <wp14:pctHeight>0</wp14:pctHeight>
+            </wp14:sizeRelV>
+          </wp:anchor>
+        </w:drawing>
+      </w:r>
+    </w:p>
+    <w:p/>
+    <w:p/>
+    <w:p/>
+    <w:p/>
+    <w:p/>
+    <w:p/>
+    <w:p/>
+    <w:p/>
+    <w:p/>
+    <w:p/>
+    <w:p/>
+    <w:p/>
+    <w:p/>
+    <w:p/>
+    <w:p/>
+    <w:p/>
+    <w:p/>
+    <w:p/>
+    <w:p/>
+    <w:p/>
+    <w:p/>
+    <w:p/>
+    <w:p/>
+    <w:p/>
+    <w:p>
+      <w:r>
+        <w:t>This is the background for level 10.</w:t>
+      </w:r>
+    </w:p>
+    <w:p/>
+    <w:p>
+      <w:r>
+        <w:rPr>
+          <w:noProof/>
+          <w:lang w:val="nl-NL" w:eastAsia="nl-NL"/>
+        </w:rPr>
+        <w:drawing>
+          <wp:anchor distT="0" distB="0" distL="114300" distR="114300" simplePos="0" relativeHeight="251667456" behindDoc="0" locked="0" layoutInCell="1" allowOverlap="1" wp14:anchorId="5A54559D" wp14:editId="70655833">
+            <wp:simplePos x="0" y="0"/>
+            <wp:positionH relativeFrom="margin">
+              <wp:align>left</wp:align>
+            </wp:positionH>
+            <wp:positionV relativeFrom="paragraph">
+              <wp:posOffset>10160</wp:posOffset>
+            </wp:positionV>
+            <wp:extent cx="3800475" cy="3124200"/>
+            <wp:effectExtent l="0" t="0" r="9525" b="0"/>
+            <wp:wrapSquare wrapText="bothSides"/>
+            <wp:docPr id="10" name="Afbeelding 10" descr="C:\Users\Teun\Documents\GitHub\Project Duckhunt\Project-Duckhunt\1. Documentation Phase\Storyboard\Level10.png"/>
+            <wp:cNvGraphicFramePr>
+              <a:graphicFrameLocks xmlns:a="http://schemas.openxmlformats.org/drawingml/2006/main" noChangeAspect="1"/>
+            </wp:cNvGraphicFramePr>
+            <a:graphic xmlns:a="http://schemas.openxmlformats.org/drawingml/2006/main">
+              <a:graphicData uri="http://schemas.openxmlformats.org/drawingml/2006/picture">
+                <pic:pic xmlns:pic="http://schemas.openxmlformats.org/drawingml/2006/picture">
+                  <pic:nvPicPr>
+                    <pic:cNvPr id="0" name="Picture 10" descr="C:\Users\Teun\Documents\GitHub\Project Duckhunt\Project-Duckhunt\1. Documentation Phase\Storyboard\Level10.png"/>
+                    <pic:cNvPicPr>
+                      <a:picLocks noChangeAspect="1" noChangeArrowheads="1"/>
+                    </pic:cNvPicPr>
+                  </pic:nvPicPr>
+                  <pic:blipFill>
+                    <a:blip r:embed="rId17">
+                      <a:extLst>
+                        <a:ext uri="{28A0092B-C50C-407E-A947-70E740481C1C}">
+                          <a14:useLocalDpi xmlns:a14="http://schemas.microsoft.com/office/drawing/2010/main" val="0"/>
+                        </a:ext>
+                      </a:extLst>
+                    </a:blip>
+                    <a:srcRect/>
+                    <a:stretch>
+                      <a:fillRect/>
+                    </a:stretch>
+                  </pic:blipFill>
+                  <pic:spPr bwMode="auto">
+                    <a:xfrm>
+                      <a:off x="0" y="0"/>
+                      <a:ext cx="3800475" cy="3124200"/>
+                    </a:xfrm>
+                    <a:prstGeom prst="rect">
+                      <a:avLst/>
+                    </a:prstGeom>
+                    <a:noFill/>
+                    <a:ln>
+                      <a:noFill/>
+                    </a:ln>
+                  </pic:spPr>
+                </pic:pic>
+              </a:graphicData>
+            </a:graphic>
+            <wp14:sizeRelH relativeFrom="page">
+              <wp14:pctWidth>0</wp14:pctWidth>
+            </wp14:sizeRelH>
+            <wp14:sizeRelV relativeFrom="page">
+              <wp14:pctHeight>0</wp14:pctHeight>
+            </wp14:sizeRelV>
+          </wp:anchor>
+        </w:drawing>
+      </w:r>
+      <w:r>
+        <w:br w:type="page"/>
+      </w:r>
+    </w:p>
+    <w:p/>
+    <w:p>
+      <w:pPr>
+        <w:pStyle w:val="Kop1"/>
         <w:jc w:val="left"/>
         <w:rPr>
-          <w:u w:val="none"/>
-        </w:rPr>
-      </w:pPr>
-      <w:bookmarkStart w:id="49" w:name="_Toc157247484"/>
-      <w:r>
-        <w:rPr>
-          <w:u w:val="none"/>
-        </w:rPr>
-        <w:t>Game Engine Detail</w:t>
-      </w:r>
-      <w:bookmarkEnd w:id="49"/>
-    </w:p>
-    <w:p/>
-    <w:p/>
-    <w:p>
-      <w:pPr>
-        <w:pStyle w:val="Heading3"/>
-        <w:jc w:val="left"/>
-        <w:rPr>
-          <w:u w:val="none"/>
-        </w:rPr>
-      </w:pPr>
-      <w:bookmarkStart w:id="50" w:name="_Toc157247485"/>
-      <w:r>
-        <w:rPr>
-          <w:u w:val="none"/>
-        </w:rPr>
-        <w:t>Collision Detection</w:t>
-      </w:r>
-      <w:bookmarkEnd w:id="50"/>
-    </w:p>
-    <w:p/>
-    <w:p/>
-    <w:p/>
-    <w:p>
-      <w:pPr>
-        <w:pStyle w:val="Heading2"/>
-        <w:jc w:val="left"/>
-        <w:rPr>
-          <w:sz w:val="28"/>
-        </w:rPr>
-      </w:pPr>
-      <w:bookmarkStart w:id="51" w:name="_Toc426902197"/>
-      <w:bookmarkStart w:id="52" w:name="_Toc157247486"/>
-      <w:bookmarkEnd w:id="47"/>
-      <w:r>
-        <w:rPr>
-          <w:sz w:val="28"/>
-        </w:rPr>
-        <w:t>Lighting Models</w:t>
+          <w:sz w:val="40"/>
+        </w:rPr>
+      </w:pPr>
+      <w:bookmarkStart w:id="51" w:name="_Toc426902199"/>
+      <w:bookmarkStart w:id="52" w:name="_Toc157247491"/>
+      <w:r>
+        <w:rPr>
+          <w:sz w:val="40"/>
+        </w:rPr>
+        <w:t>Game Characters</w:t>
       </w:r>
       <w:bookmarkEnd w:id="51"/>
       <w:bookmarkEnd w:id="52"/>
@@ -6000,145 +7415,27 @@
     <w:p/>
     <w:p>
       <w:pPr>
-        <w:pStyle w:val="Heading3"/>
+        <w:pStyle w:val="Kop2"/>
         <w:jc w:val="left"/>
         <w:rPr>
           <w:sz w:val="28"/>
         </w:rPr>
       </w:pPr>
-      <w:bookmarkStart w:id="53" w:name="_Toc157247487"/>
-      <w:r>
-        <w:rPr>
-          <w:u w:val="none"/>
+      <w:bookmarkStart w:id="53" w:name="_Toc157247492"/>
+      <w:r>
+        <w:rPr>
+          <w:sz w:val="28"/>
         </w:rPr>
         <w:t>Overview</w:t>
       </w:r>
       <w:bookmarkEnd w:id="53"/>
     </w:p>
-    <w:p>
-      <w:r>
-        <w:br w:type="page"/>
-      </w:r>
-    </w:p>
-    <w:p>
-      <w:pPr>
-        <w:pStyle w:val="Heading1"/>
-        <w:jc w:val="left"/>
-        <w:rPr>
-          <w:sz w:val="40"/>
-        </w:rPr>
-      </w:pPr>
-      <w:bookmarkStart w:id="54" w:name="_Toc157247488"/>
-      <w:r>
-        <w:rPr>
-          <w:sz w:val="40"/>
-        </w:rPr>
-        <w:lastRenderedPageBreak/>
-        <w:t>The World Layout</w:t>
-      </w:r>
-      <w:bookmarkEnd w:id="54"/>
-    </w:p>
-    <w:p/>
-    <w:p>
-      <w:pPr>
-        <w:pStyle w:val="Heading2"/>
-        <w:jc w:val="left"/>
-        <w:rPr>
-          <w:sz w:val="28"/>
-        </w:rPr>
-      </w:pPr>
-      <w:bookmarkStart w:id="55" w:name="_Toc157247489"/>
-      <w:r>
-        <w:rPr>
-          <w:sz w:val="28"/>
-        </w:rPr>
-        <w:t>Overview</w:t>
-      </w:r>
-      <w:bookmarkEnd w:id="55"/>
-    </w:p>
-    <w:p/>
-    <w:p/>
-    <w:p>
-      <w:pPr>
-        <w:pStyle w:val="Heading2"/>
-        <w:jc w:val="left"/>
-        <w:rPr>
-          <w:sz w:val="28"/>
-        </w:rPr>
-      </w:pPr>
-      <w:bookmarkStart w:id="56" w:name="_Toc157247490"/>
-      <w:r>
-        <w:rPr>
-          <w:sz w:val="28"/>
-        </w:rPr>
-        <w:t>World Layout Detail</w:t>
-      </w:r>
-      <w:bookmarkEnd w:id="56"/>
-    </w:p>
-    <w:p/>
-    <w:p>
-      <w:r>
-        <w:br w:type="page"/>
-      </w:r>
-    </w:p>
-    <w:p>
-      <w:pPr>
-        <w:pStyle w:val="Heading1"/>
-        <w:jc w:val="left"/>
-        <w:rPr>
-          <w:sz w:val="40"/>
-        </w:rPr>
-      </w:pPr>
-      <w:bookmarkStart w:id="57" w:name="_Toc426902199"/>
-      <w:bookmarkStart w:id="58" w:name="_Toc157247491"/>
-      <w:r>
-        <w:rPr>
-          <w:sz w:val="40"/>
-        </w:rPr>
-        <w:lastRenderedPageBreak/>
-        <w:t>Game Characters</w:t>
-      </w:r>
-      <w:bookmarkEnd w:id="57"/>
-      <w:bookmarkEnd w:id="58"/>
-    </w:p>
-    <w:p/>
-    <w:p>
-      <w:pPr>
-        <w:pStyle w:val="Heading2"/>
-        <w:jc w:val="left"/>
-        <w:rPr>
-          <w:sz w:val="28"/>
-        </w:rPr>
-      </w:pPr>
-      <w:bookmarkStart w:id="59" w:name="_Toc157247492"/>
-      <w:r>
-        <w:rPr>
-          <w:sz w:val="28"/>
-        </w:rPr>
-        <w:t>Overview</w:t>
-      </w:r>
-      <w:bookmarkEnd w:id="59"/>
-    </w:p>
-    <w:p/>
-    <w:p/>
-    <w:p>
-      <w:pPr>
-        <w:pStyle w:val="Heading2"/>
-        <w:jc w:val="left"/>
-        <w:rPr>
-          <w:sz w:val="28"/>
-        </w:rPr>
-      </w:pPr>
-      <w:bookmarkStart w:id="60" w:name="_Toc157247493"/>
-      <w:r>
-        <w:rPr>
-          <w:sz w:val="28"/>
-        </w:rPr>
-        <w:t>Enemies</w:t>
-      </w:r>
-      <w:bookmarkEnd w:id="60"/>
-    </w:p>
-    <w:p/>
+    <w:p/>
+    <w:p>
+      <w:r>
+        <w:t xml:space="preserve">This game has just one main character and you don’t see him and is has multiple enemy’s. </w:t>
+      </w:r>
+    </w:p>
     <w:p/>
     <w:p>
       <w:pPr>
@@ -6154,9 +7451,36 @@
           <w:sz w:val="28"/>
           <w:szCs w:val="28"/>
         </w:rPr>
-        <w:t>Concept Art</w:t>
-      </w:r>
-    </w:p>
+        <w:t>Main Character</w:t>
+      </w:r>
+    </w:p>
+    <w:p/>
+    <w:p>
+      <w:r>
+        <w:t>The main character’s name is Devin. He is just a boy that is going to sleep and then has nightmares. You control Devin and your mission is to get out of the nightmares.</w:t>
+      </w:r>
+    </w:p>
+    <w:p/>
+    <w:p>
+      <w:pPr>
+        <w:pStyle w:val="Kop2"/>
+        <w:jc w:val="left"/>
+        <w:rPr>
+          <w:sz w:val="28"/>
+        </w:rPr>
+      </w:pPr>
+      <w:bookmarkStart w:id="54" w:name="_Toc157247493"/>
+      <w:r>
+        <w:rPr>
+          <w:sz w:val="28"/>
+        </w:rPr>
+        <w:t>Enemies</w:t>
+      </w:r>
+      <w:bookmarkEnd w:id="54"/>
+    </w:p>
+    <w:p/>
+    <w:p/>
+    <w:p/>
     <w:p>
       <w:pPr>
         <w:rPr>
@@ -6177,18 +7501,18 @@
       <w:r>
         <w:br w:type="page"/>
       </w:r>
-      <w:bookmarkStart w:id="61" w:name="_Toc426902200"/>
-    </w:p>
-    <w:p>
-      <w:pPr>
-        <w:pStyle w:val="Heading1"/>
+      <w:bookmarkStart w:id="55" w:name="_Toc426902200"/>
+    </w:p>
+    <w:p>
+      <w:pPr>
+        <w:pStyle w:val="Kop1"/>
         <w:jc w:val="left"/>
         <w:rPr>
           <w:sz w:val="40"/>
         </w:rPr>
       </w:pPr>
-      <w:bookmarkStart w:id="62" w:name="_Toc426902205"/>
-      <w:bookmarkStart w:id="63" w:name="_Toc157247494"/>
+      <w:bookmarkStart w:id="56" w:name="_Toc426902205"/>
+      <w:bookmarkStart w:id="57" w:name="_Toc157247494"/>
       <w:r>
         <w:rPr>
           <w:sz w:val="40"/>
@@ -6196,38 +7520,55 @@
         <w:lastRenderedPageBreak/>
         <w:t>User Interface</w:t>
       </w:r>
-      <w:bookmarkEnd w:id="62"/>
-      <w:bookmarkEnd w:id="63"/>
-    </w:p>
-    <w:p/>
-    <w:p>
-      <w:pPr>
-        <w:pStyle w:val="Heading2"/>
+      <w:bookmarkEnd w:id="56"/>
+      <w:bookmarkEnd w:id="57"/>
+    </w:p>
+    <w:p/>
+    <w:p>
+      <w:pPr>
+        <w:pStyle w:val="Kop2"/>
         <w:jc w:val="left"/>
         <w:rPr>
           <w:sz w:val="28"/>
         </w:rPr>
       </w:pPr>
-      <w:bookmarkStart w:id="64" w:name="_Toc157247495"/>
+      <w:bookmarkStart w:id="58" w:name="_Toc157247495"/>
       <w:r>
         <w:rPr>
           <w:sz w:val="28"/>
         </w:rPr>
         <w:t>Overview</w:t>
       </w:r>
-      <w:bookmarkEnd w:id="64"/>
-    </w:p>
-    <w:p/>
-    <w:p/>
-    <w:p>
-      <w:pPr>
-        <w:pStyle w:val="Heading2"/>
+      <w:bookmarkEnd w:id="58"/>
+    </w:p>
+    <w:p/>
+    <w:p>
+      <w:r>
+        <w:t>We have chosen for not too many details in the screen. Because we have a age group we designed this game for. Because it are children we don’t too many difficult things on the screen.</w:t>
+      </w:r>
+      <w:r>
+        <w:t xml:space="preserve"> We have unlimited ammo but you </w:t>
+      </w:r>
+      <w:r>
+        <w:t>can’t</w:t>
+      </w:r>
+      <w:r>
+        <w:t xml:space="preserve"> shoot fast because the rock must disappear before you can shoot again.</w:t>
+      </w:r>
+      <w:r>
+        <w:t xml:space="preserve"> </w:t>
+      </w:r>
+    </w:p>
+    <w:p/>
+    <w:p>
+      <w:pPr>
+        <w:pStyle w:val="Kop2"/>
         <w:jc w:val="left"/>
         <w:rPr>
           <w:sz w:val="28"/>
         </w:rPr>
       </w:pPr>
-      <w:bookmarkStart w:id="65" w:name="_Toc157247496"/>
+      <w:bookmarkStart w:id="59" w:name="_Toc157247496"/>
       <w:r>
         <w:rPr>
           <w:sz w:val="28"/>
@@ -6240,20 +7581,25 @@
         </w:rPr>
         <w:t xml:space="preserve"> #1</w:t>
       </w:r>
-      <w:bookmarkEnd w:id="65"/>
-    </w:p>
-    <w:p/>
-    <w:p/>
-    <w:p>
-      <w:pPr>
-        <w:pStyle w:val="Heading2"/>
+      <w:bookmarkEnd w:id="59"/>
+    </w:p>
+    <w:p/>
+    <w:p>
+      <w:r>
+        <w:t xml:space="preserve">In the battle screen we have your score and a target score. You must have the get the target score before you can go to the next level. </w:t>
+      </w:r>
+    </w:p>
+    <w:p/>
+    <w:p>
+      <w:pPr>
+        <w:pStyle w:val="Kop2"/>
         <w:jc w:val="left"/>
         <w:rPr>
           <w:bCs/>
           <w:sz w:val="28"/>
         </w:rPr>
       </w:pPr>
-      <w:bookmarkStart w:id="66" w:name="_Toc157247497"/>
+      <w:bookmarkStart w:id="60" w:name="_Toc157247497"/>
       <w:r>
         <w:rPr>
           <w:bCs/>
@@ -6261,9 +7607,48 @@
         </w:rPr>
         <w:t>User Interface Detail #2</w:t>
       </w:r>
-      <w:bookmarkEnd w:id="66"/>
-    </w:p>
-    <w:p/>
+      <w:bookmarkEnd w:id="60"/>
+    </w:p>
+    <w:p/>
+    <w:p>
+      <w:r>
+        <w:t xml:space="preserve">We have like a title screen with game, options, high score and quit. If you click on game you get a screen with what game type you want. And the you must choose your difficulty.   </w:t>
+      </w:r>
+    </w:p>
+    <w:p/>
+    <w:p>
+      <w:pPr>
+        <w:pStyle w:val="Kop2"/>
+        <w:jc w:val="left"/>
+        <w:rPr>
+          <w:bCs/>
+          <w:sz w:val="28"/>
+        </w:rPr>
+      </w:pPr>
+      <w:r>
+        <w:rPr>
+          <w:bCs/>
+          <w:sz w:val="28"/>
+        </w:rPr>
+        <w:t>User Interface Detail #</w:t>
+      </w:r>
+      <w:r>
+        <w:rPr>
+          <w:bCs/>
+          <w:sz w:val="28"/>
+        </w:rPr>
+        <w:t>3</w:t>
+      </w:r>
+    </w:p>
+    <w:p/>
+    <w:p>
+      <w:r>
+        <w:t xml:space="preserve">You have in the options menu </w:t>
+      </w:r>
+      <w:r>
+        <w:t>a couple of options. You can choose what you want to change in the game.</w:t>
+      </w:r>
+    </w:p>
     <w:p>
       <w:r>
         <w:br w:type="page"/>
@@ -6271,13 +7656,13 @@
     </w:p>
     <w:p>
       <w:pPr>
-        <w:pStyle w:val="Heading1"/>
+        <w:pStyle w:val="Kop1"/>
         <w:jc w:val="left"/>
         <w:rPr>
           <w:sz w:val="40"/>
         </w:rPr>
       </w:pPr>
-      <w:bookmarkStart w:id="67" w:name="_Toc157247498"/>
+      <w:bookmarkStart w:id="61" w:name="_Toc157247498"/>
       <w:r>
         <w:rPr>
           <w:sz w:val="40"/>
@@ -6285,24 +7670,139 @@
         <w:lastRenderedPageBreak/>
         <w:t>Weapons</w:t>
       </w:r>
+      <w:bookmarkEnd w:id="55"/>
       <w:bookmarkEnd w:id="61"/>
+    </w:p>
+    <w:p/>
+    <w:p>
+      <w:pPr>
+        <w:pStyle w:val="Kop2"/>
+        <w:jc w:val="left"/>
+        <w:rPr>
+          <w:sz w:val="28"/>
+        </w:rPr>
+      </w:pPr>
+      <w:bookmarkStart w:id="62" w:name="_Toc157247499"/>
+      <w:r>
+        <w:rPr>
+          <w:sz w:val="28"/>
+        </w:rPr>
+        <w:t>Overview</w:t>
+      </w:r>
+      <w:bookmarkEnd w:id="62"/>
+    </w:p>
+    <w:p/>
+    <w:p>
+      <w:r>
+        <w:t xml:space="preserve">We wanted to have the player one weapon. But we wanted the have multiple ammo’s but that didn’t go through. Now you can only shoot with a rock. The rock is slowly travelling because we didn’t wanted to beat this game easily. </w:t>
+      </w:r>
+    </w:p>
+    <w:p/>
+    <w:p>
+      <w:pPr>
+        <w:pStyle w:val="Kop2"/>
+        <w:jc w:val="left"/>
+        <w:rPr>
+          <w:sz w:val="28"/>
+        </w:rPr>
+      </w:pPr>
+      <w:bookmarkStart w:id="63" w:name="_Toc157247500"/>
+      <w:r>
+        <w:rPr>
+          <w:sz w:val="28"/>
+        </w:rPr>
+        <w:t>Weapons Details</w:t>
+      </w:r>
+      <w:bookmarkEnd w:id="63"/>
+    </w:p>
+    <w:p/>
+    <w:p>
+      <w:r>
+        <w:t xml:space="preserve">Your weapon that you have is a catapult because that is want Devin has. </w:t>
+      </w:r>
+      <w:r>
+        <w:t>You shoot with rocks because that is what he has.</w:t>
+      </w:r>
+    </w:p>
+    <w:p>
+      <w:r>
+        <w:br w:type="page"/>
+      </w:r>
+    </w:p>
+    <w:p/>
+    <w:p>
+      <w:pPr>
+        <w:pStyle w:val="Kop1"/>
+        <w:jc w:val="left"/>
+        <w:rPr>
+          <w:sz w:val="40"/>
+        </w:rPr>
+      </w:pPr>
+      <w:bookmarkStart w:id="64" w:name="_Toc157247501"/>
+      <w:bookmarkStart w:id="65" w:name="_Toc426902204"/>
+      <w:r>
+        <w:rPr>
+          <w:sz w:val="40"/>
+        </w:rPr>
+        <w:t>Musical Scores and Sound Effects</w:t>
+      </w:r>
+      <w:bookmarkEnd w:id="64"/>
+    </w:p>
+    <w:p/>
+    <w:p>
+      <w:pPr>
+        <w:pStyle w:val="Kop2"/>
+        <w:jc w:val="left"/>
+        <w:rPr>
+          <w:sz w:val="28"/>
+        </w:rPr>
+      </w:pPr>
+      <w:bookmarkStart w:id="66" w:name="_Toc157247502"/>
+      <w:r>
+        <w:rPr>
+          <w:sz w:val="28"/>
+        </w:rPr>
+        <w:t>Overview</w:t>
+      </w:r>
+      <w:bookmarkEnd w:id="66"/>
+    </w:p>
+    <w:p>
+      <w:pPr>
+        <w:pStyle w:val="Kop2"/>
+        <w:jc w:val="left"/>
+        <w:rPr>
+          <w:sz w:val="28"/>
+        </w:rPr>
+      </w:pPr>
+      <w:bookmarkStart w:id="67" w:name="_Toc157247503"/>
+      <w:r>
+        <w:rPr>
+          <w:sz w:val="28"/>
+        </w:rPr>
+        <w:t>Red Book Audio</w:t>
+      </w:r>
       <w:bookmarkEnd w:id="67"/>
     </w:p>
     <w:p/>
     <w:p>
-      <w:pPr>
-        <w:pStyle w:val="Heading2"/>
+      <w:r>
+        <w:tab/>
+      </w:r>
+    </w:p>
+    <w:p>
+      <w:pPr>
+        <w:pStyle w:val="Kop2"/>
         <w:jc w:val="left"/>
         <w:rPr>
           <w:sz w:val="28"/>
         </w:rPr>
       </w:pPr>
-      <w:bookmarkStart w:id="68" w:name="_Toc157247499"/>
+      <w:bookmarkStart w:id="68" w:name="_Toc157247504"/>
       <w:r>
         <w:rPr>
           <w:sz w:val="28"/>
         </w:rPr>
-        <w:t>Overview</w:t>
+        <w:t>Sound Design</w:t>
       </w:r>
       <w:bookmarkEnd w:id="68"/>
     </w:p>
@@ -6310,116 +7810,14 @@
     <w:p/>
     <w:p>
       <w:pPr>
-        <w:pStyle w:val="Heading2"/>
-        <w:jc w:val="left"/>
-        <w:rPr>
-          <w:sz w:val="28"/>
-        </w:rPr>
-      </w:pPr>
-      <w:bookmarkStart w:id="69" w:name="_Toc157247500"/>
-      <w:r>
-        <w:rPr>
-          <w:sz w:val="28"/>
-        </w:rPr>
-        <w:t>Weapons Details</w:t>
-      </w:r>
-      <w:bookmarkEnd w:id="69"/>
-    </w:p>
-    <w:p/>
-    <w:p>
-      <w:r>
-        <w:br w:type="page"/>
-      </w:r>
-    </w:p>
-    <w:p/>
-    <w:p>
-      <w:pPr>
-        <w:pStyle w:val="Heading1"/>
-        <w:jc w:val="left"/>
-        <w:rPr>
-          <w:sz w:val="40"/>
-        </w:rPr>
-      </w:pPr>
-      <w:bookmarkStart w:id="70" w:name="_Toc426902204"/>
-      <w:bookmarkStart w:id="71" w:name="_Toc157247501"/>
-      <w:r>
-        <w:rPr>
-          <w:sz w:val="40"/>
-        </w:rPr>
-        <w:t>Musical Scores and Sound Effects</w:t>
-      </w:r>
-      <w:bookmarkEnd w:id="71"/>
-    </w:p>
-    <w:p/>
-    <w:p>
-      <w:pPr>
-        <w:pStyle w:val="Heading2"/>
-        <w:jc w:val="left"/>
-        <w:rPr>
-          <w:sz w:val="28"/>
-        </w:rPr>
-      </w:pPr>
-      <w:bookmarkStart w:id="72" w:name="_Toc157247502"/>
-      <w:r>
-        <w:rPr>
-          <w:sz w:val="28"/>
-        </w:rPr>
-        <w:t>Overview</w:t>
-      </w:r>
-      <w:bookmarkEnd w:id="72"/>
-    </w:p>
-    <w:p>
-      <w:pPr>
-        <w:pStyle w:val="Heading2"/>
-        <w:jc w:val="left"/>
-        <w:rPr>
-          <w:sz w:val="28"/>
-        </w:rPr>
-      </w:pPr>
-      <w:bookmarkStart w:id="73" w:name="_Toc157247503"/>
-      <w:r>
-        <w:rPr>
-          <w:sz w:val="28"/>
-        </w:rPr>
-        <w:t>Red Book Audio</w:t>
-      </w:r>
-      <w:bookmarkEnd w:id="73"/>
-    </w:p>
-    <w:p/>
-    <w:p>
-      <w:r>
-        <w:tab/>
-      </w:r>
-    </w:p>
-    <w:p>
-      <w:pPr>
-        <w:pStyle w:val="Heading2"/>
-        <w:jc w:val="left"/>
-        <w:rPr>
-          <w:sz w:val="28"/>
-        </w:rPr>
-      </w:pPr>
-      <w:bookmarkStart w:id="74" w:name="_Toc157247504"/>
-      <w:r>
-        <w:rPr>
-          <w:sz w:val="28"/>
-        </w:rPr>
-        <w:t>Sound Design</w:t>
-      </w:r>
-      <w:bookmarkEnd w:id="74"/>
-    </w:p>
-    <w:p/>
-    <w:p/>
-    <w:p>
-      <w:pPr>
-        <w:pStyle w:val="Heading2"/>
+        <w:pStyle w:val="Kop2"/>
         <w:jc w:val="left"/>
         <w:rPr>
           <w:bCs/>
           <w:sz w:val="28"/>
         </w:rPr>
       </w:pPr>
-      <w:bookmarkStart w:id="75" w:name="_Toc157247505"/>
+      <w:bookmarkStart w:id="69" w:name="_Toc157247505"/>
       <w:r>
         <w:rPr>
           <w:bCs/>
@@ -6427,7 +7825,7 @@
         </w:rPr>
         <w:t>Music Play List</w:t>
       </w:r>
-      <w:bookmarkEnd w:id="75"/>
+      <w:bookmarkEnd w:id="69"/>
     </w:p>
     <w:p/>
     <w:p>
@@ -6437,13 +7835,13 @@
     </w:p>
     <w:p>
       <w:pPr>
-        <w:pStyle w:val="Heading1"/>
+        <w:pStyle w:val="Kop1"/>
         <w:jc w:val="left"/>
         <w:rPr>
           <w:sz w:val="40"/>
         </w:rPr>
       </w:pPr>
-      <w:bookmarkStart w:id="76" w:name="_Toc157247506"/>
+      <w:bookmarkStart w:id="70" w:name="_Toc157247506"/>
       <w:r>
         <w:rPr>
           <w:sz w:val="40"/>
@@ -6451,74 +7849,90 @@
         <w:lastRenderedPageBreak/>
         <w:t>Single-Player Game</w:t>
       </w:r>
-      <w:bookmarkEnd w:id="76"/>
-    </w:p>
-    <w:p/>
-    <w:p>
-      <w:pPr>
-        <w:pStyle w:val="Heading2"/>
+      <w:bookmarkEnd w:id="70"/>
+    </w:p>
+    <w:p/>
+    <w:p>
+      <w:pPr>
+        <w:pStyle w:val="Kop2"/>
         <w:jc w:val="left"/>
         <w:rPr>
           <w:sz w:val="28"/>
         </w:rPr>
       </w:pPr>
-      <w:bookmarkStart w:id="77" w:name="_Toc157247507"/>
+      <w:bookmarkStart w:id="71" w:name="_Toc157247507"/>
       <w:r>
         <w:rPr>
           <w:sz w:val="28"/>
         </w:rPr>
         <w:t>Overview</w:t>
       </w:r>
-      <w:bookmarkEnd w:id="77"/>
-    </w:p>
-    <w:p/>
-    <w:p/>
-    <w:p>
-      <w:pPr>
-        <w:pStyle w:val="Heading2"/>
+      <w:bookmarkEnd w:id="71"/>
+    </w:p>
+    <w:p/>
+    <w:p>
+      <w:r>
+        <w:t xml:space="preserve">This is a single player game in a dreamworld. The player has to shoot to enemy’s with a catapult and that catapult’s ammo is a rock. The mission is to get out of the dreamworld and get awake. </w:t>
+      </w:r>
+    </w:p>
+    <w:p/>
+    <w:p>
+      <w:pPr>
+        <w:pStyle w:val="Kop2"/>
         <w:jc w:val="left"/>
         <w:rPr>
           <w:sz w:val="28"/>
         </w:rPr>
       </w:pPr>
-      <w:bookmarkStart w:id="78" w:name="_Toc157247508"/>
+      <w:bookmarkStart w:id="72" w:name="_Toc157247508"/>
       <w:r>
         <w:rPr>
           <w:sz w:val="28"/>
         </w:rPr>
         <w:t>Single Player Game Detail #1</w:t>
       </w:r>
-      <w:bookmarkEnd w:id="78"/>
-    </w:p>
-    <w:p/>
-    <w:p>
-      <w:pPr>
-        <w:pStyle w:val="Heading2"/>
+      <w:bookmarkEnd w:id="72"/>
+    </w:p>
+    <w:p/>
+    <w:p>
+      <w:r>
+        <w:t>You don’t see the character but there is a feeling that you are the player because in the story you speak as the player and there is a feeling that you are the player.</w:t>
+      </w:r>
+    </w:p>
+    <w:p/>
+    <w:p>
+      <w:pPr>
+        <w:pStyle w:val="Kop2"/>
         <w:jc w:val="left"/>
         <w:rPr>
           <w:sz w:val="28"/>
         </w:rPr>
       </w:pPr>
-      <w:bookmarkStart w:id="79" w:name="_Toc157247509"/>
+      <w:bookmarkStart w:id="73" w:name="_Toc157247509"/>
       <w:r>
         <w:rPr>
           <w:sz w:val="28"/>
         </w:rPr>
         <w:t>Story</w:t>
       </w:r>
-      <w:bookmarkEnd w:id="79"/>
-    </w:p>
-    <w:p/>
-    <w:p/>
-    <w:p>
-      <w:pPr>
-        <w:pStyle w:val="Heading2"/>
+      <w:bookmarkEnd w:id="73"/>
+    </w:p>
+    <w:p/>
+    <w:p>
+      <w:r>
+        <w:t xml:space="preserve">The story in this game is that you come in a dreamworld and that the player: Devin has nightmares. He has to fight the enemy’s in his nightmares. He need to defeat all the enemy’s to get out of the nightmares. If he doesn’t defeat them he will be trapped in his nightmares and that is not good.  </w:t>
+      </w:r>
+    </w:p>
+    <w:p/>
+    <w:p>
+      <w:pPr>
+        <w:pStyle w:val="Kop2"/>
         <w:jc w:val="left"/>
         <w:rPr>
           <w:sz w:val="28"/>
         </w:rPr>
       </w:pPr>
-      <w:bookmarkStart w:id="80" w:name="_Toc157247510"/>
+      <w:bookmarkStart w:id="74" w:name="_Toc157247510"/>
       <w:r>
         <w:rPr>
           <w:sz w:val="28"/>
@@ -6531,37 +7945,47 @@
         </w:rPr>
         <w:t>Game play</w:t>
       </w:r>
-      <w:bookmarkEnd w:id="80"/>
-    </w:p>
-    <w:p/>
-    <w:p/>
-    <w:p>
-      <w:pPr>
-        <w:pStyle w:val="Heading2"/>
+      <w:bookmarkEnd w:id="74"/>
+    </w:p>
+    <w:p/>
+    <w:p>
+      <w:r>
+        <w:t>The length of this game will be about five to ten minutes.</w:t>
+      </w:r>
+    </w:p>
+    <w:p/>
+    <w:p>
+      <w:pPr>
+        <w:pStyle w:val="Kop2"/>
         <w:jc w:val="left"/>
         <w:rPr>
           <w:sz w:val="28"/>
         </w:rPr>
       </w:pPr>
-      <w:bookmarkStart w:id="81" w:name="_Toc157247511"/>
+      <w:bookmarkStart w:id="75" w:name="_Toc157247511"/>
       <w:r>
         <w:rPr>
           <w:sz w:val="28"/>
         </w:rPr>
         <w:t>Victory Conditions</w:t>
       </w:r>
-      <w:bookmarkEnd w:id="81"/>
-    </w:p>
-    <w:p/>
-    <w:bookmarkEnd w:id="70"/>
-    <w:p>
-      <w:pPr>
-        <w:pStyle w:val="FootnoteText"/>
-      </w:pPr>
-    </w:p>
-    <w:p>
-      <w:pPr>
-        <w:pStyle w:val="FootnoteText"/>
+      <w:bookmarkEnd w:id="75"/>
+    </w:p>
+    <w:p/>
+    <w:p>
+      <w:r>
+        <w:t>The player will win if he defeats the boss of his nightmares.</w:t>
+      </w:r>
+    </w:p>
+    <w:bookmarkEnd w:id="65"/>
+    <w:p>
+      <w:pPr>
+        <w:pStyle w:val="Voetnoottekst"/>
+      </w:pPr>
+    </w:p>
+    <w:p>
+      <w:pPr>
+        <w:pStyle w:val="Voetnoottekst"/>
       </w:pPr>
       <w:r>
         <w:br w:type="page"/>
@@ -6569,12 +7993,12 @@
     </w:p>
     <w:p>
       <w:pPr>
-        <w:pStyle w:val="Heading1"/>
+        <w:pStyle w:val="Kop1"/>
         <w:rPr>
           <w:sz w:val="40"/>
         </w:rPr>
       </w:pPr>
-      <w:bookmarkStart w:id="82" w:name="_Toc442794972"/>
+      <w:bookmarkStart w:id="76" w:name="_Toc442794972"/>
       <w:r>
         <w:rPr>
           <w:sz w:val="40"/>
@@ -6582,7 +8006,7 @@
         <w:lastRenderedPageBreak/>
         <w:t xml:space="preserve"> </w:t>
       </w:r>
-      <w:bookmarkStart w:id="83" w:name="_Toc157247512"/>
+      <w:bookmarkStart w:id="77" w:name="_Toc157247512"/>
       <w:r>
         <w:rPr>
           <w:sz w:val="40"/>
@@ -6601,8 +8025,8 @@
         </w:rPr>
         <w:t>”</w:t>
       </w:r>
-      <w:bookmarkEnd w:id="82"/>
-      <w:bookmarkEnd w:id="83"/>
+      <w:bookmarkEnd w:id="76"/>
+      <w:bookmarkEnd w:id="77"/>
     </w:p>
     <w:p/>
     <w:p>
@@ -6616,7 +8040,7 @@
     <w:p/>
     <w:p>
       <w:pPr>
-        <w:pStyle w:val="Heading1"/>
+        <w:pStyle w:val="Kop1"/>
         <w:rPr>
           <w:sz w:val="40"/>
         </w:rPr>
@@ -6627,7 +8051,7 @@
         </w:rPr>
         <w:t xml:space="preserve"> </w:t>
       </w:r>
-      <w:bookmarkStart w:id="84" w:name="_Toc157247513"/>
+      <w:bookmarkStart w:id="78" w:name="_Toc157247513"/>
       <w:r>
         <w:rPr>
           <w:sz w:val="40"/>
@@ -6646,7 +8070,7 @@
         </w:rPr>
         <w:t>”</w:t>
       </w:r>
-      <w:bookmarkEnd w:id="84"/>
+      <w:bookmarkEnd w:id="78"/>
     </w:p>
     <w:p/>
     <w:p>
@@ -6666,13 +8090,13 @@
     <w:p/>
     <w:p>
       <w:pPr>
-        <w:pStyle w:val="Heading1"/>
+        <w:pStyle w:val="Kop1"/>
         <w:rPr>
           <w:bCs/>
           <w:sz w:val="40"/>
         </w:rPr>
       </w:pPr>
-      <w:bookmarkStart w:id="85" w:name="_Toc157247514"/>
+      <w:bookmarkStart w:id="79" w:name="_Toc157247514"/>
       <w:r>
         <w:rPr>
           <w:bCs/>
@@ -6694,7 +8118,7 @@
         </w:rPr>
         <w:t>”</w:t>
       </w:r>
-      <w:bookmarkEnd w:id="85"/>
+      <w:bookmarkEnd w:id="79"/>
     </w:p>
     <w:p/>
     <w:p>
@@ -6706,15 +8130,25 @@
       </w:r>
     </w:p>
     <w:p>
-      <w:pPr>
-        <w:pStyle w:val="Heading1"/>
+      <w:r>
+        <w:br w:type="page"/>
+      </w:r>
+    </w:p>
+    <w:p>
+      <w:pPr>
+        <w:jc w:val="center"/>
+      </w:pPr>
+    </w:p>
+    <w:p>
+      <w:pPr>
+        <w:pStyle w:val="Kop1"/>
         <w:jc w:val="left"/>
         <w:rPr>
           <w:bCs/>
           <w:sz w:val="40"/>
         </w:rPr>
       </w:pPr>
-      <w:bookmarkStart w:id="86" w:name="_Toc157247515"/>
+      <w:bookmarkStart w:id="80" w:name="_Toc157247515"/>
       <w:r>
         <w:rPr>
           <w:bCs/>
@@ -6722,19 +8156,19 @@
         </w:rPr>
         <w:t>The First Ideas Document</w:t>
       </w:r>
-      <w:bookmarkEnd w:id="86"/>
-    </w:p>
-    <w:p/>
-    <w:p>
-      <w:pPr>
-        <w:pStyle w:val="Heading2"/>
+      <w:bookmarkEnd w:id="80"/>
+    </w:p>
+    <w:p/>
+    <w:p>
+      <w:pPr>
+        <w:pStyle w:val="Kop2"/>
         <w:jc w:val="left"/>
         <w:rPr>
           <w:bCs/>
           <w:sz w:val="28"/>
         </w:rPr>
       </w:pPr>
-      <w:bookmarkStart w:id="87" w:name="_Toc157247516"/>
+      <w:bookmarkStart w:id="81" w:name="_Toc157247516"/>
       <w:r>
         <w:rPr>
           <w:bCs/>
@@ -6742,9 +8176,19 @@
         </w:rPr>
         <w:t>General Setup:</w:t>
       </w:r>
-      <w:bookmarkEnd w:id="87"/>
-    </w:p>
-    <w:p/>
+      <w:bookmarkEnd w:id="81"/>
+    </w:p>
+    <w:p/>
+    <w:p>
+      <w:r>
+        <w:t>We get the assignment to make a variation for duck hunt. So we did that and made one. We wanted to make multiple levels and have a story line because we liked that.</w:t>
+      </w:r>
+      <w:bookmarkStart w:id="82" w:name="_GoBack"/>
+      <w:bookmarkEnd w:id="82"/>
+      <w:r>
+        <w:t xml:space="preserve"> </w:t>
+      </w:r>
+    </w:p>
     <w:p>
       <w:pPr>
         <w:rPr>
@@ -6754,7 +8198,7 @@
     </w:p>
     <w:p>
       <w:pPr>
-        <w:pStyle w:val="Heading2"/>
+        <w:pStyle w:val="Kop2"/>
         <w:jc w:val="left"/>
         <w:rPr>
           <w:bCs/>
@@ -6762,7 +8206,7 @@
           <w:lang w:val="en-GB"/>
         </w:rPr>
       </w:pPr>
-      <w:bookmarkStart w:id="88" w:name="_Toc157247517"/>
+      <w:bookmarkStart w:id="83" w:name="_Toc157247517"/>
       <w:r>
         <w:rPr>
           <w:bCs/>
@@ -6771,7 +8215,7 @@
         </w:rPr>
         <w:t>Plotline:</w:t>
       </w:r>
-      <w:bookmarkEnd w:id="88"/>
+      <w:bookmarkEnd w:id="83"/>
     </w:p>
     <w:p>
       <w:pPr>
@@ -6789,7 +8233,7 @@
     </w:p>
     <w:p>
       <w:pPr>
-        <w:pStyle w:val="Heading2"/>
+        <w:pStyle w:val="Kop2"/>
         <w:jc w:val="left"/>
         <w:rPr>
           <w:bCs/>
@@ -6797,7 +8241,7 @@
           <w:lang w:val="en-GB"/>
         </w:rPr>
       </w:pPr>
-      <w:bookmarkStart w:id="89" w:name="_Toc157247518"/>
+      <w:bookmarkStart w:id="84" w:name="_Toc157247518"/>
       <w:r>
         <w:rPr>
           <w:bCs/>
@@ -6806,7 +8250,7 @@
         </w:rPr>
         <w:t>Storyline:</w:t>
       </w:r>
-      <w:bookmarkEnd w:id="89"/>
+      <w:bookmarkEnd w:id="84"/>
       <w:r>
         <w:rPr>
           <w:bCs/>
@@ -6832,7 +8276,7 @@
     </w:p>
     <w:p>
       <w:pPr>
-        <w:pStyle w:val="Heading2"/>
+        <w:pStyle w:val="Kop2"/>
         <w:jc w:val="left"/>
         <w:rPr>
           <w:bCs/>
@@ -6840,7 +8284,7 @@
           <w:lang w:val="en-GB"/>
         </w:rPr>
       </w:pPr>
-      <w:bookmarkStart w:id="90" w:name="_Toc157247519"/>
+      <w:bookmarkStart w:id="85" w:name="_Toc157247519"/>
       <w:r>
         <w:rPr>
           <w:bCs/>
@@ -6849,7 +8293,7 @@
         </w:rPr>
         <w:t>Bonus idea:</w:t>
       </w:r>
-      <w:bookmarkEnd w:id="90"/>
+      <w:bookmarkEnd w:id="85"/>
     </w:p>
     <w:p>
       <w:pPr>
@@ -6859,7 +8303,7 @@
           <w:sz w:val="40"/>
         </w:rPr>
       </w:pPr>
-      <w:bookmarkStart w:id="91" w:name="_Toc157247520"/>
+      <w:bookmarkStart w:id="86" w:name="_Toc157247520"/>
       <w:r>
         <w:rPr>
           <w:bCs/>
@@ -6870,7 +8314,7 @@
     </w:p>
     <w:p>
       <w:pPr>
-        <w:pStyle w:val="Heading1"/>
+        <w:pStyle w:val="Kop1"/>
         <w:rPr>
           <w:bCs/>
           <w:sz w:val="40"/>
@@ -6884,7 +8328,7 @@
         <w:lastRenderedPageBreak/>
         <w:t>In or Out Appendix</w:t>
       </w:r>
-      <w:bookmarkEnd w:id="91"/>
+      <w:bookmarkEnd w:id="86"/>
     </w:p>
     <w:p/>
     <w:p>
@@ -6895,14 +8339,14 @@
     <w:p/>
     <w:p>
       <w:pPr>
-        <w:pStyle w:val="Heading2"/>
+        <w:pStyle w:val="Kop2"/>
         <w:jc w:val="left"/>
         <w:rPr>
           <w:bCs/>
           <w:sz w:val="28"/>
         </w:rPr>
       </w:pPr>
-      <w:bookmarkStart w:id="92" w:name="_Toc157247521"/>
+      <w:bookmarkStart w:id="87" w:name="_Toc157247521"/>
       <w:r>
         <w:rPr>
           <w:bCs/>
@@ -6910,21 +8354,70 @@
         </w:rPr>
         <w:t>In the game</w:t>
       </w:r>
-      <w:bookmarkEnd w:id="92"/>
-    </w:p>
-    <w:p/>
-    <w:p/>
-    <w:p/>
-    <w:p>
-      <w:pPr>
-        <w:pStyle w:val="Heading2"/>
+      <w:bookmarkEnd w:id="87"/>
+    </w:p>
+    <w:p/>
+    <w:p>
+      <w:r>
+        <w:t>Ten enemy’s</w:t>
+      </w:r>
+    </w:p>
+    <w:p>
+      <w:r>
+        <w:t>Player</w:t>
+      </w:r>
+    </w:p>
+    <w:p>
+      <w:r>
+        <w:t>Catapult</w:t>
+      </w:r>
+    </w:p>
+    <w:p>
+      <w:r>
+        <w:t>Shoot with rocks</w:t>
+      </w:r>
+    </w:p>
+    <w:p>
+      <w:r>
+        <w:t>Main menu screen</w:t>
+      </w:r>
+    </w:p>
+    <w:p>
+      <w:r>
+        <w:t>Ten different backgrounds</w:t>
+      </w:r>
+    </w:p>
+    <w:p>
+      <w:r>
+        <w:t>Enemy’s animation</w:t>
+      </w:r>
+    </w:p>
+    <w:p>
+      <w:r>
+        <w:t>Score</w:t>
+      </w:r>
+    </w:p>
+    <w:p>
+      <w:r>
+        <w:t>High score</w:t>
+      </w:r>
+    </w:p>
+    <w:p>
+      <w:r>
+        <w:t>Mouse aiming</w:t>
+      </w:r>
+    </w:p>
+    <w:p/>
+    <w:p>
+      <w:pPr>
+        <w:pStyle w:val="Kop2"/>
         <w:jc w:val="left"/>
         <w:rPr>
           <w:bCs/>
           <w:sz w:val="28"/>
         </w:rPr>
       </w:pPr>
-      <w:bookmarkStart w:id="93" w:name="_Toc157247522"/>
+      <w:bookmarkStart w:id="88" w:name="_Toc157247522"/>
       <w:r>
         <w:rPr>
           <w:bCs/>
@@ -6932,13 +8425,44 @@
         </w:rPr>
         <w:t>Not in the Game</w:t>
       </w:r>
-      <w:bookmarkEnd w:id="93"/>
-    </w:p>
-    <w:p/>
-    <w:p/>
-    <w:p>
-      <w:pPr>
-        <w:pStyle w:val="Heading1"/>
+      <w:bookmarkEnd w:id="88"/>
+    </w:p>
+    <w:p/>
+    <w:p>
+      <w:r>
+        <w:t xml:space="preserve">Music </w:t>
+      </w:r>
+    </w:p>
+    <w:p>
+      <w:r>
+        <w:t>Sounds</w:t>
+      </w:r>
+    </w:p>
+    <w:p>
+      <w:r>
+        <w:t xml:space="preserve">WII mote </w:t>
+      </w:r>
+    </w:p>
+    <w:p>
+      <w:r>
+        <w:t>Smart enemy’s</w:t>
+      </w:r>
+    </w:p>
+    <w:p>
+      <w:r>
+        <w:t>More then one weapon</w:t>
+      </w:r>
+    </w:p>
+    <w:p>
+      <w:r>
+        <w:t>That you can see the player</w:t>
+      </w:r>
+    </w:p>
+    <w:p/>
+    <w:p/>
+    <w:p>
+      <w:pPr>
+        <w:pStyle w:val="Kop1"/>
         <w:rPr>
           <w:bCs/>
           <w:sz w:val="40"/>
@@ -6947,7 +8471,7 @@
       <w:r>
         <w:br w:type="page"/>
       </w:r>
-      <w:bookmarkStart w:id="94" w:name="_Toc157247523"/>
+      <w:bookmarkStart w:id="89" w:name="_Toc157247523"/>
       <w:r>
         <w:rPr>
           <w:bCs/>
@@ -6956,13 +8480,13 @@
         <w:lastRenderedPageBreak/>
         <w:t>Who Did What?</w:t>
       </w:r>
-      <w:bookmarkEnd w:id="94"/>
+      <w:bookmarkEnd w:id="89"/>
     </w:p>
     <w:p/>
     <w:sectPr>
-      <w:footerReference w:type="even" r:id="rId8"/>
-      <w:footerReference w:type="default" r:id="rId9"/>
-      <w:footerReference w:type="first" r:id="rId10"/>
+      <w:footerReference w:type="even" r:id="rId18"/>
+      <w:footerReference w:type="default" r:id="rId19"/>
+      <w:footerReference w:type="first" r:id="rId20"/>
       <w:pgSz w:w="12240" w:h="15840"/>
       <w:pgMar w:top="1440" w:right="1800" w:bottom="1440" w:left="1800" w:header="720" w:footer="720" w:gutter="0"/>
       <w:cols w:space="720"/>
@@ -6973,7 +8497,7 @@
 </file>
 
 <file path=word/endnotes.xml><?xml version="1.0" encoding="utf-8"?>
-<w:endnotes xmlns:wpc="http://schemas.microsoft.com/office/word/2010/wordprocessingCanvas" xmlns:mc="http://schemas.openxmlformats.org/markup-compatibility/2006" xmlns:o="urn:schemas-microsoft-com:office:office" xmlns:r="http://schemas.openxmlformats.org/officeDocument/2006/relationships" xmlns:m="http://schemas.openxmlformats.org/officeDocument/2006/math" xmlns:v="urn:schemas-microsoft-com:vml" xmlns:wp14="http://schemas.microsoft.com/office/word/2010/wordprocessingDrawing" xmlns:wp="http://schemas.openxmlformats.org/drawingml/2006/wordprocessingDrawing" xmlns:w10="urn:schemas-microsoft-com:office:word" xmlns:w="http://schemas.openxmlformats.org/wordprocessingml/2006/main" xmlns:w14="http://schemas.microsoft.com/office/word/2010/wordml" xmlns:wpg="http://schemas.microsoft.com/office/word/2010/wordprocessingGroup" xmlns:wpi="http://schemas.microsoft.com/office/word/2010/wordprocessingInk" xmlns:wne="http://schemas.microsoft.com/office/word/2006/wordml" xmlns:wps="http://schemas.microsoft.com/office/word/2010/wordprocessingShape" mc:Ignorable="w14 wp14">
+<w:endnotes xmlns:wpc="http://schemas.microsoft.com/office/word/2010/wordprocessingCanvas" xmlns:mc="http://schemas.openxmlformats.org/markup-compatibility/2006" xmlns:o="urn:schemas-microsoft-com:office:office" xmlns:r="http://schemas.openxmlformats.org/officeDocument/2006/relationships" xmlns:m="http://schemas.openxmlformats.org/officeDocument/2006/math" xmlns:v="urn:schemas-microsoft-com:vml" xmlns:wp14="http://schemas.microsoft.com/office/word/2010/wordprocessingDrawing" xmlns:wp="http://schemas.openxmlformats.org/drawingml/2006/wordprocessingDrawing" xmlns:w10="urn:schemas-microsoft-com:office:word" xmlns:w="http://schemas.openxmlformats.org/wordprocessingml/2006/main" xmlns:w14="http://schemas.microsoft.com/office/word/2010/wordml" xmlns:w15="http://schemas.microsoft.com/office/word/2012/wordml" xmlns:wpg="http://schemas.microsoft.com/office/word/2010/wordprocessingGroup" xmlns:wpi="http://schemas.microsoft.com/office/word/2010/wordprocessingInk" xmlns:wne="http://schemas.microsoft.com/office/word/2006/wordml" xmlns:wps="http://schemas.microsoft.com/office/word/2010/wordprocessingShape" mc:Ignorable="w14 w15 wp14">
   <w:endnote w:type="separator" w:id="-1">
     <w:p>
       <w:r>
@@ -6992,50 +8516,50 @@
 </file>
 
 <file path=word/footer1.xml><?xml version="1.0" encoding="utf-8"?>
-<w:ftr xmlns:wpc="http://schemas.microsoft.com/office/word/2010/wordprocessingCanvas" xmlns:mc="http://schemas.openxmlformats.org/markup-compatibility/2006" xmlns:o="urn:schemas-microsoft-com:office:office" xmlns:r="http://schemas.openxmlformats.org/officeDocument/2006/relationships" xmlns:m="http://schemas.openxmlformats.org/officeDocument/2006/math" xmlns:v="urn:schemas-microsoft-com:vml" xmlns:wp14="http://schemas.microsoft.com/office/word/2010/wordprocessingDrawing" xmlns:wp="http://schemas.openxmlformats.org/drawingml/2006/wordprocessingDrawing" xmlns:w10="urn:schemas-microsoft-com:office:word" xmlns:w="http://schemas.openxmlformats.org/wordprocessingml/2006/main" xmlns:w14="http://schemas.microsoft.com/office/word/2010/wordml" xmlns:wpg="http://schemas.microsoft.com/office/word/2010/wordprocessingGroup" xmlns:wpi="http://schemas.microsoft.com/office/word/2010/wordprocessingInk" xmlns:wne="http://schemas.microsoft.com/office/word/2006/wordml" xmlns:wps="http://schemas.microsoft.com/office/word/2010/wordprocessingShape" mc:Ignorable="w14 wp14">
+<w:ftr xmlns:wpc="http://schemas.microsoft.com/office/word/2010/wordprocessingCanvas" xmlns:mc="http://schemas.openxmlformats.org/markup-compatibility/2006" xmlns:o="urn:schemas-microsoft-com:office:office" xmlns:r="http://schemas.openxmlformats.org/officeDocument/2006/relationships" xmlns:m="http://schemas.openxmlformats.org/officeDocument/2006/math" xmlns:v="urn:schemas-microsoft-com:vml" xmlns:wp14="http://schemas.microsoft.com/office/word/2010/wordprocessingDrawing" xmlns:wp="http://schemas.openxmlformats.org/drawingml/2006/wordprocessingDrawing" xmlns:w10="urn:schemas-microsoft-com:office:word" xmlns:w="http://schemas.openxmlformats.org/wordprocessingml/2006/main" xmlns:w14="http://schemas.microsoft.com/office/word/2010/wordml" xmlns:w15="http://schemas.microsoft.com/office/word/2012/wordml" xmlns:wpg="http://schemas.microsoft.com/office/word/2010/wordprocessingGroup" xmlns:wpi="http://schemas.microsoft.com/office/word/2010/wordprocessingInk" xmlns:wne="http://schemas.microsoft.com/office/word/2006/wordml" xmlns:wps="http://schemas.microsoft.com/office/word/2010/wordprocessingShape" mc:Ignorable="w14 w15 wp14">
   <w:p>
     <w:pPr>
-      <w:pStyle w:val="Footer"/>
+      <w:pStyle w:val="Voettekst"/>
       <w:framePr w:wrap="around" w:vAnchor="text" w:hAnchor="margin" w:xAlign="right" w:y="1"/>
       <w:rPr>
-        <w:rStyle w:val="PageNumber"/>
+        <w:rStyle w:val="Paginanummer"/>
       </w:rPr>
     </w:pPr>
     <w:r>
       <w:rPr>
-        <w:rStyle w:val="PageNumber"/>
+        <w:rStyle w:val="Paginanummer"/>
       </w:rPr>
       <w:fldChar w:fldCharType="begin"/>
     </w:r>
     <w:r>
       <w:rPr>
-        <w:rStyle w:val="PageNumber"/>
+        <w:rStyle w:val="Paginanummer"/>
       </w:rPr>
       <w:instrText xml:space="preserve">PAGE  </w:instrText>
     </w:r>
     <w:r>
       <w:rPr>
-        <w:rStyle w:val="PageNumber"/>
+        <w:rStyle w:val="Paginanummer"/>
       </w:rPr>
       <w:fldChar w:fldCharType="separate"/>
     </w:r>
     <w:r>
       <w:rPr>
-        <w:rStyle w:val="PageNumber"/>
+        <w:rStyle w:val="Paginanummer"/>
         <w:noProof/>
       </w:rPr>
       <w:t>1</w:t>
     </w:r>
     <w:r>
       <w:rPr>
-        <w:rStyle w:val="PageNumber"/>
+        <w:rStyle w:val="Paginanummer"/>
       </w:rPr>
       <w:fldChar w:fldCharType="end"/>
     </w:r>
   </w:p>
   <w:p>
     <w:pPr>
-      <w:pStyle w:val="Footer"/>
+      <w:pStyle w:val="Voettekst"/>
       <w:ind w:right="360"/>
     </w:pPr>
   </w:p>
@@ -7043,50 +8567,50 @@
 </file>
 
 <file path=word/footer2.xml><?xml version="1.0" encoding="utf-8"?>
-<w:ftr xmlns:wpc="http://schemas.microsoft.com/office/word/2010/wordprocessingCanvas" xmlns:mc="http://schemas.openxmlformats.org/markup-compatibility/2006" xmlns:o="urn:schemas-microsoft-com:office:office" xmlns:r="http://schemas.openxmlformats.org/officeDocument/2006/relationships" xmlns:m="http://schemas.openxmlformats.org/officeDocument/2006/math" xmlns:v="urn:schemas-microsoft-com:vml" xmlns:wp14="http://schemas.microsoft.com/office/word/2010/wordprocessingDrawing" xmlns:wp="http://schemas.openxmlformats.org/drawingml/2006/wordprocessingDrawing" xmlns:w10="urn:schemas-microsoft-com:office:word" xmlns:w="http://schemas.openxmlformats.org/wordprocessingml/2006/main" xmlns:w14="http://schemas.microsoft.com/office/word/2010/wordml" xmlns:wpg="http://schemas.microsoft.com/office/word/2010/wordprocessingGroup" xmlns:wpi="http://schemas.microsoft.com/office/word/2010/wordprocessingInk" xmlns:wne="http://schemas.microsoft.com/office/word/2006/wordml" xmlns:wps="http://schemas.microsoft.com/office/word/2010/wordprocessingShape" mc:Ignorable="w14 wp14">
+<w:ftr xmlns:wpc="http://schemas.microsoft.com/office/word/2010/wordprocessingCanvas" xmlns:mc="http://schemas.openxmlformats.org/markup-compatibility/2006" xmlns:o="urn:schemas-microsoft-com:office:office" xmlns:r="http://schemas.openxmlformats.org/officeDocument/2006/relationships" xmlns:m="http://schemas.openxmlformats.org/officeDocument/2006/math" xmlns:v="urn:schemas-microsoft-com:vml" xmlns:wp14="http://schemas.microsoft.com/office/word/2010/wordprocessingDrawing" xmlns:wp="http://schemas.openxmlformats.org/drawingml/2006/wordprocessingDrawing" xmlns:w10="urn:schemas-microsoft-com:office:word" xmlns:w="http://schemas.openxmlformats.org/wordprocessingml/2006/main" xmlns:w14="http://schemas.microsoft.com/office/word/2010/wordml" xmlns:w15="http://schemas.microsoft.com/office/word/2012/wordml" xmlns:wpg="http://schemas.microsoft.com/office/word/2010/wordprocessingGroup" xmlns:wpi="http://schemas.microsoft.com/office/word/2010/wordprocessingInk" xmlns:wne="http://schemas.microsoft.com/office/word/2006/wordml" xmlns:wps="http://schemas.microsoft.com/office/word/2010/wordprocessingShape" mc:Ignorable="w14 w15 wp14">
   <w:p>
     <w:pPr>
-      <w:pStyle w:val="Footer"/>
+      <w:pStyle w:val="Voettekst"/>
       <w:framePr w:wrap="around" w:vAnchor="text" w:hAnchor="margin" w:xAlign="right" w:y="1"/>
       <w:rPr>
-        <w:rStyle w:val="PageNumber"/>
+        <w:rStyle w:val="Paginanummer"/>
       </w:rPr>
     </w:pPr>
     <w:r>
       <w:rPr>
-        <w:rStyle w:val="PageNumber"/>
+        <w:rStyle w:val="Paginanummer"/>
       </w:rPr>
       <w:fldChar w:fldCharType="begin"/>
     </w:r>
     <w:r>
       <w:rPr>
-        <w:rStyle w:val="PageNumber"/>
+        <w:rStyle w:val="Paginanummer"/>
       </w:rPr>
       <w:instrText xml:space="preserve">PAGE  </w:instrText>
     </w:r>
     <w:r>
       <w:rPr>
-        <w:rStyle w:val="PageNumber"/>
+        <w:rStyle w:val="Paginanummer"/>
       </w:rPr>
       <w:fldChar w:fldCharType="separate"/>
     </w:r>
     <w:r>
       <w:rPr>
-        <w:rStyle w:val="PageNumber"/>
+        <w:rStyle w:val="Paginanummer"/>
         <w:noProof/>
       </w:rPr>
-      <w:t>17</w:t>
+      <w:t>20</w:t>
     </w:r>
     <w:r>
       <w:rPr>
-        <w:rStyle w:val="PageNumber"/>
+        <w:rStyle w:val="Paginanummer"/>
       </w:rPr>
       <w:fldChar w:fldCharType="end"/>
     </w:r>
   </w:p>
   <w:p>
     <w:pPr>
-      <w:pStyle w:val="Footer"/>
+      <w:pStyle w:val="Voettekst"/>
       <w:ind w:right="360"/>
       <w:rPr>
         <w:color w:val="808080"/>
@@ -7095,58 +8619,58 @@
   </w:p>
   <w:p>
     <w:pPr>
-      <w:pStyle w:val="Footer"/>
+      <w:pStyle w:val="Voettekst"/>
     </w:pPr>
   </w:p>
 </w:ftr>
 </file>
 
 <file path=word/footer3.xml><?xml version="1.0" encoding="utf-8"?>
-<w:ftr xmlns:wpc="http://schemas.microsoft.com/office/word/2010/wordprocessingCanvas" xmlns:mc="http://schemas.openxmlformats.org/markup-compatibility/2006" xmlns:o="urn:schemas-microsoft-com:office:office" xmlns:r="http://schemas.openxmlformats.org/officeDocument/2006/relationships" xmlns:m="http://schemas.openxmlformats.org/officeDocument/2006/math" xmlns:v="urn:schemas-microsoft-com:vml" xmlns:wp14="http://schemas.microsoft.com/office/word/2010/wordprocessingDrawing" xmlns:wp="http://schemas.openxmlformats.org/drawingml/2006/wordprocessingDrawing" xmlns:w10="urn:schemas-microsoft-com:office:word" xmlns:w="http://schemas.openxmlformats.org/wordprocessingml/2006/main" xmlns:w14="http://schemas.microsoft.com/office/word/2010/wordml" xmlns:wpg="http://schemas.microsoft.com/office/word/2010/wordprocessingGroup" xmlns:wpi="http://schemas.microsoft.com/office/word/2010/wordprocessingInk" xmlns:wne="http://schemas.microsoft.com/office/word/2006/wordml" xmlns:wps="http://schemas.microsoft.com/office/word/2010/wordprocessingShape" mc:Ignorable="w14 wp14">
+<w:ftr xmlns:wpc="http://schemas.microsoft.com/office/word/2010/wordprocessingCanvas" xmlns:mc="http://schemas.openxmlformats.org/markup-compatibility/2006" xmlns:o="urn:schemas-microsoft-com:office:office" xmlns:r="http://schemas.openxmlformats.org/officeDocument/2006/relationships" xmlns:m="http://schemas.openxmlformats.org/officeDocument/2006/math" xmlns:v="urn:schemas-microsoft-com:vml" xmlns:wp14="http://schemas.microsoft.com/office/word/2010/wordprocessingDrawing" xmlns:wp="http://schemas.openxmlformats.org/drawingml/2006/wordprocessingDrawing" xmlns:w10="urn:schemas-microsoft-com:office:word" xmlns:w="http://schemas.openxmlformats.org/wordprocessingml/2006/main" xmlns:w14="http://schemas.microsoft.com/office/word/2010/wordml" xmlns:w15="http://schemas.microsoft.com/office/word/2012/wordml" xmlns:wpg="http://schemas.microsoft.com/office/word/2010/wordprocessingGroup" xmlns:wpi="http://schemas.microsoft.com/office/word/2010/wordprocessingInk" xmlns:wne="http://schemas.microsoft.com/office/word/2006/wordml" xmlns:wps="http://schemas.microsoft.com/office/word/2010/wordprocessingShape" mc:Ignorable="w14 w15 wp14">
   <w:p>
     <w:pPr>
-      <w:pStyle w:val="Footer"/>
+      <w:pStyle w:val="Voettekst"/>
     </w:pPr>
     <w:r>
       <w:rPr>
-        <w:rStyle w:val="PageNumber"/>
+        <w:rStyle w:val="Paginanummer"/>
       </w:rPr>
       <w:tab/>
     </w:r>
     <w:r>
       <w:rPr>
-        <w:rStyle w:val="PageNumber"/>
+        <w:rStyle w:val="Paginanummer"/>
       </w:rPr>
       <w:tab/>
     </w:r>
     <w:r>
       <w:rPr>
-        <w:rStyle w:val="PageNumber"/>
+        <w:rStyle w:val="Paginanummer"/>
       </w:rPr>
       <w:fldChar w:fldCharType="begin"/>
     </w:r>
     <w:r>
       <w:rPr>
-        <w:rStyle w:val="PageNumber"/>
+        <w:rStyle w:val="Paginanummer"/>
       </w:rPr>
       <w:instrText xml:space="preserve"> PAGE </w:instrText>
     </w:r>
     <w:r>
       <w:rPr>
-        <w:rStyle w:val="PageNumber"/>
+        <w:rStyle w:val="Paginanummer"/>
       </w:rPr>
       <w:fldChar w:fldCharType="separate"/>
     </w:r>
     <w:r>
       <w:rPr>
-        <w:rStyle w:val="PageNumber"/>
+        <w:rStyle w:val="Paginanummer"/>
         <w:noProof/>
       </w:rPr>
       <w:t>1</w:t>
     </w:r>
     <w:r>
       <w:rPr>
-        <w:rStyle w:val="PageNumber"/>
+        <w:rStyle w:val="Paginanummer"/>
       </w:rPr>
       <w:fldChar w:fldCharType="end"/>
     </w:r>
@@ -7155,7 +8679,7 @@
 </file>
 
 <file path=word/footnotes.xml><?xml version="1.0" encoding="utf-8"?>
-<w:footnotes xmlns:wpc="http://schemas.microsoft.com/office/word/2010/wordprocessingCanvas" xmlns:mc="http://schemas.openxmlformats.org/markup-compatibility/2006" xmlns:o="urn:schemas-microsoft-com:office:office" xmlns:r="http://schemas.openxmlformats.org/officeDocument/2006/relationships" xmlns:m="http://schemas.openxmlformats.org/officeDocument/2006/math" xmlns:v="urn:schemas-microsoft-com:vml" xmlns:wp14="http://schemas.microsoft.com/office/word/2010/wordprocessingDrawing" xmlns:wp="http://schemas.openxmlformats.org/drawingml/2006/wordprocessingDrawing" xmlns:w10="urn:schemas-microsoft-com:office:word" xmlns:w="http://schemas.openxmlformats.org/wordprocessingml/2006/main" xmlns:w14="http://schemas.microsoft.com/office/word/2010/wordml" xmlns:wpg="http://schemas.microsoft.com/office/word/2010/wordprocessingGroup" xmlns:wpi="http://schemas.microsoft.com/office/word/2010/wordprocessingInk" xmlns:wne="http://schemas.microsoft.com/office/word/2006/wordml" xmlns:wps="http://schemas.microsoft.com/office/word/2010/wordprocessingShape" mc:Ignorable="w14 wp14">
+<w:footnotes xmlns:wpc="http://schemas.microsoft.com/office/word/2010/wordprocessingCanvas" xmlns:mc="http://schemas.openxmlformats.org/markup-compatibility/2006" xmlns:o="urn:schemas-microsoft-com:office:office" xmlns:r="http://schemas.openxmlformats.org/officeDocument/2006/relationships" xmlns:m="http://schemas.openxmlformats.org/officeDocument/2006/math" xmlns:v="urn:schemas-microsoft-com:vml" xmlns:wp14="http://schemas.microsoft.com/office/word/2010/wordprocessingDrawing" xmlns:wp="http://schemas.openxmlformats.org/drawingml/2006/wordprocessingDrawing" xmlns:w10="urn:schemas-microsoft-com:office:word" xmlns:w="http://schemas.openxmlformats.org/wordprocessingml/2006/main" xmlns:w14="http://schemas.microsoft.com/office/word/2010/wordml" xmlns:w15="http://schemas.microsoft.com/office/word/2012/wordml" xmlns:wpg="http://schemas.microsoft.com/office/word/2010/wordprocessingGroup" xmlns:wpi="http://schemas.microsoft.com/office/word/2010/wordprocessingInk" xmlns:wne="http://schemas.microsoft.com/office/word/2006/wordml" xmlns:wps="http://schemas.microsoft.com/office/word/2010/wordprocessingShape" mc:Ignorable="w14 w15 wp14">
   <w:footnote w:type="separator" w:id="-1">
     <w:p>
       <w:r>
@@ -7174,7 +8698,7 @@
 </file>
 
 <file path=word/numbering.xml><?xml version="1.0" encoding="utf-8"?>
-<w:numbering xmlns:wpc="http://schemas.microsoft.com/office/word/2010/wordprocessingCanvas" xmlns:mc="http://schemas.openxmlformats.org/markup-compatibility/2006" xmlns:o="urn:schemas-microsoft-com:office:office" xmlns:r="http://schemas.openxmlformats.org/officeDocument/2006/relationships" xmlns:m="http://schemas.openxmlformats.org/officeDocument/2006/math" xmlns:v="urn:schemas-microsoft-com:vml" xmlns:wp14="http://schemas.microsoft.com/office/word/2010/wordprocessingDrawing" xmlns:wp="http://schemas.openxmlformats.org/drawingml/2006/wordprocessingDrawing" xmlns:w10="urn:schemas-microsoft-com:office:word" xmlns:w="http://schemas.openxmlformats.org/wordprocessingml/2006/main" xmlns:w14="http://schemas.microsoft.com/office/word/2010/wordml" xmlns:wpg="http://schemas.microsoft.com/office/word/2010/wordprocessingGroup" xmlns:wpi="http://schemas.microsoft.com/office/word/2010/wordprocessingInk" xmlns:wne="http://schemas.microsoft.com/office/word/2006/wordml" xmlns:wps="http://schemas.microsoft.com/office/word/2010/wordprocessingShape" mc:Ignorable="w14 wp14">
+<w:numbering xmlns:wpc="http://schemas.microsoft.com/office/word/2010/wordprocessingCanvas" xmlns:mc="http://schemas.openxmlformats.org/markup-compatibility/2006" xmlns:o="urn:schemas-microsoft-com:office:office" xmlns:r="http://schemas.openxmlformats.org/officeDocument/2006/relationships" xmlns:m="http://schemas.openxmlformats.org/officeDocument/2006/math" xmlns:v="urn:schemas-microsoft-com:vml" xmlns:wp14="http://schemas.microsoft.com/office/word/2010/wordprocessingDrawing" xmlns:wp="http://schemas.openxmlformats.org/drawingml/2006/wordprocessingDrawing" xmlns:w10="urn:schemas-microsoft-com:office:word" xmlns:w="http://schemas.openxmlformats.org/wordprocessingml/2006/main" xmlns:w14="http://schemas.microsoft.com/office/word/2010/wordml" xmlns:w15="http://schemas.microsoft.com/office/word/2012/wordml" xmlns:wpg="http://schemas.microsoft.com/office/word/2010/wordprocessingGroup" xmlns:wpi="http://schemas.microsoft.com/office/word/2010/wordprocessingInk" xmlns:wne="http://schemas.microsoft.com/office/word/2006/wordml" xmlns:wps="http://schemas.microsoft.com/office/word/2010/wordprocessingShape" mc:Ignorable="w14 w15 wp14">
   <w:abstractNum w:abstractNumId="0">
     <w:nsid w:val="FFFFFFFE"/>
     <w:multiLevelType w:val="singleLevel"/>
@@ -9172,7 +10696,7 @@
 </file>
 
 <file path=word/styles.xml><?xml version="1.0" encoding="utf-8"?>
-<w:styles xmlns:mc="http://schemas.openxmlformats.org/markup-compatibility/2006" xmlns:r="http://schemas.openxmlformats.org/officeDocument/2006/relationships" xmlns:w="http://schemas.openxmlformats.org/wordprocessingml/2006/main" xmlns:w14="http://schemas.microsoft.com/office/word/2010/wordml" mc:Ignorable="w14">
+<w:styles xmlns:mc="http://schemas.openxmlformats.org/markup-compatibility/2006" xmlns:r="http://schemas.openxmlformats.org/officeDocument/2006/relationships" xmlns:w="http://schemas.openxmlformats.org/wordprocessingml/2006/main" xmlns:w14="http://schemas.microsoft.com/office/word/2010/wordml" xmlns:w15="http://schemas.microsoft.com/office/word/2012/wordml" mc:Ignorable="w14 w15">
   <w:docDefaults>
     <w:rPrDefault>
       <w:rPr>
@@ -9182,7 +10706,7 @@
     </w:rPrDefault>
     <w:pPrDefault/>
   </w:docDefaults>
-  <w:latentStyles w:defLockedState="0" w:defUIPriority="0" w:defSemiHidden="0" w:defUnhideWhenUsed="0" w:defQFormat="0" w:count="267">
+  <w:latentStyles w:defLockedState="0" w:defUIPriority="0" w:defSemiHidden="0" w:defUnhideWhenUsed="0" w:defQFormat="0" w:count="371">
     <w:lsdException w:name="Normal" w:qFormat="1"/>
     <w:lsdException w:name="heading 1" w:qFormat="1"/>
     <w:lsdException w:name="heading 2" w:qFormat="1"/>
@@ -9190,14 +10714,148 @@
     <w:lsdException w:name="heading 4" w:semiHidden="1" w:unhideWhenUsed="1" w:qFormat="1"/>
     <w:lsdException w:name="heading 5" w:semiHidden="1" w:unhideWhenUsed="1" w:qFormat="1"/>
     <w:lsdException w:name="heading 6" w:semiHidden="1" w:unhideWhenUsed="1" w:qFormat="1"/>
-    <w:lsdException w:name="heading 7" w:qFormat="1"/>
+    <w:lsdException w:name="heading 7" w:semiHidden="1" w:unhideWhenUsed="1" w:qFormat="1"/>
     <w:lsdException w:name="heading 8" w:semiHidden="1" w:unhideWhenUsed="1" w:qFormat="1"/>
     <w:lsdException w:name="heading 9" w:semiHidden="1" w:unhideWhenUsed="1" w:qFormat="1"/>
+    <w:lsdException w:name="index 1" w:semiHidden="1" w:unhideWhenUsed="1"/>
+    <w:lsdException w:name="index 2" w:semiHidden="1" w:unhideWhenUsed="1"/>
+    <w:lsdException w:name="index 3" w:semiHidden="1" w:unhideWhenUsed="1"/>
+    <w:lsdException w:name="index 4" w:semiHidden="1" w:unhideWhenUsed="1"/>
+    <w:lsdException w:name="index 5" w:semiHidden="1" w:unhideWhenUsed="1"/>
+    <w:lsdException w:name="index 6" w:semiHidden="1" w:unhideWhenUsed="1"/>
+    <w:lsdException w:name="index 7" w:semiHidden="1" w:unhideWhenUsed="1"/>
+    <w:lsdException w:name="index 8" w:semiHidden="1" w:unhideWhenUsed="1"/>
+    <w:lsdException w:name="index 9" w:semiHidden="1" w:unhideWhenUsed="1"/>
+    <w:lsdException w:name="toc 1" w:semiHidden="1" w:unhideWhenUsed="1"/>
+    <w:lsdException w:name="toc 2" w:semiHidden="1" w:unhideWhenUsed="1"/>
+    <w:lsdException w:name="toc 3" w:semiHidden="1" w:unhideWhenUsed="1"/>
+    <w:lsdException w:name="toc 4" w:semiHidden="1" w:unhideWhenUsed="1"/>
+    <w:lsdException w:name="toc 5" w:semiHidden="1" w:unhideWhenUsed="1"/>
+    <w:lsdException w:name="toc 6" w:semiHidden="1" w:unhideWhenUsed="1"/>
+    <w:lsdException w:name="toc 7" w:semiHidden="1" w:unhideWhenUsed="1"/>
+    <w:lsdException w:name="toc 8" w:semiHidden="1" w:unhideWhenUsed="1"/>
+    <w:lsdException w:name="toc 9" w:semiHidden="1" w:unhideWhenUsed="1"/>
+    <w:lsdException w:name="Normal Indent" w:semiHidden="1" w:unhideWhenUsed="1"/>
+    <w:lsdException w:name="footnote text" w:semiHidden="1" w:unhideWhenUsed="1"/>
+    <w:lsdException w:name="annotation text" w:semiHidden="1" w:unhideWhenUsed="1"/>
+    <w:lsdException w:name="header" w:semiHidden="1" w:unhideWhenUsed="1"/>
+    <w:lsdException w:name="footer" w:semiHidden="1" w:unhideWhenUsed="1"/>
+    <w:lsdException w:name="index heading" w:semiHidden="1" w:unhideWhenUsed="1"/>
     <w:lsdException w:name="caption" w:semiHidden="1" w:unhideWhenUsed="1" w:qFormat="1"/>
+    <w:lsdException w:name="table of figures" w:semiHidden="1" w:unhideWhenUsed="1"/>
+    <w:lsdException w:name="envelope address" w:semiHidden="1" w:unhideWhenUsed="1"/>
+    <w:lsdException w:name="envelope return" w:semiHidden="1" w:unhideWhenUsed="1"/>
+    <w:lsdException w:name="footnote reference" w:semiHidden="1" w:unhideWhenUsed="1"/>
+    <w:lsdException w:name="annotation reference" w:semiHidden="1" w:unhideWhenUsed="1"/>
+    <w:lsdException w:name="line number" w:semiHidden="1" w:unhideWhenUsed="1"/>
+    <w:lsdException w:name="page number" w:semiHidden="1" w:unhideWhenUsed="1"/>
+    <w:lsdException w:name="endnote reference" w:semiHidden="1" w:unhideWhenUsed="1"/>
+    <w:lsdException w:name="endnote text" w:semiHidden="1" w:unhideWhenUsed="1"/>
+    <w:lsdException w:name="table of authorities" w:semiHidden="1" w:unhideWhenUsed="1"/>
+    <w:lsdException w:name="macro" w:semiHidden="1" w:unhideWhenUsed="1"/>
+    <w:lsdException w:name="toa heading" w:semiHidden="1" w:unhideWhenUsed="1"/>
+    <w:lsdException w:name="List" w:semiHidden="1" w:unhideWhenUsed="1"/>
+    <w:lsdException w:name="List Bullet" w:semiHidden="1" w:unhideWhenUsed="1"/>
+    <w:lsdException w:name="List 2" w:semiHidden="1" w:unhideWhenUsed="1"/>
+    <w:lsdException w:name="List 3" w:semiHidden="1" w:unhideWhenUsed="1"/>
+    <w:lsdException w:name="List Bullet 2" w:semiHidden="1" w:unhideWhenUsed="1"/>
+    <w:lsdException w:name="List Bullet 3" w:semiHidden="1" w:unhideWhenUsed="1"/>
+    <w:lsdException w:name="List Bullet 4" w:semiHidden="1" w:unhideWhenUsed="1"/>
+    <w:lsdException w:name="List Bullet 5" w:semiHidden="1" w:unhideWhenUsed="1"/>
+    <w:lsdException w:name="List Number 2" w:semiHidden="1" w:unhideWhenUsed="1"/>
+    <w:lsdException w:name="List Number 3" w:semiHidden="1" w:unhideWhenUsed="1"/>
+    <w:lsdException w:name="List Number 4" w:semiHidden="1" w:unhideWhenUsed="1"/>
+    <w:lsdException w:name="List Number 5" w:semiHidden="1" w:unhideWhenUsed="1"/>
     <w:lsdException w:name="Title" w:qFormat="1"/>
+    <w:lsdException w:name="Closing" w:semiHidden="1" w:unhideWhenUsed="1"/>
+    <w:lsdException w:name="Signature" w:semiHidden="1" w:unhideWhenUsed="1"/>
+    <w:lsdException w:name="Default Paragraph Font" w:semiHidden="1" w:unhideWhenUsed="1"/>
+    <w:lsdException w:name="Body Text" w:semiHidden="1" w:unhideWhenUsed="1"/>
+    <w:lsdException w:name="Body Text Indent" w:semiHidden="1" w:unhideWhenUsed="1"/>
+    <w:lsdException w:name="List Continue" w:semiHidden="1" w:unhideWhenUsed="1"/>
+    <w:lsdException w:name="List Continue 2" w:semiHidden="1" w:unhideWhenUsed="1"/>
+    <w:lsdException w:name="List Continue 3" w:semiHidden="1" w:unhideWhenUsed="1"/>
+    <w:lsdException w:name="List Continue 4" w:semiHidden="1" w:unhideWhenUsed="1"/>
+    <w:lsdException w:name="List Continue 5" w:semiHidden="1" w:unhideWhenUsed="1"/>
+    <w:lsdException w:name="Message Header" w:semiHidden="1" w:unhideWhenUsed="1"/>
     <w:lsdException w:name="Subtitle" w:qFormat="1"/>
+    <w:lsdException w:name="Body Text First Indent 2" w:semiHidden="1" w:unhideWhenUsed="1"/>
+    <w:lsdException w:name="Note Heading" w:semiHidden="1" w:unhideWhenUsed="1"/>
+    <w:lsdException w:name="Body Text 2" w:semiHidden="1" w:unhideWhenUsed="1"/>
+    <w:lsdException w:name="Body Text 3" w:semiHidden="1" w:unhideWhenUsed="1"/>
+    <w:lsdException w:name="Body Text Indent 2" w:semiHidden="1" w:unhideWhenUsed="1"/>
+    <w:lsdException w:name="Body Text Indent 3" w:semiHidden="1" w:unhideWhenUsed="1"/>
+    <w:lsdException w:name="Block Text" w:semiHidden="1" w:unhideWhenUsed="1"/>
+    <w:lsdException w:name="Hyperlink" w:semiHidden="1" w:unhideWhenUsed="1"/>
+    <w:lsdException w:name="FollowedHyperlink" w:semiHidden="1" w:unhideWhenUsed="1"/>
     <w:lsdException w:name="Strong" w:qFormat="1"/>
     <w:lsdException w:name="Emphasis" w:qFormat="1"/>
+    <w:lsdException w:name="Document Map" w:semiHidden="1" w:unhideWhenUsed="1"/>
+    <w:lsdException w:name="Plain Text" w:semiHidden="1" w:unhideWhenUsed="1"/>
+    <w:lsdException w:name="E-mail Signature" w:semiHidden="1" w:unhideWhenUsed="1"/>
+    <w:lsdException w:name="HTML Top of Form" w:semiHidden="1" w:unhideWhenUsed="1"/>
+    <w:lsdException w:name="HTML Bottom of Form" w:semiHidden="1" w:unhideWhenUsed="1"/>
+    <w:lsdException w:name="Normal (Web)" w:semiHidden="1" w:unhideWhenUsed="1"/>
+    <w:lsdException w:name="HTML Acronym" w:semiHidden="1" w:unhideWhenUsed="1"/>
+    <w:lsdException w:name="HTML Address" w:semiHidden="1" w:unhideWhenUsed="1"/>
+    <w:lsdException w:name="HTML Cite" w:semiHidden="1" w:unhideWhenUsed="1"/>
+    <w:lsdException w:name="HTML Code" w:semiHidden="1" w:unhideWhenUsed="1"/>
+    <w:lsdException w:name="HTML Definition" w:semiHidden="1" w:unhideWhenUsed="1"/>
+    <w:lsdException w:name="HTML Keyboard" w:semiHidden="1" w:unhideWhenUsed="1"/>
+    <w:lsdException w:name="HTML Preformatted" w:semiHidden="1" w:unhideWhenUsed="1"/>
+    <w:lsdException w:name="HTML Sample" w:semiHidden="1" w:unhideWhenUsed="1"/>
+    <w:lsdException w:name="HTML Typewriter" w:semiHidden="1" w:unhideWhenUsed="1"/>
+    <w:lsdException w:name="HTML Variable" w:semiHidden="1" w:unhideWhenUsed="1"/>
+    <w:lsdException w:name="Normal Table" w:semiHidden="1" w:unhideWhenUsed="1"/>
+    <w:lsdException w:name="annotation subject" w:semiHidden="1" w:unhideWhenUsed="1"/>
+    <w:lsdException w:name="No List" w:semiHidden="1" w:unhideWhenUsed="1"/>
+    <w:lsdException w:name="Outline List 1" w:semiHidden="1" w:unhideWhenUsed="1"/>
+    <w:lsdException w:name="Outline List 2" w:semiHidden="1" w:unhideWhenUsed="1"/>
+    <w:lsdException w:name="Outline List 3" w:semiHidden="1" w:unhideWhenUsed="1"/>
+    <w:lsdException w:name="Table Simple 1" w:semiHidden="1" w:unhideWhenUsed="1"/>
+    <w:lsdException w:name="Table Simple 2" w:semiHidden="1" w:unhideWhenUsed="1"/>
+    <w:lsdException w:name="Table Simple 3" w:semiHidden="1" w:unhideWhenUsed="1"/>
+    <w:lsdException w:name="Table Classic 1" w:semiHidden="1" w:unhideWhenUsed="1"/>
+    <w:lsdException w:name="Table Classic 2" w:semiHidden="1" w:unhideWhenUsed="1"/>
+    <w:lsdException w:name="Table Classic 3" w:semiHidden="1" w:unhideWhenUsed="1"/>
+    <w:lsdException w:name="Table Classic 4" w:semiHidden="1" w:unhideWhenUsed="1"/>
+    <w:lsdException w:name="Table Colorful 1" w:semiHidden="1" w:unhideWhenUsed="1"/>
+    <w:lsdException w:name="Table Colorful 2" w:semiHidden="1" w:unhideWhenUsed="1"/>
+    <w:lsdException w:name="Table Colorful 3" w:semiHidden="1" w:unhideWhenUsed="1"/>
+    <w:lsdException w:name="Table Columns 1" w:semiHidden="1" w:unhideWhenUsed="1"/>
+    <w:lsdException w:name="Table Columns 2" w:semiHidden="1" w:unhideWhenUsed="1"/>
+    <w:lsdException w:name="Table Columns 3" w:semiHidden="1" w:unhideWhenUsed="1"/>
+    <w:lsdException w:name="Table Columns 4" w:semiHidden="1" w:unhideWhenUsed="1"/>
+    <w:lsdException w:name="Table Columns 5" w:semiHidden="1" w:unhideWhenUsed="1"/>
+    <w:lsdException w:name="Table Grid 1" w:semiHidden="1" w:unhideWhenUsed="1"/>
+    <w:lsdException w:name="Table Grid 2" w:semiHidden="1" w:unhideWhenUsed="1"/>
+    <w:lsdException w:name="Table Grid 3" w:semiHidden="1" w:unhideWhenUsed="1"/>
+    <w:lsdException w:name="Table Grid 4" w:semiHidden="1" w:unhideWhenUsed="1"/>
+    <w:lsdException w:name="Table Grid 5" w:semiHidden="1" w:unhideWhenUsed="1"/>
+    <w:lsdException w:name="Table Grid 6" w:semiHidden="1" w:unhideWhenUsed="1"/>
+    <w:lsdException w:name="Table Grid 7" w:semiHidden="1" w:unhideWhenUsed="1"/>
+    <w:lsdException w:name="Table Grid 8" w:semiHidden="1" w:unhideWhenUsed="1"/>
+    <w:lsdException w:name="Table List 1" w:semiHidden="1" w:unhideWhenUsed="1"/>
+    <w:lsdException w:name="Table List 2" w:semiHidden="1" w:unhideWhenUsed="1"/>
+    <w:lsdException w:name="Table List 3" w:semiHidden="1" w:unhideWhenUsed="1"/>
+    <w:lsdException w:name="Table List 4" w:semiHidden="1" w:unhideWhenUsed="1"/>
+    <w:lsdException w:name="Table List 5" w:semiHidden="1" w:unhideWhenUsed="1"/>
+    <w:lsdException w:name="Table List 6" w:semiHidden="1" w:unhideWhenUsed="1"/>
+    <w:lsdException w:name="Table List 7" w:semiHidden="1" w:unhideWhenUsed="1"/>
+    <w:lsdException w:name="Table List 8" w:semiHidden="1" w:unhideWhenUsed="1"/>
+    <w:lsdException w:name="Table 3D effects 1" w:semiHidden="1" w:unhideWhenUsed="1"/>
+    <w:lsdException w:name="Table 3D effects 2" w:semiHidden="1" w:unhideWhenUsed="1"/>
+    <w:lsdException w:name="Table 3D effects 3" w:semiHidden="1" w:unhideWhenUsed="1"/>
+    <w:lsdException w:name="Table Contemporary" w:semiHidden="1" w:unhideWhenUsed="1"/>
+    <w:lsdException w:name="Table Elegant" w:semiHidden="1" w:unhideWhenUsed="1"/>
+    <w:lsdException w:name="Table Professional" w:semiHidden="1" w:unhideWhenUsed="1"/>
+    <w:lsdException w:name="Table Subtle 1" w:semiHidden="1" w:unhideWhenUsed="1"/>
+    <w:lsdException w:name="Table Subtle 2" w:semiHidden="1" w:unhideWhenUsed="1"/>
+    <w:lsdException w:name="Table Web 1" w:semiHidden="1" w:unhideWhenUsed="1"/>
+    <w:lsdException w:name="Table Web 2" w:semiHidden="1" w:unhideWhenUsed="1"/>
+    <w:lsdException w:name="Table Web 3" w:semiHidden="1" w:unhideWhenUsed="1"/>
+    <w:lsdException w:name="Balloon Text" w:semiHidden="1" w:unhideWhenUsed="1"/>
+    <w:lsdException w:name="Table Theme" w:semiHidden="1" w:unhideWhenUsed="1"/>
     <w:lsdException w:name="Placeholder Text" w:semiHidden="1" w:uiPriority="99"/>
     <w:lsdException w:name="No Spacing" w:uiPriority="1" w:qFormat="1"/>
     <w:lsdException w:name="Light Shading" w:uiPriority="60"/>
@@ -9309,16 +10967,120 @@
     <w:lsdException w:name="Book Title" w:uiPriority="33" w:qFormat="1"/>
     <w:lsdException w:name="Bibliography" w:semiHidden="1" w:uiPriority="37" w:unhideWhenUsed="1"/>
     <w:lsdException w:name="TOC Heading" w:semiHidden="1" w:uiPriority="39" w:unhideWhenUsed="1" w:qFormat="1"/>
+    <w:lsdException w:name="Plain Table 1" w:uiPriority="41"/>
+    <w:lsdException w:name="Plain Table 2" w:uiPriority="42"/>
+    <w:lsdException w:name="Plain Table 3" w:uiPriority="43"/>
+    <w:lsdException w:name="Plain Table 4" w:uiPriority="44"/>
+    <w:lsdException w:name="Plain Table 5" w:uiPriority="45"/>
+    <w:lsdException w:name="Grid Table Light" w:uiPriority="40"/>
+    <w:lsdException w:name="Grid Table 1 Light" w:uiPriority="46"/>
+    <w:lsdException w:name="Grid Table 2" w:uiPriority="47"/>
+    <w:lsdException w:name="Grid Table 3" w:uiPriority="48"/>
+    <w:lsdException w:name="Grid Table 4" w:uiPriority="49"/>
+    <w:lsdException w:name="Grid Table 5 Dark" w:uiPriority="50"/>
+    <w:lsdException w:name="Grid Table 6 Colorful" w:uiPriority="51"/>
+    <w:lsdException w:name="Grid Table 7 Colorful" w:uiPriority="52"/>
+    <w:lsdException w:name="Grid Table 1 Light Accent 1" w:uiPriority="46"/>
+    <w:lsdException w:name="Grid Table 2 Accent 1" w:uiPriority="47"/>
+    <w:lsdException w:name="Grid Table 3 Accent 1" w:uiPriority="48"/>
+    <w:lsdException w:name="Grid Table 4 Accent 1" w:uiPriority="49"/>
+    <w:lsdException w:name="Grid Table 5 Dark Accent 1" w:uiPriority="50"/>
+    <w:lsdException w:name="Grid Table 6 Colorful Accent 1" w:uiPriority="51"/>
+    <w:lsdException w:name="Grid Table 7 Colorful Accent 1" w:uiPriority="52"/>
+    <w:lsdException w:name="Grid Table 1 Light Accent 2" w:uiPriority="46"/>
+    <w:lsdException w:name="Grid Table 2 Accent 2" w:uiPriority="47"/>
+    <w:lsdException w:name="Grid Table 3 Accent 2" w:uiPriority="48"/>
+    <w:lsdException w:name="Grid Table 4 Accent 2" w:uiPriority="49"/>
+    <w:lsdException w:name="Grid Table 5 Dark Accent 2" w:uiPriority="50"/>
+    <w:lsdException w:name="Grid Table 6 Colorful Accent 2" w:uiPriority="51"/>
+    <w:lsdException w:name="Grid Table 7 Colorful Accent 2" w:uiPriority="52"/>
+    <w:lsdException w:name="Grid Table 1 Light Accent 3" w:uiPriority="46"/>
+    <w:lsdException w:name="Grid Table 2 Accent 3" w:uiPriority="47"/>
+    <w:lsdException w:name="Grid Table 3 Accent 3" w:uiPriority="48"/>
+    <w:lsdException w:name="Grid Table 4 Accent 3" w:uiPriority="49"/>
+    <w:lsdException w:name="Grid Table 5 Dark Accent 3" w:uiPriority="50"/>
+    <w:lsdException w:name="Grid Table 6 Colorful Accent 3" w:uiPriority="51"/>
+    <w:lsdException w:name="Grid Table 7 Colorful Accent 3" w:uiPriority="52"/>
+    <w:lsdException w:name="Grid Table 1 Light Accent 4" w:uiPriority="46"/>
+    <w:lsdException w:name="Grid Table 2 Accent 4" w:uiPriority="47"/>
+    <w:lsdException w:name="Grid Table 3 Accent 4" w:uiPriority="48"/>
+    <w:lsdException w:name="Grid Table 4 Accent 4" w:uiPriority="49"/>
+    <w:lsdException w:name="Grid Table 5 Dark Accent 4" w:uiPriority="50"/>
+    <w:lsdException w:name="Grid Table 6 Colorful Accent 4" w:uiPriority="51"/>
+    <w:lsdException w:name="Grid Table 7 Colorful Accent 4" w:uiPriority="52"/>
+    <w:lsdException w:name="Grid Table 1 Light Accent 5" w:uiPriority="46"/>
+    <w:lsdException w:name="Grid Table 2 Accent 5" w:uiPriority="47"/>
+    <w:lsdException w:name="Grid Table 3 Accent 5" w:uiPriority="48"/>
+    <w:lsdException w:name="Grid Table 4 Accent 5" w:uiPriority="49"/>
+    <w:lsdException w:name="Grid Table 5 Dark Accent 5" w:uiPriority="50"/>
+    <w:lsdException w:name="Grid Table 6 Colorful Accent 5" w:uiPriority="51"/>
+    <w:lsdException w:name="Grid Table 7 Colorful Accent 5" w:uiPriority="52"/>
+    <w:lsdException w:name="Grid Table 1 Light Accent 6" w:uiPriority="46"/>
+    <w:lsdException w:name="Grid Table 2 Accent 6" w:uiPriority="47"/>
+    <w:lsdException w:name="Grid Table 3 Accent 6" w:uiPriority="48"/>
+    <w:lsdException w:name="Grid Table 4 Accent 6" w:uiPriority="49"/>
+    <w:lsdException w:name="Grid Table 5 Dark Accent 6" w:uiPriority="50"/>
+    <w:lsdException w:name="Grid Table 6 Colorful Accent 6" w:uiPriority="51"/>
+    <w:lsdException w:name="Grid Table 7 Colorful Accent 6" w:uiPriority="52"/>
+    <w:lsdException w:name="List Table 1 Light" w:uiPriority="46"/>
+    <w:lsdException w:name="List Table 2" w:uiPriority="47"/>
+    <w:lsdException w:name="List Table 3" w:uiPriority="48"/>
+    <w:lsdException w:name="List Table 4" w:uiPriority="49"/>
+    <w:lsdException w:name="List Table 5 Dark" w:uiPriority="50"/>
+    <w:lsdException w:name="List Table 6 Colorful" w:uiPriority="51"/>
+    <w:lsdException w:name="List Table 7 Colorful" w:uiPriority="52"/>
+    <w:lsdException w:name="List Table 1 Light Accent 1" w:uiPriority="46"/>
+    <w:lsdException w:name="List Table 2 Accent 1" w:uiPriority="47"/>
+    <w:lsdException w:name="List Table 3 Accent 1" w:uiPriority="48"/>
+    <w:lsdException w:name="List Table 4 Accent 1" w:uiPriority="49"/>
+    <w:lsdException w:name="List Table 5 Dark Accent 1" w:uiPriority="50"/>
+    <w:lsdException w:name="List Table 6 Colorful Accent 1" w:uiPriority="51"/>
+    <w:lsdException w:name="List Table 7 Colorful Accent 1" w:uiPriority="52"/>
+    <w:lsdException w:name="List Table 1 Light Accent 2" w:uiPriority="46"/>
+    <w:lsdException w:name="List Table 2 Accent 2" w:uiPriority="47"/>
+    <w:lsdException w:name="List Table 3 Accent 2" w:uiPriority="48"/>
+    <w:lsdException w:name="List Table 4 Accent 2" w:uiPriority="49"/>
+    <w:lsdException w:name="List Table 5 Dark Accent 2" w:uiPriority="50"/>
+    <w:lsdException w:name="List Table 6 Colorful Accent 2" w:uiPriority="51"/>
+    <w:lsdException w:name="List Table 7 Colorful Accent 2" w:uiPriority="52"/>
+    <w:lsdException w:name="List Table 1 Light Accent 3" w:uiPriority="46"/>
+    <w:lsdException w:name="List Table 2 Accent 3" w:uiPriority="47"/>
+    <w:lsdException w:name="List Table 3 Accent 3" w:uiPriority="48"/>
+    <w:lsdException w:name="List Table 4 Accent 3" w:uiPriority="49"/>
+    <w:lsdException w:name="List Table 5 Dark Accent 3" w:uiPriority="50"/>
+    <w:lsdException w:name="List Table 6 Colorful Accent 3" w:uiPriority="51"/>
+    <w:lsdException w:name="List Table 7 Colorful Accent 3" w:uiPriority="52"/>
+    <w:lsdException w:name="List Table 1 Light Accent 4" w:uiPriority="46"/>
+    <w:lsdException w:name="List Table 2 Accent 4" w:uiPriority="47"/>
+    <w:lsdException w:name="List Table 3 Accent 4" w:uiPriority="48"/>
+    <w:lsdException w:name="List Table 4 Accent 4" w:uiPriority="49"/>
+    <w:lsdException w:name="List Table 5 Dark Accent 4" w:uiPriority="50"/>
+    <w:lsdException w:name="List Table 6 Colorful Accent 4" w:uiPriority="51"/>
+    <w:lsdException w:name="List Table 7 Colorful Accent 4" w:uiPriority="52"/>
+    <w:lsdException w:name="List Table 1 Light Accent 5" w:uiPriority="46"/>
+    <w:lsdException w:name="List Table 2 Accent 5" w:uiPriority="47"/>
+    <w:lsdException w:name="List Table 3 Accent 5" w:uiPriority="48"/>
+    <w:lsdException w:name="List Table 4 Accent 5" w:uiPriority="49"/>
+    <w:lsdException w:name="List Table 5 Dark Accent 5" w:uiPriority="50"/>
+    <w:lsdException w:name="List Table 6 Colorful Accent 5" w:uiPriority="51"/>
+    <w:lsdException w:name="List Table 7 Colorful Accent 5" w:uiPriority="52"/>
+    <w:lsdException w:name="List Table 1 Light Accent 6" w:uiPriority="46"/>
+    <w:lsdException w:name="List Table 2 Accent 6" w:uiPriority="47"/>
+    <w:lsdException w:name="List Table 3 Accent 6" w:uiPriority="48"/>
+    <w:lsdException w:name="List Table 4 Accent 6" w:uiPriority="49"/>
+    <w:lsdException w:name="List Table 5 Dark Accent 6" w:uiPriority="50"/>
+    <w:lsdException w:name="List Table 6 Colorful Accent 6" w:uiPriority="51"/>
+    <w:lsdException w:name="List Table 7 Colorful Accent 6" w:uiPriority="52"/>
   </w:latentStyles>
-  <w:style w:type="paragraph" w:default="1" w:styleId="Normal">
+  <w:style w:type="paragraph" w:default="1" w:styleId="Standaard">
     <w:name w:val="Normal"/>
     <w:qFormat/>
   </w:style>
-  <w:style w:type="paragraph" w:styleId="Heading1">
+  <w:style w:type="paragraph" w:styleId="Kop1">
     <w:name w:val="heading 1"/>
-    <w:basedOn w:val="Normal"/>
-    <w:next w:val="Normal"/>
-    <w:link w:val="Heading1Char"/>
+    <w:basedOn w:val="Standaard"/>
+    <w:next w:val="Standaard"/>
+    <w:link w:val="Kop1Char"/>
     <w:qFormat/>
     <w:pPr>
       <w:keepNext/>
@@ -9330,10 +11092,10 @@
       <w:sz w:val="96"/>
     </w:rPr>
   </w:style>
-  <w:style w:type="paragraph" w:styleId="Heading2">
+  <w:style w:type="paragraph" w:styleId="Kop2">
     <w:name w:val="heading 2"/>
-    <w:basedOn w:val="Normal"/>
-    <w:next w:val="Normal"/>
+    <w:basedOn w:val="Standaard"/>
+    <w:next w:val="Standaard"/>
     <w:qFormat/>
     <w:pPr>
       <w:keepNext/>
@@ -9344,10 +11106,10 @@
       <w:b/>
     </w:rPr>
   </w:style>
-  <w:style w:type="paragraph" w:styleId="Heading3">
+  <w:style w:type="paragraph" w:styleId="Kop3">
     <w:name w:val="heading 3"/>
-    <w:basedOn w:val="Normal"/>
-    <w:next w:val="Normal"/>
+    <w:basedOn w:val="Standaard"/>
+    <w:next w:val="Standaard"/>
     <w:qFormat/>
     <w:pPr>
       <w:keepNext/>
@@ -9359,10 +11121,10 @@
       <w:u w:val="single"/>
     </w:rPr>
   </w:style>
-  <w:style w:type="paragraph" w:styleId="Heading7">
+  <w:style w:type="paragraph" w:styleId="Kop7">
     <w:name w:val="heading 7"/>
-    <w:basedOn w:val="Normal"/>
-    <w:next w:val="Normal"/>
+    <w:basedOn w:val="Standaard"/>
+    <w:next w:val="Standaard"/>
     <w:qFormat/>
     <w:pPr>
       <w:keepNext/>
@@ -9374,13 +11136,17 @@
       <w:sz w:val="44"/>
     </w:rPr>
   </w:style>
-  <w:style w:type="character" w:default="1" w:styleId="DefaultParagraphFont">
+  <w:style w:type="character" w:default="1" w:styleId="Standaardalinea-lettertype">
     <w:name w:val="Default Paragraph Font"/>
+    <w:uiPriority w:val="1"/>
     <w:semiHidden/>
+    <w:unhideWhenUsed/>
   </w:style>
-  <w:style w:type="table" w:default="1" w:styleId="TableNormal">
+  <w:style w:type="table" w:default="1" w:styleId="Standaardtabel">
     <w:name w:val="Normal Table"/>
+    <w:uiPriority w:val="99"/>
     <w:semiHidden/>
+    <w:unhideWhenUsed/>
     <w:tblPr>
       <w:tblInd w:w="0" w:type="dxa"/>
       <w:tblCellMar>
@@ -9391,13 +11157,15 @@
       </w:tblCellMar>
     </w:tblPr>
   </w:style>
-  <w:style w:type="numbering" w:default="1" w:styleId="NoList">
+  <w:style w:type="numbering" w:default="1" w:styleId="Geenlijst">
     <w:name w:val="No List"/>
+    <w:uiPriority w:val="99"/>
     <w:semiHidden/>
+    <w:unhideWhenUsed/>
   </w:style>
-  <w:style w:type="paragraph" w:styleId="Header">
+  <w:style w:type="paragraph" w:styleId="Koptekst">
     <w:name w:val="header"/>
-    <w:basedOn w:val="Normal"/>
+    <w:basedOn w:val="Standaard"/>
     <w:pPr>
       <w:tabs>
         <w:tab w:val="center" w:pos="4320"/>
@@ -9405,14 +11173,14 @@
       </w:tabs>
     </w:pPr>
   </w:style>
-  <w:style w:type="character" w:styleId="PageNumber">
+  <w:style w:type="character" w:styleId="Paginanummer">
     <w:name w:val="page number"/>
-    <w:basedOn w:val="DefaultParagraphFont"/>
+    <w:basedOn w:val="Standaardalinea-lettertype"/>
   </w:style>
-  <w:style w:type="paragraph" w:styleId="TOC1">
+  <w:style w:type="paragraph" w:styleId="Inhopg1">
     <w:name w:val="toc 1"/>
-    <w:basedOn w:val="Normal"/>
-    <w:next w:val="Normal"/>
+    <w:basedOn w:val="Standaard"/>
+    <w:next w:val="Standaard"/>
     <w:autoRedefine/>
     <w:semiHidden/>
     <w:pPr>
@@ -9426,10 +11194,10 @@
       <w:caps/>
     </w:rPr>
   </w:style>
-  <w:style w:type="paragraph" w:styleId="TOC2">
+  <w:style w:type="paragraph" w:styleId="Inhopg2">
     <w:name w:val="toc 2"/>
-    <w:basedOn w:val="Normal"/>
-    <w:next w:val="Normal"/>
+    <w:basedOn w:val="Standaard"/>
+    <w:next w:val="Standaard"/>
     <w:autoRedefine/>
     <w:semiHidden/>
     <w:pPr>
@@ -9442,10 +11210,10 @@
       <w:smallCaps/>
     </w:rPr>
   </w:style>
-  <w:style w:type="paragraph" w:styleId="TOC3">
+  <w:style w:type="paragraph" w:styleId="Inhopg3">
     <w:name w:val="toc 3"/>
-    <w:basedOn w:val="Normal"/>
-    <w:next w:val="Normal"/>
+    <w:basedOn w:val="Standaard"/>
+    <w:next w:val="Standaard"/>
     <w:autoRedefine/>
     <w:semiHidden/>
     <w:pPr>
@@ -9458,14 +11226,14 @@
       <w:i/>
     </w:rPr>
   </w:style>
-  <w:style w:type="paragraph" w:styleId="FootnoteText">
+  <w:style w:type="paragraph" w:styleId="Voetnoottekst">
     <w:name w:val="footnote text"/>
-    <w:basedOn w:val="Normal"/>
+    <w:basedOn w:val="Standaard"/>
     <w:semiHidden/>
   </w:style>
-  <w:style w:type="paragraph" w:styleId="Footer">
+  <w:style w:type="paragraph" w:styleId="Voettekst">
     <w:name w:val="footer"/>
-    <w:basedOn w:val="Normal"/>
+    <w:basedOn w:val="Standaard"/>
     <w:pPr>
       <w:tabs>
         <w:tab w:val="center" w:pos="4320"/>
@@ -9476,7 +11244,7 @@
   <w:style w:type="paragraph" w:customStyle="1" w:styleId="Genummerd">
     <w:name w:val="Genummerd"/>
     <w:aliases w:val="Links:  1,27 cm,Verkeerd-om:  0,63 cm"/>
-    <w:basedOn w:val="Heading1"/>
+    <w:basedOn w:val="Kop1"/>
     <w:rsid w:val="007A187B"/>
     <w:pPr>
       <w:jc w:val="left"/>
@@ -9486,10 +11254,10 @@
       <w:sz w:val="20"/>
     </w:rPr>
   </w:style>
-  <w:style w:type="character" w:customStyle="1" w:styleId="Heading1Char">
-    <w:name w:val="Heading 1 Char"/>
-    <w:basedOn w:val="DefaultParagraphFont"/>
-    <w:link w:val="Heading1"/>
+  <w:style w:type="character" w:customStyle="1" w:styleId="Kop1Char">
+    <w:name w:val="Kop 1 Char"/>
+    <w:basedOn w:val="Standaardalinea-lettertype"/>
+    <w:link w:val="Kop1"/>
     <w:rsid w:val="007A187B"/>
     <w:rPr>
       <w:b/>
@@ -9497,9 +11265,9 @@
       <w:lang w:val="en-US" w:eastAsia="en-US" w:bidi="ar-SA"/>
     </w:rPr>
   </w:style>
-  <w:style w:type="character" w:styleId="CommentReference">
+  <w:style w:type="character" w:styleId="Verwijzingopmerking">
     <w:name w:val="annotation reference"/>
-    <w:basedOn w:val="DefaultParagraphFont"/>
+    <w:basedOn w:val="Standaardalinea-lettertype"/>
     <w:semiHidden/>
     <w:rsid w:val="005F7BB0"/>
     <w:rPr>
@@ -9507,16 +11275,16 @@
       <w:szCs w:val="16"/>
     </w:rPr>
   </w:style>
-  <w:style w:type="paragraph" w:styleId="CommentText">
+  <w:style w:type="paragraph" w:styleId="Tekstopmerking">
     <w:name w:val="annotation text"/>
-    <w:basedOn w:val="Normal"/>
+    <w:basedOn w:val="Standaard"/>
     <w:semiHidden/>
     <w:rsid w:val="005F7BB0"/>
   </w:style>
-  <w:style w:type="paragraph" w:styleId="CommentSubject">
+  <w:style w:type="paragraph" w:styleId="Onderwerpvanopmerking">
     <w:name w:val="annotation subject"/>
-    <w:basedOn w:val="CommentText"/>
-    <w:next w:val="CommentText"/>
+    <w:basedOn w:val="Tekstopmerking"/>
+    <w:next w:val="Tekstopmerking"/>
     <w:semiHidden/>
     <w:rsid w:val="005F7BB0"/>
     <w:rPr>
@@ -9524,376 +11292,9 @@
       <w:bCs/>
     </w:rPr>
   </w:style>
-  <w:style w:type="paragraph" w:styleId="BalloonText">
+  <w:style w:type="paragraph" w:styleId="Ballontekst">
     <w:name w:val="Balloon Text"/>
-    <w:basedOn w:val="Normal"/>
-    <w:semiHidden/>
-    <w:rsid w:val="005F7BB0"/>
-    <w:rPr>
-      <w:rFonts w:ascii="Tahoma" w:hAnsi="Tahoma" w:cs="Tahoma"/>
-      <w:sz w:val="16"/>
-      <w:szCs w:val="16"/>
-    </w:rPr>
-  </w:style>
-</w:styles>
-</file>
-
-<file path=word/stylesWithEffects.xml><?xml version="1.0" encoding="utf-8"?>
-<w:styles xmlns:wpc="http://schemas.microsoft.com/office/word/2010/wordprocessingCanvas" xmlns:mc="http://schemas.openxmlformats.org/markup-compatibility/2006" xmlns:o="urn:schemas-microsoft-com:office:office" xmlns:r="http://schemas.openxmlformats.org/officeDocument/2006/relationships" xmlns:m="http://schemas.openxmlformats.org/officeDocument/2006/math" xmlns:v="urn:schemas-microsoft-com:vml" xmlns:wp14="http://schemas.microsoft.com/office/word/2010/wordprocessingDrawing" xmlns:wp="http://schemas.openxmlformats.org/drawingml/2006/wordprocessingDrawing" xmlns:w10="urn:schemas-microsoft-com:office:word" xmlns:w="http://schemas.openxmlformats.org/wordprocessingml/2006/main" xmlns:w14="http://schemas.microsoft.com/office/word/2010/wordml" xmlns:wpg="http://schemas.microsoft.com/office/word/2010/wordprocessingGroup" xmlns:wpi="http://schemas.microsoft.com/office/word/2010/wordprocessingInk" xmlns:wne="http://schemas.microsoft.com/office/word/2006/wordml" xmlns:wps="http://schemas.microsoft.com/office/word/2010/wordprocessingShape" mc:Ignorable="w14 wp14">
-  <w:docDefaults>
-    <w:rPrDefault>
-      <w:rPr>
-        <w:rFonts w:ascii="Times New Roman" w:eastAsia="Times New Roman" w:hAnsi="Times New Roman" w:cs="Times New Roman"/>
-        <w:lang w:val="en-US" w:eastAsia="en-US" w:bidi="ar-SA"/>
-      </w:rPr>
-    </w:rPrDefault>
-    <w:pPrDefault/>
-  </w:docDefaults>
-  <w:latentStyles w:defLockedState="0" w:defUIPriority="0" w:defSemiHidden="0" w:defUnhideWhenUsed="0" w:defQFormat="0" w:count="267">
-    <w:lsdException w:name="Normal" w:qFormat="1"/>
-    <w:lsdException w:name="heading 1" w:qFormat="1"/>
-    <w:lsdException w:name="heading 2" w:qFormat="1"/>
-    <w:lsdException w:name="heading 3" w:qFormat="1"/>
-    <w:lsdException w:name="heading 4" w:semiHidden="1" w:unhideWhenUsed="1" w:qFormat="1"/>
-    <w:lsdException w:name="heading 5" w:semiHidden="1" w:unhideWhenUsed="1" w:qFormat="1"/>
-    <w:lsdException w:name="heading 6" w:semiHidden="1" w:unhideWhenUsed="1" w:qFormat="1"/>
-    <w:lsdException w:name="heading 7" w:qFormat="1"/>
-    <w:lsdException w:name="heading 8" w:semiHidden="1" w:unhideWhenUsed="1" w:qFormat="1"/>
-    <w:lsdException w:name="heading 9" w:semiHidden="1" w:unhideWhenUsed="1" w:qFormat="1"/>
-    <w:lsdException w:name="caption" w:semiHidden="1" w:unhideWhenUsed="1" w:qFormat="1"/>
-    <w:lsdException w:name="Title" w:qFormat="1"/>
-    <w:lsdException w:name="Subtitle" w:qFormat="1"/>
-    <w:lsdException w:name="Strong" w:qFormat="1"/>
-    <w:lsdException w:name="Emphasis" w:qFormat="1"/>
-    <w:lsdException w:name="Placeholder Text" w:semiHidden="1" w:uiPriority="99"/>
-    <w:lsdException w:name="No Spacing" w:uiPriority="1" w:qFormat="1"/>
-    <w:lsdException w:name="Light Shading" w:uiPriority="60"/>
-    <w:lsdException w:name="Light List" w:uiPriority="61"/>
-    <w:lsdException w:name="Light Grid" w:uiPriority="62"/>
-    <w:lsdException w:name="Medium Shading 1" w:uiPriority="63"/>
-    <w:lsdException w:name="Medium Shading 2" w:uiPriority="64"/>
-    <w:lsdException w:name="Medium List 1" w:uiPriority="65"/>
-    <w:lsdException w:name="Medium List 2" w:uiPriority="66"/>
-    <w:lsdException w:name="Medium Grid 1" w:uiPriority="67"/>
-    <w:lsdException w:name="Medium Grid 2" w:uiPriority="68"/>
-    <w:lsdException w:name="Medium Grid 3" w:uiPriority="69"/>
-    <w:lsdException w:name="Dark List" w:uiPriority="70"/>
-    <w:lsdException w:name="Colorful Shading" w:uiPriority="71"/>
-    <w:lsdException w:name="Colorful List" w:uiPriority="72"/>
-    <w:lsdException w:name="Colorful Grid" w:uiPriority="73"/>
-    <w:lsdException w:name="Light Shading Accent 1" w:uiPriority="60"/>
-    <w:lsdException w:name="Light List Accent 1" w:uiPriority="61"/>
-    <w:lsdException w:name="Light Grid Accent 1" w:uiPriority="62"/>
-    <w:lsdException w:name="Medium Shading 1 Accent 1" w:uiPriority="63"/>
-    <w:lsdException w:name="Medium Shading 2 Accent 1" w:uiPriority="64"/>
-    <w:lsdException w:name="Medium List 1 Accent 1" w:uiPriority="65"/>
-    <w:lsdException w:name="Revision" w:semiHidden="1" w:uiPriority="99"/>
-    <w:lsdException w:name="List Paragraph" w:uiPriority="34" w:qFormat="1"/>
-    <w:lsdException w:name="Quote" w:uiPriority="29" w:qFormat="1"/>
-    <w:lsdException w:name="Intense Quote" w:uiPriority="30" w:qFormat="1"/>
-    <w:lsdException w:name="Medium List 2 Accent 1" w:uiPriority="66"/>
-    <w:lsdException w:name="Medium Grid 1 Accent 1" w:uiPriority="67"/>
-    <w:lsdException w:name="Medium Grid 2 Accent 1" w:uiPriority="68"/>
-    <w:lsdException w:name="Medium Grid 3 Accent 1" w:uiPriority="69"/>
-    <w:lsdException w:name="Dark List Accent 1" w:uiPriority="70"/>
-    <w:lsdException w:name="Colorful Shading Accent 1" w:uiPriority="71"/>
-    <w:lsdException w:name="Colorful List Accent 1" w:uiPriority="72"/>
-    <w:lsdException w:name="Colorful Grid Accent 1" w:uiPriority="73"/>
-    <w:lsdException w:name="Light Shading Accent 2" w:uiPriority="60"/>
-    <w:lsdException w:name="Light List Accent 2" w:uiPriority="61"/>
-    <w:lsdException w:name="Light Grid Accent 2" w:uiPriority="62"/>
-    <w:lsdException w:name="Medium Shading 1 Accent 2" w:uiPriority="63"/>
-    <w:lsdException w:name="Medium Shading 2 Accent 2" w:uiPriority="64"/>
-    <w:lsdException w:name="Medium List 1 Accent 2" w:uiPriority="65"/>
-    <w:lsdException w:name="Medium List 2 Accent 2" w:uiPriority="66"/>
-    <w:lsdException w:name="Medium Grid 1 Accent 2" w:uiPriority="67"/>
-    <w:lsdException w:name="Medium Grid 2 Accent 2" w:uiPriority="68"/>
-    <w:lsdException w:name="Medium Grid 3 Accent 2" w:uiPriority="69"/>
-    <w:lsdException w:name="Dark List Accent 2" w:uiPriority="70"/>
-    <w:lsdException w:name="Colorful Shading Accent 2" w:uiPriority="71"/>
-    <w:lsdException w:name="Colorful List Accent 2" w:uiPriority="72"/>
-    <w:lsdException w:name="Colorful Grid Accent 2" w:uiPriority="73"/>
-    <w:lsdException w:name="Light Shading Accent 3" w:uiPriority="60"/>
-    <w:lsdException w:name="Light List Accent 3" w:uiPriority="61"/>
-    <w:lsdException w:name="Light Grid Accent 3" w:uiPriority="62"/>
-    <w:lsdException w:name="Medium Shading 1 Accent 3" w:uiPriority="63"/>
-    <w:lsdException w:name="Medium Shading 2 Accent 3" w:uiPriority="64"/>
-    <w:lsdException w:name="Medium List 1 Accent 3" w:uiPriority="65"/>
-    <w:lsdException w:name="Medium List 2 Accent 3" w:uiPriority="66"/>
-    <w:lsdException w:name="Medium Grid 1 Accent 3" w:uiPriority="67"/>
-    <w:lsdException w:name="Medium Grid 2 Accent 3" w:uiPriority="68"/>
-    <w:lsdException w:name="Medium Grid 3 Accent 3" w:uiPriority="69"/>
-    <w:lsdException w:name="Dark List Accent 3" w:uiPriority="70"/>
-    <w:lsdException w:name="Colorful Shading Accent 3" w:uiPriority="71"/>
-    <w:lsdException w:name="Colorful List Accent 3" w:uiPriority="72"/>
-    <w:lsdException w:name="Colorful Grid Accent 3" w:uiPriority="73"/>
-    <w:lsdException w:name="Light Shading Accent 4" w:uiPriority="60"/>
-    <w:lsdException w:name="Light List Accent 4" w:uiPriority="61"/>
-    <w:lsdException w:name="Light Grid Accent 4" w:uiPriority="62"/>
-    <w:lsdException w:name="Medium Shading 1 Accent 4" w:uiPriority="63"/>
-    <w:lsdException w:name="Medium Shading 2 Accent 4" w:uiPriority="64"/>
-    <w:lsdException w:name="Medium List 1 Accent 4" w:uiPriority="65"/>
-    <w:lsdException w:name="Medium List 2 Accent 4" w:uiPriority="66"/>
-    <w:lsdException w:name="Medium Grid 1 Accent 4" w:uiPriority="67"/>
-    <w:lsdException w:name="Medium Grid 2 Accent 4" w:uiPriority="68"/>
-    <w:lsdException w:name="Medium Grid 3 Accent 4" w:uiPriority="69"/>
-    <w:lsdException w:name="Dark List Accent 4" w:uiPriority="70"/>
-    <w:lsdException w:name="Colorful Shading Accent 4" w:uiPriority="71"/>
-    <w:lsdException w:name="Colorful List Accent 4" w:uiPriority="72"/>
-    <w:lsdException w:name="Colorful Grid Accent 4" w:uiPriority="73"/>
-    <w:lsdException w:name="Light Shading Accent 5" w:uiPriority="60"/>
-    <w:lsdException w:name="Light List Accent 5" w:uiPriority="61"/>
-    <w:lsdException w:name="Light Grid Accent 5" w:uiPriority="62"/>
-    <w:lsdException w:name="Medium Shading 1 Accent 5" w:uiPriority="63"/>
-    <w:lsdException w:name="Medium Shading 2 Accent 5" w:uiPriority="64"/>
-    <w:lsdException w:name="Medium List 1 Accent 5" w:uiPriority="65"/>
-    <w:lsdException w:name="Medium List 2 Accent 5" w:uiPriority="66"/>
-    <w:lsdException w:name="Medium Grid 1 Accent 5" w:uiPriority="67"/>
-    <w:lsdException w:name="Medium Grid 2 Accent 5" w:uiPriority="68"/>
-    <w:lsdException w:name="Medium Grid 3 Accent 5" w:uiPriority="69"/>
-    <w:lsdException w:name="Dark List Accent 5" w:uiPriority="70"/>
-    <w:lsdException w:name="Colorful Shading Accent 5" w:uiPriority="71"/>
-    <w:lsdException w:name="Colorful List Accent 5" w:uiPriority="72"/>
-    <w:lsdException w:name="Colorful Grid Accent 5" w:uiPriority="73"/>
-    <w:lsdException w:name="Light Shading Accent 6" w:uiPriority="60"/>
-    <w:lsdException w:name="Light List Accent 6" w:uiPriority="61"/>
-    <w:lsdException w:name="Light Grid Accent 6" w:uiPriority="62"/>
-    <w:lsdException w:name="Medium Shading 1 Accent 6" w:uiPriority="63"/>
-    <w:lsdException w:name="Medium Shading 2 Accent 6" w:uiPriority="64"/>
-    <w:lsdException w:name="Medium List 1 Accent 6" w:uiPriority="65"/>
-    <w:lsdException w:name="Medium List 2 Accent 6" w:uiPriority="66"/>
-    <w:lsdException w:name="Medium Grid 1 Accent 6" w:uiPriority="67"/>
-    <w:lsdException w:name="Medium Grid 2 Accent 6" w:uiPriority="68"/>
-    <w:lsdException w:name="Medium Grid 3 Accent 6" w:uiPriority="69"/>
-    <w:lsdException w:name="Dark List Accent 6" w:uiPriority="70"/>
-    <w:lsdException w:name="Colorful Shading Accent 6" w:uiPriority="71"/>
-    <w:lsdException w:name="Colorful List Accent 6" w:uiPriority="72"/>
-    <w:lsdException w:name="Colorful Grid Accent 6" w:uiPriority="73"/>
-    <w:lsdException w:name="Subtle Emphasis" w:uiPriority="19" w:qFormat="1"/>
-    <w:lsdException w:name="Intense Emphasis" w:uiPriority="21" w:qFormat="1"/>
-    <w:lsdException w:name="Subtle Reference" w:uiPriority="31" w:qFormat="1"/>
-    <w:lsdException w:name="Intense Reference" w:uiPriority="32" w:qFormat="1"/>
-    <w:lsdException w:name="Book Title" w:uiPriority="33" w:qFormat="1"/>
-    <w:lsdException w:name="Bibliography" w:semiHidden="1" w:uiPriority="37" w:unhideWhenUsed="1"/>
-    <w:lsdException w:name="TOC Heading" w:semiHidden="1" w:uiPriority="39" w:unhideWhenUsed="1" w:qFormat="1"/>
-  </w:latentStyles>
-  <w:style w:type="paragraph" w:default="1" w:styleId="Normal">
-    <w:name w:val="Normal"/>
-    <w:qFormat/>
-  </w:style>
-  <w:style w:type="paragraph" w:styleId="Heading1">
-    <w:name w:val="heading 1"/>
-    <w:basedOn w:val="Normal"/>
-    <w:next w:val="Normal"/>
-    <w:link w:val="Heading1Char"/>
-    <w:qFormat/>
-    <w:pPr>
-      <w:keepNext/>
-      <w:jc w:val="center"/>
-      <w:outlineLvl w:val="0"/>
-    </w:pPr>
-    <w:rPr>
-      <w:b/>
-      <w:sz w:val="96"/>
-    </w:rPr>
-  </w:style>
-  <w:style w:type="paragraph" w:styleId="Heading2">
-    <w:name w:val="heading 2"/>
-    <w:basedOn w:val="Normal"/>
-    <w:next w:val="Normal"/>
-    <w:qFormat/>
-    <w:pPr>
-      <w:keepNext/>
-      <w:jc w:val="center"/>
-      <w:outlineLvl w:val="1"/>
-    </w:pPr>
-    <w:rPr>
-      <w:b/>
-    </w:rPr>
-  </w:style>
-  <w:style w:type="paragraph" w:styleId="Heading3">
-    <w:name w:val="heading 3"/>
-    <w:basedOn w:val="Normal"/>
-    <w:next w:val="Normal"/>
-    <w:qFormat/>
-    <w:pPr>
-      <w:keepNext/>
-      <w:jc w:val="center"/>
-      <w:outlineLvl w:val="2"/>
-    </w:pPr>
-    <w:rPr>
-      <w:b/>
-      <w:u w:val="single"/>
-    </w:rPr>
-  </w:style>
-  <w:style w:type="paragraph" w:styleId="Heading7">
-    <w:name w:val="heading 7"/>
-    <w:basedOn w:val="Normal"/>
-    <w:next w:val="Normal"/>
-    <w:qFormat/>
-    <w:pPr>
-      <w:keepNext/>
-      <w:jc w:val="center"/>
-      <w:outlineLvl w:val="6"/>
-    </w:pPr>
-    <w:rPr>
-      <w:b/>
-      <w:sz w:val="44"/>
-    </w:rPr>
-  </w:style>
-  <w:style w:type="character" w:default="1" w:styleId="DefaultParagraphFont">
-    <w:name w:val="Default Paragraph Font"/>
-    <w:semiHidden/>
-  </w:style>
-  <w:style w:type="table" w:default="1" w:styleId="TableNormal">
-    <w:name w:val="Normal Table"/>
-    <w:semiHidden/>
-    <w:tblPr>
-      <w:tblInd w:w="0" w:type="dxa"/>
-      <w:tblCellMar>
-        <w:top w:w="0" w:type="dxa"/>
-        <w:left w:w="108" w:type="dxa"/>
-        <w:bottom w:w="0" w:type="dxa"/>
-        <w:right w:w="108" w:type="dxa"/>
-      </w:tblCellMar>
-    </w:tblPr>
-  </w:style>
-  <w:style w:type="numbering" w:default="1" w:styleId="NoList">
-    <w:name w:val="No List"/>
-    <w:semiHidden/>
-  </w:style>
-  <w:style w:type="paragraph" w:styleId="Header">
-    <w:name w:val="header"/>
-    <w:basedOn w:val="Normal"/>
-    <w:pPr>
-      <w:tabs>
-        <w:tab w:val="center" w:pos="4320"/>
-        <w:tab w:val="right" w:pos="8640"/>
-      </w:tabs>
-    </w:pPr>
-  </w:style>
-  <w:style w:type="character" w:styleId="PageNumber">
-    <w:name w:val="page number"/>
-    <w:basedOn w:val="DefaultParagraphFont"/>
-  </w:style>
-  <w:style w:type="paragraph" w:styleId="TOC1">
-    <w:name w:val="toc 1"/>
-    <w:basedOn w:val="Normal"/>
-    <w:next w:val="Normal"/>
-    <w:autoRedefine/>
-    <w:semiHidden/>
-    <w:pPr>
-      <w:tabs>
-        <w:tab w:val="right" w:leader="underscore" w:pos="8640"/>
-      </w:tabs>
-      <w:spacing w:before="120" w:after="120"/>
-    </w:pPr>
-    <w:rPr>
-      <w:b/>
-      <w:caps/>
-    </w:rPr>
-  </w:style>
-  <w:style w:type="paragraph" w:styleId="TOC2">
-    <w:name w:val="toc 2"/>
-    <w:basedOn w:val="Normal"/>
-    <w:next w:val="Normal"/>
-    <w:autoRedefine/>
-    <w:semiHidden/>
-    <w:pPr>
-      <w:tabs>
-        <w:tab w:val="right" w:leader="underscore" w:pos="8640"/>
-      </w:tabs>
-      <w:ind w:left="200"/>
-    </w:pPr>
-    <w:rPr>
-      <w:smallCaps/>
-    </w:rPr>
-  </w:style>
-  <w:style w:type="paragraph" w:styleId="TOC3">
-    <w:name w:val="toc 3"/>
-    <w:basedOn w:val="Normal"/>
-    <w:next w:val="Normal"/>
-    <w:autoRedefine/>
-    <w:semiHidden/>
-    <w:pPr>
-      <w:tabs>
-        <w:tab w:val="right" w:leader="underscore" w:pos="8640"/>
-      </w:tabs>
-      <w:ind w:left="400"/>
-    </w:pPr>
-    <w:rPr>
-      <w:i/>
-    </w:rPr>
-  </w:style>
-  <w:style w:type="paragraph" w:styleId="FootnoteText">
-    <w:name w:val="footnote text"/>
-    <w:basedOn w:val="Normal"/>
-    <w:semiHidden/>
-  </w:style>
-  <w:style w:type="paragraph" w:styleId="Footer">
-    <w:name w:val="footer"/>
-    <w:basedOn w:val="Normal"/>
-    <w:pPr>
-      <w:tabs>
-        <w:tab w:val="center" w:pos="4320"/>
-        <w:tab w:val="right" w:pos="8640"/>
-      </w:tabs>
-    </w:pPr>
-  </w:style>
-  <w:style w:type="paragraph" w:customStyle="1" w:styleId="Genummerd">
-    <w:name w:val="Genummerd"/>
-    <w:aliases w:val="Links:  1,27 cm,Verkeerd-om:  0,63 cm"/>
-    <w:basedOn w:val="Heading1"/>
-    <w:rsid w:val="007A187B"/>
-    <w:pPr>
-      <w:jc w:val="left"/>
-    </w:pPr>
-    <w:rPr>
-      <w:b w:val="0"/>
-      <w:sz w:val="20"/>
-    </w:rPr>
-  </w:style>
-  <w:style w:type="character" w:customStyle="1" w:styleId="Heading1Char">
-    <w:name w:val="Heading 1 Char"/>
-    <w:basedOn w:val="DefaultParagraphFont"/>
-    <w:link w:val="Heading1"/>
-    <w:rsid w:val="007A187B"/>
-    <w:rPr>
-      <w:b/>
-      <w:sz w:val="96"/>
-      <w:lang w:val="en-US" w:eastAsia="en-US" w:bidi="ar-SA"/>
-    </w:rPr>
-  </w:style>
-  <w:style w:type="character" w:styleId="CommentReference">
-    <w:name w:val="annotation reference"/>
-    <w:basedOn w:val="DefaultParagraphFont"/>
-    <w:semiHidden/>
-    <w:rsid w:val="005F7BB0"/>
-    <w:rPr>
-      <w:sz w:val="16"/>
-      <w:szCs w:val="16"/>
-    </w:rPr>
-  </w:style>
-  <w:style w:type="paragraph" w:styleId="CommentText">
-    <w:name w:val="annotation text"/>
-    <w:basedOn w:val="Normal"/>
-    <w:semiHidden/>
-    <w:rsid w:val="005F7BB0"/>
-  </w:style>
-  <w:style w:type="paragraph" w:styleId="CommentSubject">
-    <w:name w:val="annotation subject"/>
-    <w:basedOn w:val="CommentText"/>
-    <w:next w:val="CommentText"/>
-    <w:semiHidden/>
-    <w:rsid w:val="005F7BB0"/>
-    <w:rPr>
-      <w:b/>
-      <w:bCs/>
-    </w:rPr>
-  </w:style>
-  <w:style w:type="paragraph" w:styleId="BalloonText">
-    <w:name w:val="Balloon Text"/>
-    <w:basedOn w:val="Normal"/>
+    <w:basedOn w:val="Standaard"/>
     <w:semiHidden/>
     <w:rsid w:val="005F7BB0"/>
     <w:rPr>
